--- a/大二下/数据库实验/Ex1/031602523_刘宏岩_实验一.docx
+++ b/大二下/数据库实验/Ex1/031602523_刘宏岩_实验一.docx
@@ -12,7 +12,6 @@
           <w:szCs w:val="30"/>
         </w:rPr>
       </w:pPr>
-      <w:bookmarkStart w:id="0" w:name="_GoBack"/>
       <w:r>
         <w:rPr>
           <w:rFonts w:ascii="微软雅黑" w:eastAsia="微软雅黑" w:hAnsi="微软雅黑" w:cs="宋体" w:hint="eastAsia"/>
@@ -105,27 +104,7 @@
           <w:sz w:val="24"/>
           <w:szCs w:val="30"/>
         </w:rPr>
-        <w:t>《数据库应用实践》实验</w:t>
-      </w:r>
-      <w:proofErr w:type="gramStart"/>
-      <w:r>
-        <w:rPr>
-          <w:rFonts w:ascii="微软雅黑" w:eastAsia="微软雅黑" w:hAnsi="微软雅黑" w:cs="宋体" w:hint="eastAsia"/>
-          <w:kern w:val="0"/>
-          <w:sz w:val="24"/>
-          <w:szCs w:val="30"/>
-        </w:rPr>
-        <w:t>一</w:t>
-      </w:r>
-      <w:proofErr w:type="gramEnd"/>
-      <w:r>
-        <w:rPr>
-          <w:rFonts w:ascii="微软雅黑" w:eastAsia="微软雅黑" w:hAnsi="微软雅黑" w:cs="宋体" w:hint="eastAsia"/>
-          <w:kern w:val="0"/>
-          <w:sz w:val="24"/>
-          <w:szCs w:val="30"/>
-        </w:rPr>
-        <w:t>：数据库管理系统及其应用开发环境的创建使用</w:t>
+        <w:t>《数据库应用实践》实验一：数据库管理系统及其应用开发环境的创建使用</w:t>
       </w:r>
     </w:p>
     <w:p>
@@ -342,17 +321,8 @@
           <w:rFonts w:ascii="微软雅黑" w:eastAsia="微软雅黑" w:hAnsi="微软雅黑" w:hint="eastAsia"/>
           <w:sz w:val="22"/>
         </w:rPr>
-        <w:t xml:space="preserve">数据库管理系统：SQL </w:t>
-      </w:r>
-      <w:proofErr w:type="spellStart"/>
-      <w:r>
-        <w:rPr>
-          <w:rFonts w:ascii="微软雅黑" w:eastAsia="微软雅黑" w:hAnsi="微软雅黑" w:hint="eastAsia"/>
-          <w:sz w:val="22"/>
-        </w:rPr>
-        <w:t>sever</w:t>
-      </w:r>
-      <w:proofErr w:type="spellEnd"/>
+        <w:t>数据库管理系统：SQL sever</w:t>
+      </w:r>
       <w:r>
         <w:rPr>
           <w:rFonts w:ascii="微软雅黑" w:eastAsia="微软雅黑" w:hAnsi="微软雅黑"/>
@@ -571,7 +541,6 @@
         </w:rPr>
         <w:t>(</w:t>
       </w:r>
-      <w:proofErr w:type="spellStart"/>
       <w:r>
         <w:rPr>
           <w:rFonts w:ascii="微软雅黑" w:eastAsia="微软雅黑" w:hAnsi="微软雅黑"/>
@@ -637,7 +606,6 @@
         </w:rPr>
         <w:t>star</w:t>
       </w:r>
-      <w:proofErr w:type="spellEnd"/>
       <w:r>
         <w:rPr>
           <w:rFonts w:ascii="微软雅黑" w:eastAsia="微软雅黑" w:hAnsi="微软雅黑"/>
@@ -752,7 +720,6 @@
         </w:rPr>
         <w:t>(</w:t>
       </w:r>
-      <w:proofErr w:type="spellStart"/>
       <w:r>
         <w:rPr>
           <w:rStyle w:val="fontstyle01"/>
@@ -817,7 +784,6 @@
         </w:rPr>
         <w:t>star</w:t>
       </w:r>
-      <w:proofErr w:type="spellEnd"/>
       <w:r>
         <w:rPr>
           <w:rFonts w:ascii="微软雅黑" w:eastAsia="微软雅黑" w:hAnsi="微软雅黑"/>
@@ -954,7 +920,6 @@
         </w:rPr>
         <w:t>(</w:t>
       </w:r>
-      <w:proofErr w:type="spellStart"/>
       <w:r>
         <w:rPr>
           <w:rFonts w:ascii="微软雅黑" w:eastAsia="微软雅黑" w:hAnsi="微软雅黑"/>
@@ -990,15 +955,7 @@
           <w:rFonts w:ascii="微软雅黑" w:eastAsia="微软雅黑" w:hAnsi="微软雅黑"/>
           <w:sz w:val="22"/>
         </w:rPr>
-        <w:t>Gtype</w:t>
-      </w:r>
-      <w:proofErr w:type="spellEnd"/>
-      <w:r>
-        <w:rPr>
-          <w:rFonts w:ascii="微软雅黑" w:eastAsia="微软雅黑" w:hAnsi="微软雅黑"/>
-          <w:sz w:val="22"/>
-        </w:rPr>
-        <w:t>)</w:t>
+        <w:t>Gtype)</w:t>
       </w:r>
       <w:r>
         <w:rPr>
@@ -1065,7 +1022,6 @@
         </w:rPr>
         <w:t>(</w:t>
       </w:r>
-      <w:proofErr w:type="spellStart"/>
       <w:r>
         <w:rPr>
           <w:rFonts w:ascii="微软雅黑" w:eastAsia="微软雅黑" w:hAnsi="微软雅黑"/>
@@ -1089,7 +1045,6 @@
         </w:rPr>
         <w:t>Sno</w:t>
       </w:r>
-      <w:proofErr w:type="spellEnd"/>
       <w:r>
         <w:rPr>
           <w:rFonts w:ascii="微软雅黑" w:eastAsia="微软雅黑" w:hAnsi="微软雅黑"/>
@@ -1141,7 +1096,6 @@
         </w:rPr>
         <w:t>（备注：</w:t>
       </w:r>
-      <w:proofErr w:type="spellStart"/>
       <w:r>
         <w:rPr>
           <w:rFonts w:ascii="微软雅黑" w:eastAsia="微软雅黑" w:hAnsi="微软雅黑" w:hint="eastAsia"/>
@@ -1150,7 +1104,6 @@
         </w:rPr>
         <w:t>Gno</w:t>
       </w:r>
-      <w:proofErr w:type="spellEnd"/>
       <w:r>
         <w:rPr>
           <w:rFonts w:ascii="微软雅黑" w:eastAsia="微软雅黑" w:hAnsi="微软雅黑" w:hint="eastAsia"/>
@@ -1158,7 +1111,6 @@
         </w:rPr>
         <w:t>，</w:t>
       </w:r>
-      <w:proofErr w:type="spellStart"/>
       <w:r>
         <w:rPr>
           <w:rFonts w:ascii="微软雅黑" w:eastAsia="微软雅黑" w:hAnsi="微软雅黑" w:hint="eastAsia"/>
@@ -1167,7 +1119,6 @@
         </w:rPr>
         <w:t>Sno</w:t>
       </w:r>
-      <w:proofErr w:type="spellEnd"/>
       <w:r>
         <w:rPr>
           <w:rFonts w:ascii="微软雅黑" w:eastAsia="微软雅黑" w:hAnsi="微软雅黑" w:hint="eastAsia"/>
@@ -1218,7 +1169,6 @@
         </w:rPr>
         <w:t>(</w:t>
       </w:r>
-      <w:proofErr w:type="spellStart"/>
       <w:r>
         <w:rPr>
           <w:rFonts w:ascii="微软雅黑" w:eastAsia="微软雅黑" w:hAnsi="微软雅黑"/>
@@ -1285,7 +1235,6 @@
         </w:rPr>
         <w:t>Price</w:t>
       </w:r>
-      <w:proofErr w:type="spellEnd"/>
       <w:r>
         <w:rPr>
           <w:rFonts w:ascii="微软雅黑" w:eastAsia="微软雅黑" w:hAnsi="微软雅黑"/>
@@ -1381,7 +1330,6 @@
         </w:rPr>
         <w:t>，</w:t>
       </w:r>
-      <w:proofErr w:type="spellStart"/>
       <w:r>
         <w:rPr>
           <w:rFonts w:ascii="微软雅黑" w:eastAsia="微软雅黑" w:hAnsi="微软雅黑" w:hint="eastAsia"/>
@@ -1390,7 +1338,6 @@
         </w:rPr>
         <w:t>Gno</w:t>
       </w:r>
-      <w:proofErr w:type="spellEnd"/>
       <w:r>
         <w:rPr>
           <w:rFonts w:ascii="微软雅黑" w:eastAsia="微软雅黑" w:hAnsi="微软雅黑" w:hint="eastAsia"/>
@@ -1398,7 +1345,6 @@
         </w:rPr>
         <w:t>，</w:t>
       </w:r>
-      <w:proofErr w:type="spellStart"/>
       <w:r>
         <w:rPr>
           <w:rFonts w:ascii="微软雅黑" w:eastAsia="微软雅黑" w:hAnsi="微软雅黑" w:hint="eastAsia"/>
@@ -1407,7 +1353,6 @@
         </w:rPr>
         <w:t>Sno</w:t>
       </w:r>
-      <w:proofErr w:type="spellEnd"/>
       <w:r>
         <w:rPr>
           <w:rFonts w:ascii="微软雅黑" w:eastAsia="微软雅黑" w:hAnsi="微软雅黑" w:hint="eastAsia"/>
@@ -1640,7 +1585,7 @@
           </mc:Choice>
           <mc:Fallback>
             <w:pict>
-              <v:rect w14:anchorId="407E1BA2" id="矩形 1" o:spid="_x0000_s1026" style="position:absolute;left:0;text-align:left;margin-left:48.65pt;margin-top:29.65pt;width:316.65pt;height:23.35pt;z-index:251659264;visibility:visible;mso-wrap-style:square;mso-wrap-distance-left:9pt;mso-wrap-distance-top:0;mso-wrap-distance-right:9pt;mso-wrap-distance-bottom:0;mso-position-horizontal:absolute;mso-position-horizontal-relative:margin;mso-position-vertical:absolute;mso-position-vertical-relative:text;v-text-anchor:middle" o:gfxdata="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" fillcolor="white [3201]" strokecolor="black [3213]" strokeweight=".25pt">
+              <v:rect w14:anchorId="407E1BA2" id="矩形 1" o:spid="_x0000_s1026" style="position:absolute;left:0;text-align:left;margin-left:48.65pt;margin-top:29.65pt;width:316.65pt;height:23.35pt;z-index:251659264;visibility:visible;mso-wrap-style:square;mso-wrap-distance-left:9pt;mso-wrap-distance-top:0;mso-wrap-distance-right:9pt;mso-wrap-distance-bottom:0;mso-position-horizontal:absolute;mso-position-horizontal-relative:margin;mso-position-vertical:absolute;mso-position-vertical-relative:text;v-text-anchor:middle" o:gfxdata="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" fillcolor="white [3201]" strokecolor="black [3213]" strokeweight=".25pt">
                 <v:textbox>
                   <w:txbxContent>
                     <w:p>
@@ -1775,23 +1720,7 @@
           <w:rFonts w:ascii="微软雅黑" w:eastAsia="微软雅黑" w:hAnsi="微软雅黑"/>
           <w:sz w:val="22"/>
         </w:rPr>
-        <w:t xml:space="preserve">4 </w:t>
-      </w:r>
-      <w:proofErr w:type="gramStart"/>
-      <w:r>
-        <w:rPr>
-          <w:rFonts w:ascii="微软雅黑" w:eastAsia="微软雅黑" w:hAnsi="微软雅黑"/>
-          <w:sz w:val="22"/>
-        </w:rPr>
-        <w:t>个</w:t>
-      </w:r>
-      <w:proofErr w:type="gramEnd"/>
-      <w:r>
-        <w:rPr>
-          <w:rFonts w:ascii="微软雅黑" w:eastAsia="微软雅黑" w:hAnsi="微软雅黑"/>
-          <w:sz w:val="22"/>
-        </w:rPr>
-        <w:t>相互关联的基本表，并设置主键、外键、自定</w:t>
+        <w:t>4 个相互关联的基本表，并设置主键、外键、自定</w:t>
       </w:r>
       <w:r>
         <w:rPr>
@@ -1935,22 +1864,7 @@
                             </w:pPr>
                             <w:r>
                               <w:tab/>
-                            </w:r>
-                            <w:proofErr w:type="spellStart"/>
-                            <w:r>
-                              <w:t>Sno</w:t>
-                            </w:r>
-                            <w:proofErr w:type="spellEnd"/>
-                            <w:r>
-                              <w:t xml:space="preserve"> </w:t>
-                            </w:r>
-                            <w:proofErr w:type="gramStart"/>
-                            <w:r>
-                              <w:t>CHAR(</w:t>
-                            </w:r>
-                            <w:proofErr w:type="gramEnd"/>
-                            <w:r>
-                              <w:t>10),</w:t>
+                              <w:t>Sno CHAR(10),</w:t>
                             </w:r>
                           </w:p>
                           <w:p>
@@ -1959,22 +1873,7 @@
                             </w:pPr>
                             <w:r>
                               <w:tab/>
-                            </w:r>
-                            <w:proofErr w:type="spellStart"/>
-                            <w:r>
-                              <w:t>Sname</w:t>
-                            </w:r>
-                            <w:proofErr w:type="spellEnd"/>
-                            <w:r>
-                              <w:t xml:space="preserve"> </w:t>
-                            </w:r>
-                            <w:proofErr w:type="gramStart"/>
-                            <w:r>
-                              <w:t>CHAR(</w:t>
-                            </w:r>
-                            <w:proofErr w:type="gramEnd"/>
-                            <w:r>
-                              <w:t>20) NOT NULL</w:t>
+                              <w:t>Sname CHAR(20) NOT NULL</w:t>
                             </w:r>
                             <w:r>
                               <w:t xml:space="preserve"> UNIQUE</w:t>
@@ -1989,25 +1888,10 @@
                             </w:pPr>
                             <w:r>
                               <w:tab/>
-                            </w:r>
-                            <w:proofErr w:type="spellStart"/>
-                            <w:r>
                               <w:t>S</w:t>
                             </w:r>
                             <w:r>
-                              <w:t>owner</w:t>
-                            </w:r>
-                            <w:proofErr w:type="spellEnd"/>
-                            <w:r>
-                              <w:t xml:space="preserve"> </w:t>
-                            </w:r>
-                            <w:proofErr w:type="gramStart"/>
-                            <w:r>
-                              <w:t>CHAR(</w:t>
-                            </w:r>
-                            <w:proofErr w:type="gramEnd"/>
-                            <w:r>
-                              <w:t>20) NOT NULL,</w:t>
+                              <w:t>owner CHAR(20) NOT NULL,</w:t>
                             </w:r>
                           </w:p>
                           <w:p>
@@ -2016,14 +1900,7 @@
                             </w:pPr>
                             <w:r>
                               <w:tab/>
-                            </w:r>
-                            <w:proofErr w:type="spellStart"/>
-                            <w:r>
-                              <w:t>Sstar</w:t>
-                            </w:r>
-                            <w:proofErr w:type="spellEnd"/>
-                            <w:r>
-                              <w:t xml:space="preserve"> SMALLINT,</w:t>
+                              <w:t>Sstar SMALLINT,</w:t>
                             </w:r>
                           </w:p>
                           <w:p>
@@ -2032,15 +1909,7 @@
                             </w:pPr>
                             <w:r>
                               <w:tab/>
-                              <w:t>PRIMARY KEY(</w:t>
-                            </w:r>
-                            <w:proofErr w:type="spellStart"/>
-                            <w:r>
-                              <w:t>Sno</w:t>
-                            </w:r>
-                            <w:proofErr w:type="spellEnd"/>
-                            <w:r>
-                              <w:t>),</w:t>
+                              <w:t>PRIMARY KEY(Sno),</w:t>
                             </w:r>
                             <w:r>
                               <w:rPr>
@@ -2064,7 +1933,6 @@
                               </w:rPr>
                               <w:t>#</w:t>
                             </w:r>
-                            <w:proofErr w:type="gramStart"/>
                             <w:r>
                               <w:rPr>
                                 <w:rFonts w:ascii="新宋体" w:eastAsia="新宋体" w:cs="新宋体" w:hint="eastAsia"/>
@@ -2074,21 +1942,8 @@
                                 <w:szCs w:val="19"/>
                                 <w:highlight w:val="white"/>
                               </w:rPr>
-                              <w:t>表级完整性约束</w:t>
-                            </w:r>
-                            <w:proofErr w:type="gramEnd"/>
-                            <w:r>
-                              <w:rPr>
-                                <w:rFonts w:ascii="新宋体" w:eastAsia="新宋体" w:cs="新宋体" w:hint="eastAsia"/>
-                                <w:color w:val="008000"/>
-                                <w:kern w:val="0"/>
-                                <w:sz w:val="19"/>
-                                <w:szCs w:val="19"/>
-                                <w:highlight w:val="white"/>
-                              </w:rPr>
-                              <w:t>约束条件，</w:t>
-                            </w:r>
-                            <w:proofErr w:type="spellStart"/>
+                              <w:t>表级完整性约束约束条件，</w:t>
+                            </w:r>
                             <w:r>
                               <w:rPr>
                                 <w:rFonts w:ascii="新宋体" w:eastAsia="新宋体" w:cs="新宋体"/>
@@ -2100,7 +1955,6 @@
                               </w:rPr>
                               <w:t>Sno</w:t>
                             </w:r>
-                            <w:proofErr w:type="spellEnd"/>
                             <w:r>
                               <w:rPr>
                                 <w:rFonts w:ascii="新宋体" w:eastAsia="新宋体" w:cs="新宋体" w:hint="eastAsia"/>
@@ -2143,7 +1997,7 @@
           </mc:Choice>
           <mc:Fallback>
             <w:pict>
-              <v:rect w14:anchorId="45A103A7" id="矩形 3" o:spid="_x0000_s1027" style="position:absolute;left:0;text-align:left;margin-left:48.65pt;margin-top:3.35pt;width:350.05pt;height:136.65pt;z-index:251661312;visibility:visible;mso-wrap-style:square;mso-width-percent:0;mso-height-percent:0;mso-wrap-distance-left:9pt;mso-wrap-distance-top:0;mso-wrap-distance-right:9pt;mso-wrap-distance-bottom:0;mso-position-horizontal:absolute;mso-position-horizontal-relative:margin;mso-position-vertical:absolute;mso-position-vertical-relative:text;mso-width-percent:0;mso-height-percent:0;mso-width-relative:margin;mso-height-relative:margin;v-text-anchor:middle" o:gfxdata="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" fillcolor="white [3201]" strokecolor="black [3213]" strokeweight=".25pt">
+              <v:rect w14:anchorId="45A103A7" id="矩形 3" o:spid="_x0000_s1027" style="position:absolute;left:0;text-align:left;margin-left:48.65pt;margin-top:3.35pt;width:350.05pt;height:136.65pt;z-index:251661312;visibility:visible;mso-wrap-style:square;mso-width-percent:0;mso-height-percent:0;mso-wrap-distance-left:9pt;mso-wrap-distance-top:0;mso-wrap-distance-right:9pt;mso-wrap-distance-bottom:0;mso-position-horizontal:absolute;mso-position-horizontal-relative:margin;mso-position-vertical:absolute;mso-position-vertical-relative:text;mso-width-percent:0;mso-height-percent:0;mso-width-relative:margin;mso-height-relative:margin;v-text-anchor:middle" o:gfxdata="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" fillcolor="white [3201]" strokecolor="black [3213]" strokeweight=".25pt">
                 <v:textbox>
                   <w:txbxContent>
                     <w:p>
@@ -2177,22 +2031,7 @@
                       </w:pPr>
                       <w:r>
                         <w:tab/>
-                      </w:r>
-                      <w:proofErr w:type="spellStart"/>
-                      <w:r>
-                        <w:t>Sno</w:t>
-                      </w:r>
-                      <w:proofErr w:type="spellEnd"/>
-                      <w:r>
-                        <w:t xml:space="preserve"> </w:t>
-                      </w:r>
-                      <w:proofErr w:type="gramStart"/>
-                      <w:r>
-                        <w:t>CHAR(</w:t>
-                      </w:r>
-                      <w:proofErr w:type="gramEnd"/>
-                      <w:r>
-                        <w:t>10),</w:t>
+                        <w:t>Sno CHAR(10),</w:t>
                       </w:r>
                     </w:p>
                     <w:p>
@@ -2201,22 +2040,7 @@
                       </w:pPr>
                       <w:r>
                         <w:tab/>
-                      </w:r>
-                      <w:proofErr w:type="spellStart"/>
-                      <w:r>
-                        <w:t>Sname</w:t>
-                      </w:r>
-                      <w:proofErr w:type="spellEnd"/>
-                      <w:r>
-                        <w:t xml:space="preserve"> </w:t>
-                      </w:r>
-                      <w:proofErr w:type="gramStart"/>
-                      <w:r>
-                        <w:t>CHAR(</w:t>
-                      </w:r>
-                      <w:proofErr w:type="gramEnd"/>
-                      <w:r>
-                        <w:t>20) NOT NULL</w:t>
+                        <w:t>Sname CHAR(20) NOT NULL</w:t>
                       </w:r>
                       <w:r>
                         <w:t xml:space="preserve"> UNIQUE</w:t>
@@ -2231,25 +2055,10 @@
                       </w:pPr>
                       <w:r>
                         <w:tab/>
-                      </w:r>
-                      <w:proofErr w:type="spellStart"/>
-                      <w:r>
                         <w:t>S</w:t>
                       </w:r>
                       <w:r>
-                        <w:t>owner</w:t>
-                      </w:r>
-                      <w:proofErr w:type="spellEnd"/>
-                      <w:r>
-                        <w:t xml:space="preserve"> </w:t>
-                      </w:r>
-                      <w:proofErr w:type="gramStart"/>
-                      <w:r>
-                        <w:t>CHAR(</w:t>
-                      </w:r>
-                      <w:proofErr w:type="gramEnd"/>
-                      <w:r>
-                        <w:t>20) NOT NULL,</w:t>
+                        <w:t>owner CHAR(20) NOT NULL,</w:t>
                       </w:r>
                     </w:p>
                     <w:p>
@@ -2258,14 +2067,7 @@
                       </w:pPr>
                       <w:r>
                         <w:tab/>
-                      </w:r>
-                      <w:proofErr w:type="spellStart"/>
-                      <w:r>
-                        <w:t>Sstar</w:t>
-                      </w:r>
-                      <w:proofErr w:type="spellEnd"/>
-                      <w:r>
-                        <w:t xml:space="preserve"> SMALLINT,</w:t>
+                        <w:t>Sstar SMALLINT,</w:t>
                       </w:r>
                     </w:p>
                     <w:p>
@@ -2274,15 +2076,7 @@
                       </w:pPr>
                       <w:r>
                         <w:tab/>
-                        <w:t>PRIMARY KEY(</w:t>
-                      </w:r>
-                      <w:proofErr w:type="spellStart"/>
-                      <w:r>
-                        <w:t>Sno</w:t>
-                      </w:r>
-                      <w:proofErr w:type="spellEnd"/>
-                      <w:r>
-                        <w:t>),</w:t>
+                        <w:t>PRIMARY KEY(Sno),</w:t>
                       </w:r>
                       <w:r>
                         <w:rPr>
@@ -2306,7 +2100,6 @@
                         </w:rPr>
                         <w:t>#</w:t>
                       </w:r>
-                      <w:proofErr w:type="gramStart"/>
                       <w:r>
                         <w:rPr>
                           <w:rFonts w:ascii="新宋体" w:eastAsia="新宋体" w:cs="新宋体" w:hint="eastAsia"/>
@@ -2316,21 +2109,8 @@
                           <w:szCs w:val="19"/>
                           <w:highlight w:val="white"/>
                         </w:rPr>
-                        <w:t>表级完整性约束</w:t>
-                      </w:r>
-                      <w:proofErr w:type="gramEnd"/>
-                      <w:r>
-                        <w:rPr>
-                          <w:rFonts w:ascii="新宋体" w:eastAsia="新宋体" w:cs="新宋体" w:hint="eastAsia"/>
-                          <w:color w:val="008000"/>
-                          <w:kern w:val="0"/>
-                          <w:sz w:val="19"/>
-                          <w:szCs w:val="19"/>
-                          <w:highlight w:val="white"/>
-                        </w:rPr>
-                        <w:t>约束条件，</w:t>
-                      </w:r>
-                      <w:proofErr w:type="spellStart"/>
+                        <w:t>表级完整性约束约束条件，</w:t>
+                      </w:r>
                       <w:r>
                         <w:rPr>
                           <w:rFonts w:ascii="新宋体" w:eastAsia="新宋体" w:cs="新宋体"/>
@@ -2342,7 +2122,6 @@
                         </w:rPr>
                         <w:t>Sno</w:t>
                       </w:r>
-                      <w:proofErr w:type="spellEnd"/>
                       <w:r>
                         <w:rPr>
                           <w:rFonts w:ascii="新宋体" w:eastAsia="新宋体" w:cs="新宋体" w:hint="eastAsia"/>
@@ -2644,15 +2423,7 @@
                               <w:t>U</w:t>
                             </w:r>
                             <w:r>
-                              <w:t xml:space="preserve">no </w:t>
-                            </w:r>
-                            <w:proofErr w:type="gramStart"/>
-                            <w:r>
-                              <w:t>CHAR(</w:t>
-                            </w:r>
-                            <w:proofErr w:type="gramEnd"/>
-                            <w:r>
-                              <w:t>10),</w:t>
+                              <w:t>no CHAR(10),</w:t>
                             </w:r>
                           </w:p>
                           <w:p>
@@ -2662,16 +2433,11 @@
                             <w:r>
                               <w:tab/>
                             </w:r>
-                            <w:proofErr w:type="spellStart"/>
                             <w:r>
                               <w:t>U</w:t>
                             </w:r>
                             <w:r>
-                              <w:t>name</w:t>
-                            </w:r>
-                            <w:proofErr w:type="spellEnd"/>
-                            <w:r>
-                              <w:t xml:space="preserve"> CHAR(20) NOT NULL,</w:t>
+                              <w:t>name CHAR(20) NOT NULL,</w:t>
                             </w:r>
                           </w:p>
                           <w:p>
@@ -2689,27 +2455,17 @@
                             <w:r>
                               <w:tab/>
                             </w:r>
-                            <w:proofErr w:type="spellStart"/>
                             <w:r>
                               <w:t>U</w:t>
                             </w:r>
                             <w:r>
-                              <w:t>sex</w:t>
-                            </w:r>
-                            <w:proofErr w:type="spellEnd"/>
-                            <w:r>
-                              <w:t xml:space="preserve"> CHAR(4) CHECK(</w:t>
-                            </w:r>
-                            <w:proofErr w:type="spellStart"/>
+                              <w:t>sex CHAR(4) CHECK(</w:t>
+                            </w:r>
                             <w:r>
                               <w:t>U</w:t>
                             </w:r>
                             <w:r>
-                              <w:t>sex</w:t>
-                            </w:r>
-                            <w:proofErr w:type="spellEnd"/>
-                            <w:r>
-                              <w:t xml:space="preserve"> IN ('男','女')),</w:t>
+                              <w:t>sex IN ('男','女')),</w:t>
                             </w:r>
                             <w:r>
                               <w:rPr>
@@ -2751,14 +2507,7 @@
                             </w:pPr>
                             <w:r>
                               <w:tab/>
-                            </w:r>
-                            <w:proofErr w:type="spellStart"/>
-                            <w:r>
-                              <w:t>Ukey</w:t>
-                            </w:r>
-                            <w:proofErr w:type="spellEnd"/>
-                            <w:r>
-                              <w:t xml:space="preserve"> CHAR(10) NOT NULL,</w:t>
+                              <w:t>Ukey CHAR(10) NOT NULL,</w:t>
                             </w:r>
                           </w:p>
                           <w:p>
@@ -2768,13 +2517,8 @@
                             <w:r>
                               <w:tab/>
                             </w:r>
-                            <w:proofErr w:type="spellStart"/>
-                            <w:r>
-                              <w:t>Ustar</w:t>
-                            </w:r>
-                            <w:proofErr w:type="spellEnd"/>
-                            <w:r>
-                              <w:t xml:space="preserve"> </w:t>
+                            <w:r>
+                              <w:t xml:space="preserve">Ustar </w:t>
                             </w:r>
                             <w:r>
                               <w:t>SMALLINT NOT NULL,</w:t>
@@ -2888,7 +2632,7 @@
           </mc:Choice>
           <mc:Fallback>
             <w:pict>
-              <v:rect w14:anchorId="395D5C15" id="矩形 4" o:spid="_x0000_s1028" style="position:absolute;left:0;text-align:left;margin-left:48.65pt;margin-top:5.55pt;width:316.65pt;height:152.65pt;z-index:251663360;visibility:visible;mso-wrap-style:square;mso-height-percent:0;mso-wrap-distance-left:9pt;mso-wrap-distance-top:0;mso-wrap-distance-right:9pt;mso-wrap-distance-bottom:0;mso-position-horizontal:absolute;mso-position-horizontal-relative:margin;mso-position-vertical:absolute;mso-position-vertical-relative:text;mso-height-percent:0;mso-height-relative:margin;v-text-anchor:middle" o:gfxdata="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" fillcolor="white [3201]" strokecolor="black [3213]" strokeweight=".25pt">
+              <v:rect w14:anchorId="395D5C15" id="矩形 4" o:spid="_x0000_s1028" style="position:absolute;left:0;text-align:left;margin-left:48.65pt;margin-top:5.55pt;width:316.65pt;height:152.65pt;z-index:251663360;visibility:visible;mso-wrap-style:square;mso-height-percent:0;mso-wrap-distance-left:9pt;mso-wrap-distance-top:0;mso-wrap-distance-right:9pt;mso-wrap-distance-bottom:0;mso-position-horizontal:absolute;mso-position-horizontal-relative:margin;mso-position-vertical:absolute;mso-position-vertical-relative:text;mso-height-percent:0;mso-height-relative:margin;v-text-anchor:middle" o:gfxdata="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" fillcolor="white [3201]" strokecolor="black [3213]" strokeweight=".25pt">
                 <v:textbox>
                   <w:txbxContent>
                     <w:p>
@@ -2924,15 +2668,7 @@
                         <w:t>U</w:t>
                       </w:r>
                       <w:r>
-                        <w:t xml:space="preserve">no </w:t>
-                      </w:r>
-                      <w:proofErr w:type="gramStart"/>
-                      <w:r>
-                        <w:t>CHAR(</w:t>
-                      </w:r>
-                      <w:proofErr w:type="gramEnd"/>
-                      <w:r>
-                        <w:t>10),</w:t>
+                        <w:t>no CHAR(10),</w:t>
                       </w:r>
                     </w:p>
                     <w:p>
@@ -2942,16 +2678,11 @@
                       <w:r>
                         <w:tab/>
                       </w:r>
-                      <w:proofErr w:type="spellStart"/>
                       <w:r>
                         <w:t>U</w:t>
                       </w:r>
                       <w:r>
-                        <w:t>name</w:t>
-                      </w:r>
-                      <w:proofErr w:type="spellEnd"/>
-                      <w:r>
-                        <w:t xml:space="preserve"> CHAR(20) NOT NULL,</w:t>
+                        <w:t>name CHAR(20) NOT NULL,</w:t>
                       </w:r>
                     </w:p>
                     <w:p>
@@ -2969,27 +2700,17 @@
                       <w:r>
                         <w:tab/>
                       </w:r>
-                      <w:proofErr w:type="spellStart"/>
                       <w:r>
                         <w:t>U</w:t>
                       </w:r>
                       <w:r>
-                        <w:t>sex</w:t>
-                      </w:r>
-                      <w:proofErr w:type="spellEnd"/>
-                      <w:r>
-                        <w:t xml:space="preserve"> CHAR(4) CHECK(</w:t>
-                      </w:r>
-                      <w:proofErr w:type="spellStart"/>
+                        <w:t>sex CHAR(4) CHECK(</w:t>
+                      </w:r>
                       <w:r>
                         <w:t>U</w:t>
                       </w:r>
                       <w:r>
-                        <w:t>sex</w:t>
-                      </w:r>
-                      <w:proofErr w:type="spellEnd"/>
-                      <w:r>
-                        <w:t xml:space="preserve"> IN ('男','女')),</w:t>
+                        <w:t>sex IN ('男','女')),</w:t>
                       </w:r>
                       <w:r>
                         <w:rPr>
@@ -3031,14 +2752,7 @@
                       </w:pPr>
                       <w:r>
                         <w:tab/>
-                      </w:r>
-                      <w:proofErr w:type="spellStart"/>
-                      <w:r>
-                        <w:t>Ukey</w:t>
-                      </w:r>
-                      <w:proofErr w:type="spellEnd"/>
-                      <w:r>
-                        <w:t xml:space="preserve"> CHAR(10) NOT NULL,</w:t>
+                        <w:t>Ukey CHAR(10) NOT NULL,</w:t>
                       </w:r>
                     </w:p>
                     <w:p>
@@ -3048,13 +2762,8 @@
                       <w:r>
                         <w:tab/>
                       </w:r>
-                      <w:proofErr w:type="spellStart"/>
-                      <w:r>
-                        <w:t>Ustar</w:t>
-                      </w:r>
-                      <w:proofErr w:type="spellEnd"/>
-                      <w:r>
-                        <w:t xml:space="preserve"> </w:t>
+                      <w:r>
+                        <w:t xml:space="preserve">Ustar </w:t>
                       </w:r>
                       <w:r>
                         <w:t>SMALLINT NOT NULL,</w:t>
@@ -3486,16 +3195,11 @@
                             <w:r>
                               <w:tab/>
                             </w:r>
-                            <w:proofErr w:type="spellStart"/>
                             <w:r>
                               <w:t>G</w:t>
                             </w:r>
                             <w:r>
-                              <w:t>no</w:t>
-                            </w:r>
-                            <w:proofErr w:type="spellEnd"/>
-                            <w:r>
-                              <w:t xml:space="preserve"> CHAR(4) PRIMARY KEY,</w:t>
+                              <w:t>no CHAR(4) PRIMARY KEY,</w:t>
                             </w:r>
                             <w:r>
                               <w:rPr>
@@ -3530,7 +3234,6 @@
                               </w:rPr>
                               <w:t>列级完整性约束约束条件，</w:t>
                             </w:r>
-                            <w:proofErr w:type="spellStart"/>
                             <w:r>
                               <w:rPr>
                                 <w:rFonts w:ascii="新宋体" w:eastAsia="新宋体" w:cs="新宋体"/>
@@ -3553,7 +3256,6 @@
                               </w:rPr>
                               <w:t>no</w:t>
                             </w:r>
-                            <w:proofErr w:type="spellEnd"/>
                             <w:r>
                               <w:rPr>
                                 <w:rFonts w:ascii="新宋体" w:eastAsia="新宋体" w:cs="新宋体" w:hint="eastAsia"/>
@@ -3573,16 +3275,11 @@
                             <w:r>
                               <w:tab/>
                             </w:r>
-                            <w:proofErr w:type="spellStart"/>
                             <w:r>
                               <w:t>G</w:t>
                             </w:r>
                             <w:r>
-                              <w:t>name</w:t>
-                            </w:r>
-                            <w:proofErr w:type="spellEnd"/>
-                            <w:r>
-                              <w:t xml:space="preserve"> CHAR(40) NOT NULL,</w:t>
+                              <w:t>name CHAR(40) NOT NULL,</w:t>
                             </w:r>
                           </w:p>
                           <w:p>
@@ -3592,13 +3289,8 @@
                             <w:r>
                               <w:tab/>
                             </w:r>
-                            <w:proofErr w:type="spellStart"/>
-                            <w:r>
-                              <w:t>Gtype</w:t>
-                            </w:r>
-                            <w:proofErr w:type="spellEnd"/>
-                            <w:r>
-                              <w:t xml:space="preserve"> CHAR(10),</w:t>
+                            <w:r>
+                              <w:t>Gtype CHAR(10),</w:t>
                             </w:r>
                           </w:p>
                           <w:p>
@@ -3631,7 +3323,7 @@
           </mc:Choice>
           <mc:Fallback>
             <w:pict>
-              <v:rect w14:anchorId="3EFFA0E9" id="矩形 5" o:spid="_x0000_s1029" style="position:absolute;margin-left:0;margin-top:6.55pt;width:386pt;height:100.9pt;z-index:251665408;visibility:visible;mso-wrap-style:square;mso-width-percent:0;mso-height-percent:0;mso-wrap-distance-left:9pt;mso-wrap-distance-top:0;mso-wrap-distance-right:9pt;mso-wrap-distance-bottom:0;mso-position-horizontal:center;mso-position-horizontal-relative:margin;mso-position-vertical:absolute;mso-position-vertical-relative:text;mso-width-percent:0;mso-height-percent:0;mso-width-relative:margin;mso-height-relative:margin;v-text-anchor:middle" o:gfxdata="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" fillcolor="white [3201]" strokecolor="black [3213]" strokeweight=".25pt">
+              <v:rect w14:anchorId="3EFFA0E9" id="矩形 5" o:spid="_x0000_s1029" style="position:absolute;margin-left:0;margin-top:6.55pt;width:386pt;height:100.9pt;z-index:251665408;visibility:visible;mso-wrap-style:square;mso-width-percent:0;mso-height-percent:0;mso-wrap-distance-left:9pt;mso-wrap-distance-top:0;mso-wrap-distance-right:9pt;mso-wrap-distance-bottom:0;mso-position-horizontal:center;mso-position-horizontal-relative:margin;mso-position-vertical:absolute;mso-position-vertical-relative:text;mso-width-percent:0;mso-height-percent:0;mso-width-relative:margin;mso-height-relative:margin;v-text-anchor:middle" o:gfxdata="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" fillcolor="white [3201]" strokecolor="black [3213]" strokeweight=".25pt">
                 <v:textbox>
                   <w:txbxContent>
                     <w:p>
@@ -3671,16 +3363,11 @@
                       <w:r>
                         <w:tab/>
                       </w:r>
-                      <w:proofErr w:type="spellStart"/>
                       <w:r>
                         <w:t>G</w:t>
                       </w:r>
                       <w:r>
-                        <w:t>no</w:t>
-                      </w:r>
-                      <w:proofErr w:type="spellEnd"/>
-                      <w:r>
-                        <w:t xml:space="preserve"> CHAR(4) PRIMARY KEY,</w:t>
+                        <w:t>no CHAR(4) PRIMARY KEY,</w:t>
                       </w:r>
                       <w:r>
                         <w:rPr>
@@ -3715,7 +3402,6 @@
                         </w:rPr>
                         <w:t>列级完整性约束约束条件，</w:t>
                       </w:r>
-                      <w:proofErr w:type="spellStart"/>
                       <w:r>
                         <w:rPr>
                           <w:rFonts w:ascii="新宋体" w:eastAsia="新宋体" w:cs="新宋体"/>
@@ -3738,7 +3424,6 @@
                         </w:rPr>
                         <w:t>no</w:t>
                       </w:r>
-                      <w:proofErr w:type="spellEnd"/>
                       <w:r>
                         <w:rPr>
                           <w:rFonts w:ascii="新宋体" w:eastAsia="新宋体" w:cs="新宋体" w:hint="eastAsia"/>
@@ -3758,16 +3443,11 @@
                       <w:r>
                         <w:tab/>
                       </w:r>
-                      <w:proofErr w:type="spellStart"/>
                       <w:r>
                         <w:t>G</w:t>
                       </w:r>
                       <w:r>
-                        <w:t>name</w:t>
-                      </w:r>
-                      <w:proofErr w:type="spellEnd"/>
-                      <w:r>
-                        <w:t xml:space="preserve"> CHAR(40) NOT NULL,</w:t>
+                        <w:t>name CHAR(40) NOT NULL,</w:t>
                       </w:r>
                     </w:p>
                     <w:p>
@@ -3777,13 +3457,8 @@
                       <w:r>
                         <w:tab/>
                       </w:r>
-                      <w:proofErr w:type="spellStart"/>
-                      <w:r>
-                        <w:t>Gtype</w:t>
-                      </w:r>
-                      <w:proofErr w:type="spellEnd"/>
-                      <w:r>
-                        <w:t xml:space="preserve"> CHAR(10),</w:t>
+                      <w:r>
+                        <w:t>Gtype CHAR(10),</w:t>
                       </w:r>
                     </w:p>
                     <w:p>
@@ -4077,21 +3752,8 @@
                             <w:r>
                               <w:tab/>
                             </w:r>
-                            <w:proofErr w:type="spellStart"/>
-                            <w:r>
-                              <w:t>Gno</w:t>
-                            </w:r>
-                            <w:proofErr w:type="spellEnd"/>
-                            <w:r>
-                              <w:t xml:space="preserve"> </w:t>
-                            </w:r>
-                            <w:proofErr w:type="gramStart"/>
-                            <w:r>
-                              <w:t>CHAR(</w:t>
-                            </w:r>
-                            <w:proofErr w:type="gramEnd"/>
-                            <w:r>
-                              <w:t>4),</w:t>
+                            <w:r>
+                              <w:t>Gno CHAR(4),</w:t>
                             </w:r>
                           </w:p>
                           <w:p>
@@ -4100,22 +3762,7 @@
                             </w:pPr>
                             <w:r>
                               <w:tab/>
-                            </w:r>
-                            <w:proofErr w:type="spellStart"/>
-                            <w:r>
-                              <w:t>Sno</w:t>
-                            </w:r>
-                            <w:proofErr w:type="spellEnd"/>
-                            <w:r>
-                              <w:t xml:space="preserve"> </w:t>
-                            </w:r>
-                            <w:proofErr w:type="gramStart"/>
-                            <w:r>
-                              <w:t>CHAR(</w:t>
-                            </w:r>
-                            <w:proofErr w:type="gramEnd"/>
-                            <w:r>
-                              <w:t>10),</w:t>
+                              <w:t>Sno CHAR(10),</w:t>
                             </w:r>
                           </w:p>
                           <w:p>
@@ -4126,16 +3773,11 @@
                             <w:r>
                               <w:t>PRIMARY KEY(</w:t>
                             </w:r>
-                            <w:proofErr w:type="spellStart"/>
                             <w:r>
                               <w:t>Gno,</w:t>
                             </w:r>
                             <w:r>
-                              <w:t>Sno</w:t>
-                            </w:r>
-                            <w:proofErr w:type="spellEnd"/>
-                            <w:r>
-                              <w:t>),</w:t>
+                              <w:t>Sno),</w:t>
                             </w:r>
                             <w:r>
                               <w:rPr>
@@ -4179,16 +3821,11 @@
                               <w:tab/>
                               <w:t>FOREIGN KEY (</w:t>
                             </w:r>
-                            <w:proofErr w:type="spellStart"/>
                             <w:r>
                               <w:t>G</w:t>
                             </w:r>
                             <w:r>
-                              <w:t>no</w:t>
-                            </w:r>
-                            <w:proofErr w:type="spellEnd"/>
-                            <w:r>
-                              <w:t xml:space="preserve">) REFERENCES </w:t>
+                              <w:t xml:space="preserve">no) REFERENCES </w:t>
                             </w:r>
                             <w:r>
                               <w:t>Goods</w:t>
@@ -4196,16 +3833,11 @@
                             <w:r>
                               <w:t xml:space="preserve"> (</w:t>
                             </w:r>
-                            <w:proofErr w:type="spellStart"/>
                             <w:r>
                               <w:t>G</w:t>
                             </w:r>
                             <w:r>
-                              <w:t>no</w:t>
-                            </w:r>
-                            <w:proofErr w:type="spellEnd"/>
-                            <w:r>
-                              <w:t>),</w:t>
+                              <w:t>no),</w:t>
                             </w:r>
                           </w:p>
                           <w:p>
@@ -4222,33 +3854,8 @@
                                 <w:szCs w:val="19"/>
                                 <w:highlight w:val="white"/>
                               </w:rPr>
-                              <w:t>#</w:t>
-                            </w:r>
-                            <w:proofErr w:type="gramStart"/>
-                            <w:r>
-                              <w:rPr>
-                                <w:rFonts w:ascii="新宋体" w:eastAsia="新宋体" w:cs="新宋体" w:hint="eastAsia"/>
-                                <w:color w:val="008000"/>
-                                <w:kern w:val="0"/>
-                                <w:sz w:val="19"/>
-                                <w:szCs w:val="19"/>
-                                <w:highlight w:val="white"/>
-                              </w:rPr>
-                              <w:t>表级完整性约束</w:t>
-                            </w:r>
-                            <w:proofErr w:type="gramEnd"/>
-                            <w:r>
-                              <w:rPr>
-                                <w:rFonts w:ascii="新宋体" w:eastAsia="新宋体" w:cs="新宋体" w:hint="eastAsia"/>
-                                <w:color w:val="008000"/>
-                                <w:kern w:val="0"/>
-                                <w:sz w:val="19"/>
-                                <w:szCs w:val="19"/>
-                                <w:highlight w:val="white"/>
-                              </w:rPr>
-                              <w:t>条件，</w:t>
-                            </w:r>
-                            <w:proofErr w:type="spellStart"/>
+                              <w:t>#表级完整性约束条件，</w:t>
+                            </w:r>
                             <w:r>
                               <w:rPr>
                                 <w:rFonts w:ascii="新宋体" w:eastAsia="新宋体" w:cs="新宋体"/>
@@ -4260,7 +3867,6 @@
                               </w:rPr>
                               <w:t>Gno</w:t>
                             </w:r>
-                            <w:proofErr w:type="spellEnd"/>
                             <w:r>
                               <w:rPr>
                                 <w:rFonts w:ascii="新宋体" w:eastAsia="新宋体" w:cs="新宋体" w:hint="eastAsia"/>
@@ -4316,7 +3922,6 @@
                               </w:rPr>
                               <w:t>是</w:t>
                             </w:r>
-                            <w:proofErr w:type="spellStart"/>
                             <w:r>
                               <w:rPr>
                                 <w:rFonts w:ascii="新宋体" w:eastAsia="新宋体" w:cs="新宋体"/>
@@ -4328,7 +3933,6 @@
                               </w:rPr>
                               <w:t>Gno</w:t>
                             </w:r>
-                            <w:proofErr w:type="spellEnd"/>
                           </w:p>
                           <w:p>
                             <w:pPr>
@@ -4336,29 +3940,13 @@
                             </w:pPr>
                             <w:r>
                               <w:tab/>
-                              <w:t>FOREIGN KEY (</w:t>
-                            </w:r>
-                            <w:proofErr w:type="spellStart"/>
-                            <w:r>
-                              <w:t>Sno</w:t>
-                            </w:r>
-                            <w:proofErr w:type="spellEnd"/>
-                            <w:r>
-                              <w:t>) REFERENCES S</w:t>
+                              <w:t>FOREIGN KEY (Sno) REFERENCES S</w:t>
                             </w:r>
                             <w:r>
                               <w:t>hop</w:t>
                             </w:r>
                             <w:r>
-                              <w:t xml:space="preserve"> (</w:t>
-                            </w:r>
-                            <w:proofErr w:type="spellStart"/>
-                            <w:r>
-                              <w:t>Sno</w:t>
-                            </w:r>
-                            <w:proofErr w:type="spellEnd"/>
-                            <w:r>
-                              <w:t>),</w:t>
+                              <w:t xml:space="preserve"> (Sno),</w:t>
                             </w:r>
                           </w:p>
                           <w:p>
@@ -4375,33 +3963,8 @@
                                 <w:szCs w:val="19"/>
                                 <w:highlight w:val="white"/>
                               </w:rPr>
-                              <w:t>#</w:t>
-                            </w:r>
-                            <w:proofErr w:type="gramStart"/>
-                            <w:r>
-                              <w:rPr>
-                                <w:rFonts w:ascii="新宋体" w:eastAsia="新宋体" w:cs="新宋体" w:hint="eastAsia"/>
-                                <w:color w:val="008000"/>
-                                <w:kern w:val="0"/>
-                                <w:sz w:val="19"/>
-                                <w:szCs w:val="19"/>
-                                <w:highlight w:val="white"/>
-                              </w:rPr>
-                              <w:t>表级完整性约束</w:t>
-                            </w:r>
-                            <w:proofErr w:type="gramEnd"/>
-                            <w:r>
-                              <w:rPr>
-                                <w:rFonts w:ascii="新宋体" w:eastAsia="新宋体" w:cs="新宋体" w:hint="eastAsia"/>
-                                <w:color w:val="008000"/>
-                                <w:kern w:val="0"/>
-                                <w:sz w:val="19"/>
-                                <w:szCs w:val="19"/>
-                                <w:highlight w:val="white"/>
-                              </w:rPr>
-                              <w:t>条件，</w:t>
-                            </w:r>
-                            <w:proofErr w:type="spellStart"/>
+                              <w:t>#表级完整性约束条件，</w:t>
+                            </w:r>
                             <w:r>
                               <w:rPr>
                                 <w:rFonts w:ascii="新宋体" w:eastAsia="新宋体" w:cs="新宋体"/>
@@ -4413,7 +3976,6 @@
                               </w:rPr>
                               <w:t>Sno</w:t>
                             </w:r>
-                            <w:proofErr w:type="spellEnd"/>
                             <w:r>
                               <w:rPr>
                                 <w:rFonts w:ascii="新宋体" w:eastAsia="新宋体" w:cs="新宋体" w:hint="eastAsia"/>
@@ -4469,7 +4031,6 @@
                               </w:rPr>
                               <w:t>是</w:t>
                             </w:r>
-                            <w:proofErr w:type="spellStart"/>
                             <w:r>
                               <w:rPr>
                                 <w:rFonts w:ascii="新宋体" w:eastAsia="新宋体" w:cs="新宋体"/>
@@ -4481,7 +4042,6 @@
                               </w:rPr>
                               <w:t>Sno</w:t>
                             </w:r>
-                            <w:proofErr w:type="spellEnd"/>
                           </w:p>
                           <w:p>
                             <w:pPr>
@@ -4513,7 +4073,7 @@
           </mc:Choice>
           <mc:Fallback>
             <w:pict>
-              <v:rect w14:anchorId="052725DC" id="矩形 6" o:spid="_x0000_s1030" style="position:absolute;left:0;text-align:left;margin-left:0;margin-top:6.95pt;width:351.65pt;height:175.65pt;z-index:251667456;visibility:visible;mso-wrap-style:square;mso-width-percent:0;mso-height-percent:0;mso-wrap-distance-left:9pt;mso-wrap-distance-top:0;mso-wrap-distance-right:9pt;mso-wrap-distance-bottom:0;mso-position-horizontal:center;mso-position-horizontal-relative:margin;mso-position-vertical:absolute;mso-position-vertical-relative:text;mso-width-percent:0;mso-height-percent:0;mso-width-relative:margin;mso-height-relative:margin;v-text-anchor:middle" o:gfxdata="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" fillcolor="white [3201]" strokecolor="black [3213]" strokeweight=".25pt">
+              <v:rect w14:anchorId="052725DC" id="矩形 6" o:spid="_x0000_s1030" style="position:absolute;left:0;text-align:left;margin-left:0;margin-top:6.95pt;width:351.65pt;height:175.65pt;z-index:251667456;visibility:visible;mso-wrap-style:square;mso-width-percent:0;mso-height-percent:0;mso-wrap-distance-left:9pt;mso-wrap-distance-top:0;mso-wrap-distance-right:9pt;mso-wrap-distance-bottom:0;mso-position-horizontal:center;mso-position-horizontal-relative:margin;mso-position-vertical:absolute;mso-position-vertical-relative:text;mso-width-percent:0;mso-height-percent:0;mso-width-relative:margin;mso-height-relative:margin;v-text-anchor:middle" o:gfxdata="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" fillcolor="white [3201]" strokecolor="black [3213]" strokeweight=".25pt">
                 <v:textbox>
                   <w:txbxContent>
                     <w:p>
@@ -4542,21 +4102,8 @@
                       <w:r>
                         <w:tab/>
                       </w:r>
-                      <w:proofErr w:type="spellStart"/>
-                      <w:r>
-                        <w:t>Gno</w:t>
-                      </w:r>
-                      <w:proofErr w:type="spellEnd"/>
-                      <w:r>
-                        <w:t xml:space="preserve"> </w:t>
-                      </w:r>
-                      <w:proofErr w:type="gramStart"/>
-                      <w:r>
-                        <w:t>CHAR(</w:t>
-                      </w:r>
-                      <w:proofErr w:type="gramEnd"/>
-                      <w:r>
-                        <w:t>4),</w:t>
+                      <w:r>
+                        <w:t>Gno CHAR(4),</w:t>
                       </w:r>
                     </w:p>
                     <w:p>
@@ -4565,22 +4112,7 @@
                       </w:pPr>
                       <w:r>
                         <w:tab/>
-                      </w:r>
-                      <w:proofErr w:type="spellStart"/>
-                      <w:r>
-                        <w:t>Sno</w:t>
-                      </w:r>
-                      <w:proofErr w:type="spellEnd"/>
-                      <w:r>
-                        <w:t xml:space="preserve"> </w:t>
-                      </w:r>
-                      <w:proofErr w:type="gramStart"/>
-                      <w:r>
-                        <w:t>CHAR(</w:t>
-                      </w:r>
-                      <w:proofErr w:type="gramEnd"/>
-                      <w:r>
-                        <w:t>10),</w:t>
+                        <w:t>Sno CHAR(10),</w:t>
                       </w:r>
                     </w:p>
                     <w:p>
@@ -4591,16 +4123,11 @@
                       <w:r>
                         <w:t>PRIMARY KEY(</w:t>
                       </w:r>
-                      <w:proofErr w:type="spellStart"/>
                       <w:r>
                         <w:t>Gno,</w:t>
                       </w:r>
                       <w:r>
-                        <w:t>Sno</w:t>
-                      </w:r>
-                      <w:proofErr w:type="spellEnd"/>
-                      <w:r>
-                        <w:t>),</w:t>
+                        <w:t>Sno),</w:t>
                       </w:r>
                       <w:r>
                         <w:rPr>
@@ -4644,16 +4171,11 @@
                         <w:tab/>
                         <w:t>FOREIGN KEY (</w:t>
                       </w:r>
-                      <w:proofErr w:type="spellStart"/>
                       <w:r>
                         <w:t>G</w:t>
                       </w:r>
                       <w:r>
-                        <w:t>no</w:t>
-                      </w:r>
-                      <w:proofErr w:type="spellEnd"/>
-                      <w:r>
-                        <w:t xml:space="preserve">) REFERENCES </w:t>
+                        <w:t xml:space="preserve">no) REFERENCES </w:t>
                       </w:r>
                       <w:r>
                         <w:t>Goods</w:t>
@@ -4661,16 +4183,11 @@
                       <w:r>
                         <w:t xml:space="preserve"> (</w:t>
                       </w:r>
-                      <w:proofErr w:type="spellStart"/>
                       <w:r>
                         <w:t>G</w:t>
                       </w:r>
                       <w:r>
-                        <w:t>no</w:t>
-                      </w:r>
-                      <w:proofErr w:type="spellEnd"/>
-                      <w:r>
-                        <w:t>),</w:t>
+                        <w:t>no),</w:t>
                       </w:r>
                     </w:p>
                     <w:p>
@@ -4687,33 +4204,8 @@
                           <w:szCs w:val="19"/>
                           <w:highlight w:val="white"/>
                         </w:rPr>
-                        <w:t>#</w:t>
-                      </w:r>
-                      <w:proofErr w:type="gramStart"/>
-                      <w:r>
-                        <w:rPr>
-                          <w:rFonts w:ascii="新宋体" w:eastAsia="新宋体" w:cs="新宋体" w:hint="eastAsia"/>
-                          <w:color w:val="008000"/>
-                          <w:kern w:val="0"/>
-                          <w:sz w:val="19"/>
-                          <w:szCs w:val="19"/>
-                          <w:highlight w:val="white"/>
-                        </w:rPr>
-                        <w:t>表级完整性约束</w:t>
-                      </w:r>
-                      <w:proofErr w:type="gramEnd"/>
-                      <w:r>
-                        <w:rPr>
-                          <w:rFonts w:ascii="新宋体" w:eastAsia="新宋体" w:cs="新宋体" w:hint="eastAsia"/>
-                          <w:color w:val="008000"/>
-                          <w:kern w:val="0"/>
-                          <w:sz w:val="19"/>
-                          <w:szCs w:val="19"/>
-                          <w:highlight w:val="white"/>
-                        </w:rPr>
-                        <w:t>条件，</w:t>
-                      </w:r>
-                      <w:proofErr w:type="spellStart"/>
+                        <w:t>#表级完整性约束条件，</w:t>
+                      </w:r>
                       <w:r>
                         <w:rPr>
                           <w:rFonts w:ascii="新宋体" w:eastAsia="新宋体" w:cs="新宋体"/>
@@ -4725,7 +4217,6 @@
                         </w:rPr>
                         <w:t>Gno</w:t>
                       </w:r>
-                      <w:proofErr w:type="spellEnd"/>
                       <w:r>
                         <w:rPr>
                           <w:rFonts w:ascii="新宋体" w:eastAsia="新宋体" w:cs="新宋体" w:hint="eastAsia"/>
@@ -4781,7 +4272,6 @@
                         </w:rPr>
                         <w:t>是</w:t>
                       </w:r>
-                      <w:proofErr w:type="spellStart"/>
                       <w:r>
                         <w:rPr>
                           <w:rFonts w:ascii="新宋体" w:eastAsia="新宋体" w:cs="新宋体"/>
@@ -4793,7 +4283,6 @@
                         </w:rPr>
                         <w:t>Gno</w:t>
                       </w:r>
-                      <w:proofErr w:type="spellEnd"/>
                     </w:p>
                     <w:p>
                       <w:pPr>
@@ -4801,29 +4290,13 @@
                       </w:pPr>
                       <w:r>
                         <w:tab/>
-                        <w:t>FOREIGN KEY (</w:t>
-                      </w:r>
-                      <w:proofErr w:type="spellStart"/>
-                      <w:r>
-                        <w:t>Sno</w:t>
-                      </w:r>
-                      <w:proofErr w:type="spellEnd"/>
-                      <w:r>
-                        <w:t>) REFERENCES S</w:t>
+                        <w:t>FOREIGN KEY (Sno) REFERENCES S</w:t>
                       </w:r>
                       <w:r>
                         <w:t>hop</w:t>
                       </w:r>
                       <w:r>
-                        <w:t xml:space="preserve"> (</w:t>
-                      </w:r>
-                      <w:proofErr w:type="spellStart"/>
-                      <w:r>
-                        <w:t>Sno</w:t>
-                      </w:r>
-                      <w:proofErr w:type="spellEnd"/>
-                      <w:r>
-                        <w:t>),</w:t>
+                        <w:t xml:space="preserve"> (Sno),</w:t>
                       </w:r>
                     </w:p>
                     <w:p>
@@ -4840,33 +4313,8 @@
                           <w:szCs w:val="19"/>
                           <w:highlight w:val="white"/>
                         </w:rPr>
-                        <w:t>#</w:t>
-                      </w:r>
-                      <w:proofErr w:type="gramStart"/>
-                      <w:r>
-                        <w:rPr>
-                          <w:rFonts w:ascii="新宋体" w:eastAsia="新宋体" w:cs="新宋体" w:hint="eastAsia"/>
-                          <w:color w:val="008000"/>
-                          <w:kern w:val="0"/>
-                          <w:sz w:val="19"/>
-                          <w:szCs w:val="19"/>
-                          <w:highlight w:val="white"/>
-                        </w:rPr>
-                        <w:t>表级完整性约束</w:t>
-                      </w:r>
-                      <w:proofErr w:type="gramEnd"/>
-                      <w:r>
-                        <w:rPr>
-                          <w:rFonts w:ascii="新宋体" w:eastAsia="新宋体" w:cs="新宋体" w:hint="eastAsia"/>
-                          <w:color w:val="008000"/>
-                          <w:kern w:val="0"/>
-                          <w:sz w:val="19"/>
-                          <w:szCs w:val="19"/>
-                          <w:highlight w:val="white"/>
-                        </w:rPr>
-                        <w:t>条件，</w:t>
-                      </w:r>
-                      <w:proofErr w:type="spellStart"/>
+                        <w:t>#表级完整性约束条件，</w:t>
+                      </w:r>
                       <w:r>
                         <w:rPr>
                           <w:rFonts w:ascii="新宋体" w:eastAsia="新宋体" w:cs="新宋体"/>
@@ -4878,7 +4326,6 @@
                         </w:rPr>
                         <w:t>Sno</w:t>
                       </w:r>
-                      <w:proofErr w:type="spellEnd"/>
                       <w:r>
                         <w:rPr>
                           <w:rFonts w:ascii="新宋体" w:eastAsia="新宋体" w:cs="新宋体" w:hint="eastAsia"/>
@@ -4934,7 +4381,6 @@
                         </w:rPr>
                         <w:t>是</w:t>
                       </w:r>
-                      <w:proofErr w:type="spellStart"/>
                       <w:r>
                         <w:rPr>
                           <w:rFonts w:ascii="新宋体" w:eastAsia="新宋体" w:cs="新宋体"/>
@@ -4946,7 +4392,6 @@
                         </w:rPr>
                         <w:t>Sno</w:t>
                       </w:r>
-                      <w:proofErr w:type="spellEnd"/>
                     </w:p>
                     <w:p>
                       <w:pPr>
@@ -5278,15 +4723,7 @@
                             </w:pPr>
                             <w:r>
                               <w:tab/>
-                              <w:t xml:space="preserve">Uno </w:t>
-                            </w:r>
-                            <w:proofErr w:type="gramStart"/>
-                            <w:r>
-                              <w:t>CHAR(</w:t>
-                            </w:r>
-                            <w:proofErr w:type="gramEnd"/>
-                            <w:r>
-                              <w:t>10),</w:t>
+                              <w:t>Uno CHAR(10),</w:t>
                             </w:r>
                           </w:p>
                           <w:p>
@@ -5295,22 +4732,7 @@
                             </w:pPr>
                             <w:r>
                               <w:tab/>
-                            </w:r>
-                            <w:proofErr w:type="spellStart"/>
-                            <w:r>
-                              <w:t>Gno</w:t>
-                            </w:r>
-                            <w:proofErr w:type="spellEnd"/>
-                            <w:r>
-                              <w:t xml:space="preserve"> </w:t>
-                            </w:r>
-                            <w:proofErr w:type="gramStart"/>
-                            <w:r>
-                              <w:t>CHAR(</w:t>
-                            </w:r>
-                            <w:proofErr w:type="gramEnd"/>
-                            <w:r>
-                              <w:t>4),</w:t>
+                              <w:t>Gno CHAR(4),</w:t>
                             </w:r>
                           </w:p>
                           <w:p>
@@ -5319,14 +4741,7 @@
                             </w:pPr>
                             <w:r>
                               <w:tab/>
-                            </w:r>
-                            <w:proofErr w:type="spellStart"/>
-                            <w:r>
-                              <w:t>Sno</w:t>
-                            </w:r>
-                            <w:proofErr w:type="spellEnd"/>
-                            <w:r>
-                              <w:t xml:space="preserve"> CHAR(10),</w:t>
+                              <w:t>Sno CHAR(10),</w:t>
                             </w:r>
                           </w:p>
                           <w:p>
@@ -5335,15 +4750,7 @@
                             </w:pPr>
                             <w:r>
                               <w:tab/>
-                              <w:t xml:space="preserve">Date </w:t>
-                            </w:r>
-                            <w:proofErr w:type="gramStart"/>
-                            <w:r>
-                              <w:t>CHAR(</w:t>
-                            </w:r>
-                            <w:proofErr w:type="gramEnd"/>
-                            <w:r>
-                              <w:t>10),</w:t>
+                              <w:t>Date CHAR(10),</w:t>
                             </w:r>
                           </w:p>
                           <w:p>
@@ -5377,16 +4784,11 @@
                             <w:r>
                               <w:t>PRIMARY KEY(</w:t>
                             </w:r>
-                            <w:proofErr w:type="spellStart"/>
                             <w:r>
                               <w:t>Uno,</w:t>
                             </w:r>
                             <w:r>
-                              <w:t>Gno,Sno</w:t>
-                            </w:r>
-                            <w:proofErr w:type="spellEnd"/>
-                            <w:r>
-                              <w:t>),</w:t>
+                              <w:t>Gno,Sno),</w:t>
                             </w:r>
                             <w:r>
                               <w:rPr>
@@ -5445,31 +4847,7 @@
                                 <w:szCs w:val="19"/>
                                 <w:highlight w:val="white"/>
                               </w:rPr>
-                              <w:t>#</w:t>
-                            </w:r>
-                            <w:proofErr w:type="gramStart"/>
-                            <w:r>
-                              <w:rPr>
-                                <w:rFonts w:ascii="新宋体" w:eastAsia="新宋体" w:cs="新宋体" w:hint="eastAsia"/>
-                                <w:color w:val="008000"/>
-                                <w:kern w:val="0"/>
-                                <w:sz w:val="19"/>
-                                <w:szCs w:val="19"/>
-                                <w:highlight w:val="white"/>
-                              </w:rPr>
-                              <w:t>表级完整性约束</w:t>
-                            </w:r>
-                            <w:proofErr w:type="gramEnd"/>
-                            <w:r>
-                              <w:rPr>
-                                <w:rFonts w:ascii="新宋体" w:eastAsia="新宋体" w:cs="新宋体" w:hint="eastAsia"/>
-                                <w:color w:val="008000"/>
-                                <w:kern w:val="0"/>
-                                <w:sz w:val="19"/>
-                                <w:szCs w:val="19"/>
-                                <w:highlight w:val="white"/>
-                              </w:rPr>
-                              <w:t>条件，</w:t>
+                              <w:t>#表级完整性约束条件，</w:t>
                             </w:r>
                             <w:r>
                               <w:rPr>
@@ -5555,23 +4933,7 @@
                             </w:pPr>
                             <w:r>
                               <w:tab/>
-                              <w:t>FOREIGN KEY (</w:t>
-                            </w:r>
-                            <w:proofErr w:type="spellStart"/>
-                            <w:r>
-                              <w:t>Gno</w:t>
-                            </w:r>
-                            <w:proofErr w:type="spellEnd"/>
-                            <w:r>
-                              <w:t>) REFERENCES Goods (</w:t>
-                            </w:r>
-                            <w:proofErr w:type="spellStart"/>
-                            <w:r>
-                              <w:t>Gno</w:t>
-                            </w:r>
-                            <w:proofErr w:type="spellEnd"/>
-                            <w:r>
-                              <w:t>),</w:t>
+                              <w:t>FOREIGN KEY (Gno) REFERENCES Goods (Gno),</w:t>
                             </w:r>
                           </w:p>
                           <w:p>
@@ -5588,33 +4950,8 @@
                                 <w:szCs w:val="19"/>
                                 <w:highlight w:val="white"/>
                               </w:rPr>
-                              <w:t>#</w:t>
-                            </w:r>
-                            <w:proofErr w:type="gramStart"/>
-                            <w:r>
-                              <w:rPr>
-                                <w:rFonts w:ascii="新宋体" w:eastAsia="新宋体" w:cs="新宋体" w:hint="eastAsia"/>
-                                <w:color w:val="008000"/>
-                                <w:kern w:val="0"/>
-                                <w:sz w:val="19"/>
-                                <w:szCs w:val="19"/>
-                                <w:highlight w:val="white"/>
-                              </w:rPr>
-                              <w:t>表级完整性约束</w:t>
-                            </w:r>
-                            <w:proofErr w:type="gramEnd"/>
-                            <w:r>
-                              <w:rPr>
-                                <w:rFonts w:ascii="新宋体" w:eastAsia="新宋体" w:cs="新宋体" w:hint="eastAsia"/>
-                                <w:color w:val="008000"/>
-                                <w:kern w:val="0"/>
-                                <w:sz w:val="19"/>
-                                <w:szCs w:val="19"/>
-                                <w:highlight w:val="white"/>
-                              </w:rPr>
-                              <w:t>条件，</w:t>
-                            </w:r>
-                            <w:proofErr w:type="spellStart"/>
+                              <w:t>#表级完整性约束条件，</w:t>
+                            </w:r>
                             <w:r>
                               <w:rPr>
                                 <w:rFonts w:ascii="新宋体" w:eastAsia="新宋体" w:cs="新宋体"/>
@@ -5626,7 +4963,6 @@
                               </w:rPr>
                               <w:t>Gno</w:t>
                             </w:r>
-                            <w:proofErr w:type="spellEnd"/>
                             <w:r>
                               <w:rPr>
                                 <w:rFonts w:ascii="新宋体" w:eastAsia="新宋体" w:cs="新宋体" w:hint="eastAsia"/>
@@ -5682,7 +5018,6 @@
                               </w:rPr>
                               <w:t>是</w:t>
                             </w:r>
-                            <w:proofErr w:type="spellStart"/>
                             <w:r>
                               <w:rPr>
                                 <w:rFonts w:ascii="新宋体" w:eastAsia="新宋体" w:cs="新宋体"/>
@@ -5694,7 +5029,6 @@
                               </w:rPr>
                               <w:t>Gno</w:t>
                             </w:r>
-                            <w:proofErr w:type="spellEnd"/>
                           </w:p>
                           <w:p>
                             <w:pPr>
@@ -5702,23 +5036,7 @@
                             </w:pPr>
                             <w:r>
                               <w:tab/>
-                              <w:t>FOREIGN KEY (</w:t>
-                            </w:r>
-                            <w:proofErr w:type="spellStart"/>
-                            <w:r>
-                              <w:t>Sno</w:t>
-                            </w:r>
-                            <w:proofErr w:type="spellEnd"/>
-                            <w:r>
-                              <w:t>) REFERENCES Shop (</w:t>
-                            </w:r>
-                            <w:proofErr w:type="spellStart"/>
-                            <w:r>
-                              <w:t>Sno</w:t>
-                            </w:r>
-                            <w:proofErr w:type="spellEnd"/>
-                            <w:r>
-                              <w:t>),</w:t>
+                              <w:t>FOREIGN KEY (Sno) REFERENCES Shop (Sno),</w:t>
                             </w:r>
                           </w:p>
                           <w:p>
@@ -5735,33 +5053,8 @@
                                 <w:szCs w:val="19"/>
                                 <w:highlight w:val="white"/>
                               </w:rPr>
-                              <w:t>#</w:t>
-                            </w:r>
-                            <w:proofErr w:type="gramStart"/>
-                            <w:r>
-                              <w:rPr>
-                                <w:rFonts w:ascii="新宋体" w:eastAsia="新宋体" w:cs="新宋体" w:hint="eastAsia"/>
-                                <w:color w:val="008000"/>
-                                <w:kern w:val="0"/>
-                                <w:sz w:val="19"/>
-                                <w:szCs w:val="19"/>
-                                <w:highlight w:val="white"/>
-                              </w:rPr>
-                              <w:t>表级完整性约束</w:t>
-                            </w:r>
-                            <w:proofErr w:type="gramEnd"/>
-                            <w:r>
-                              <w:rPr>
-                                <w:rFonts w:ascii="新宋体" w:eastAsia="新宋体" w:cs="新宋体" w:hint="eastAsia"/>
-                                <w:color w:val="008000"/>
-                                <w:kern w:val="0"/>
-                                <w:sz w:val="19"/>
-                                <w:szCs w:val="19"/>
-                                <w:highlight w:val="white"/>
-                              </w:rPr>
-                              <w:t>条件，</w:t>
-                            </w:r>
-                            <w:proofErr w:type="spellStart"/>
+                              <w:t>#表级完整性约束条件，</w:t>
+                            </w:r>
                             <w:r>
                               <w:rPr>
                                 <w:rFonts w:ascii="新宋体" w:eastAsia="新宋体" w:cs="新宋体"/>
@@ -5773,7 +5066,6 @@
                               </w:rPr>
                               <w:t>Sno</w:t>
                             </w:r>
-                            <w:proofErr w:type="spellEnd"/>
                             <w:r>
                               <w:rPr>
                                 <w:rFonts w:ascii="新宋体" w:eastAsia="新宋体" w:cs="新宋体" w:hint="eastAsia"/>
@@ -5829,7 +5121,6 @@
                               </w:rPr>
                               <w:t>是</w:t>
                             </w:r>
-                            <w:proofErr w:type="spellStart"/>
                             <w:r>
                               <w:rPr>
                                 <w:rFonts w:ascii="新宋体" w:eastAsia="新宋体" w:cs="新宋体"/>
@@ -5841,7 +5132,6 @@
                               </w:rPr>
                               <w:t>Sno</w:t>
                             </w:r>
-                            <w:proofErr w:type="spellEnd"/>
                           </w:p>
                           <w:p>
                             <w:pPr>
@@ -5873,7 +5163,7 @@
           </mc:Choice>
           <mc:Fallback>
             <w:pict>
-              <v:rect w14:anchorId="572B0410" id="矩形 27" o:spid="_x0000_s1031" style="position:absolute;left:0;text-align:left;margin-left:0;margin-top:6.45pt;width:345pt;height:264pt;z-index:251673600;visibility:visible;mso-wrap-style:square;mso-width-percent:0;mso-height-percent:0;mso-wrap-distance-left:9pt;mso-wrap-distance-top:0;mso-wrap-distance-right:9pt;mso-wrap-distance-bottom:0;mso-position-horizontal:center;mso-position-horizontal-relative:margin;mso-position-vertical:absolute;mso-position-vertical-relative:text;mso-width-percent:0;mso-height-percent:0;mso-width-relative:margin;mso-height-relative:margin;v-text-anchor:middle" o:gfxdata="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" fillcolor="white [3201]" strokecolor="black [3213]" strokeweight=".25pt">
+              <v:rect w14:anchorId="572B0410" id="矩形 27" o:spid="_x0000_s1031" style="position:absolute;left:0;text-align:left;margin-left:0;margin-top:6.45pt;width:345pt;height:264pt;z-index:251673600;visibility:visible;mso-wrap-style:square;mso-width-percent:0;mso-height-percent:0;mso-wrap-distance-left:9pt;mso-wrap-distance-top:0;mso-wrap-distance-right:9pt;mso-wrap-distance-bottom:0;mso-position-horizontal:center;mso-position-horizontal-relative:margin;mso-position-vertical:absolute;mso-position-vertical-relative:text;mso-width-percent:0;mso-height-percent:0;mso-width-relative:margin;mso-height-relative:margin;v-text-anchor:middle" o:gfxdata="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" fillcolor="white [3201]" strokecolor="black [3213]" strokeweight=".25pt">
                 <v:textbox>
                   <w:txbxContent>
                     <w:p>
@@ -5898,15 +5188,7 @@
                       </w:pPr>
                       <w:r>
                         <w:tab/>
-                        <w:t xml:space="preserve">Uno </w:t>
-                      </w:r>
-                      <w:proofErr w:type="gramStart"/>
-                      <w:r>
-                        <w:t>CHAR(</w:t>
-                      </w:r>
-                      <w:proofErr w:type="gramEnd"/>
-                      <w:r>
-                        <w:t>10),</w:t>
+                        <w:t>Uno CHAR(10),</w:t>
                       </w:r>
                     </w:p>
                     <w:p>
@@ -5915,22 +5197,7 @@
                       </w:pPr>
                       <w:r>
                         <w:tab/>
-                      </w:r>
-                      <w:proofErr w:type="spellStart"/>
-                      <w:r>
-                        <w:t>Gno</w:t>
-                      </w:r>
-                      <w:proofErr w:type="spellEnd"/>
-                      <w:r>
-                        <w:t xml:space="preserve"> </w:t>
-                      </w:r>
-                      <w:proofErr w:type="gramStart"/>
-                      <w:r>
-                        <w:t>CHAR(</w:t>
-                      </w:r>
-                      <w:proofErr w:type="gramEnd"/>
-                      <w:r>
-                        <w:t>4),</w:t>
+                        <w:t>Gno CHAR(4),</w:t>
                       </w:r>
                     </w:p>
                     <w:p>
@@ -5939,14 +5206,7 @@
                       </w:pPr>
                       <w:r>
                         <w:tab/>
-                      </w:r>
-                      <w:proofErr w:type="spellStart"/>
-                      <w:r>
-                        <w:t>Sno</w:t>
-                      </w:r>
-                      <w:proofErr w:type="spellEnd"/>
-                      <w:r>
-                        <w:t xml:space="preserve"> CHAR(10),</w:t>
+                        <w:t>Sno CHAR(10),</w:t>
                       </w:r>
                     </w:p>
                     <w:p>
@@ -5955,15 +5215,7 @@
                       </w:pPr>
                       <w:r>
                         <w:tab/>
-                        <w:t xml:space="preserve">Date </w:t>
-                      </w:r>
-                      <w:proofErr w:type="gramStart"/>
-                      <w:r>
-                        <w:t>CHAR(</w:t>
-                      </w:r>
-                      <w:proofErr w:type="gramEnd"/>
-                      <w:r>
-                        <w:t>10),</w:t>
+                        <w:t>Date CHAR(10),</w:t>
                       </w:r>
                     </w:p>
                     <w:p>
@@ -5997,16 +5249,11 @@
                       <w:r>
                         <w:t>PRIMARY KEY(</w:t>
                       </w:r>
-                      <w:proofErr w:type="spellStart"/>
                       <w:r>
                         <w:t>Uno,</w:t>
                       </w:r>
                       <w:r>
-                        <w:t>Gno,Sno</w:t>
-                      </w:r>
-                      <w:proofErr w:type="spellEnd"/>
-                      <w:r>
-                        <w:t>),</w:t>
+                        <w:t>Gno,Sno),</w:t>
                       </w:r>
                       <w:r>
                         <w:rPr>
@@ -6065,31 +5312,7 @@
                           <w:szCs w:val="19"/>
                           <w:highlight w:val="white"/>
                         </w:rPr>
-                        <w:t>#</w:t>
-                      </w:r>
-                      <w:proofErr w:type="gramStart"/>
-                      <w:r>
-                        <w:rPr>
-                          <w:rFonts w:ascii="新宋体" w:eastAsia="新宋体" w:cs="新宋体" w:hint="eastAsia"/>
-                          <w:color w:val="008000"/>
-                          <w:kern w:val="0"/>
-                          <w:sz w:val="19"/>
-                          <w:szCs w:val="19"/>
-                          <w:highlight w:val="white"/>
-                        </w:rPr>
-                        <w:t>表级完整性约束</w:t>
-                      </w:r>
-                      <w:proofErr w:type="gramEnd"/>
-                      <w:r>
-                        <w:rPr>
-                          <w:rFonts w:ascii="新宋体" w:eastAsia="新宋体" w:cs="新宋体" w:hint="eastAsia"/>
-                          <w:color w:val="008000"/>
-                          <w:kern w:val="0"/>
-                          <w:sz w:val="19"/>
-                          <w:szCs w:val="19"/>
-                          <w:highlight w:val="white"/>
-                        </w:rPr>
-                        <w:t>条件，</w:t>
+                        <w:t>#表级完整性约束条件，</w:t>
                       </w:r>
                       <w:r>
                         <w:rPr>
@@ -6175,23 +5398,7 @@
                       </w:pPr>
                       <w:r>
                         <w:tab/>
-                        <w:t>FOREIGN KEY (</w:t>
-                      </w:r>
-                      <w:proofErr w:type="spellStart"/>
-                      <w:r>
-                        <w:t>Gno</w:t>
-                      </w:r>
-                      <w:proofErr w:type="spellEnd"/>
-                      <w:r>
-                        <w:t>) REFERENCES Goods (</w:t>
-                      </w:r>
-                      <w:proofErr w:type="spellStart"/>
-                      <w:r>
-                        <w:t>Gno</w:t>
-                      </w:r>
-                      <w:proofErr w:type="spellEnd"/>
-                      <w:r>
-                        <w:t>),</w:t>
+                        <w:t>FOREIGN KEY (Gno) REFERENCES Goods (Gno),</w:t>
                       </w:r>
                     </w:p>
                     <w:p>
@@ -6208,33 +5415,8 @@
                           <w:szCs w:val="19"/>
                           <w:highlight w:val="white"/>
                         </w:rPr>
-                        <w:t>#</w:t>
-                      </w:r>
-                      <w:proofErr w:type="gramStart"/>
-                      <w:r>
-                        <w:rPr>
-                          <w:rFonts w:ascii="新宋体" w:eastAsia="新宋体" w:cs="新宋体" w:hint="eastAsia"/>
-                          <w:color w:val="008000"/>
-                          <w:kern w:val="0"/>
-                          <w:sz w:val="19"/>
-                          <w:szCs w:val="19"/>
-                          <w:highlight w:val="white"/>
-                        </w:rPr>
-                        <w:t>表级完整性约束</w:t>
-                      </w:r>
-                      <w:proofErr w:type="gramEnd"/>
-                      <w:r>
-                        <w:rPr>
-                          <w:rFonts w:ascii="新宋体" w:eastAsia="新宋体" w:cs="新宋体" w:hint="eastAsia"/>
-                          <w:color w:val="008000"/>
-                          <w:kern w:val="0"/>
-                          <w:sz w:val="19"/>
-                          <w:szCs w:val="19"/>
-                          <w:highlight w:val="white"/>
-                        </w:rPr>
-                        <w:t>条件，</w:t>
-                      </w:r>
-                      <w:proofErr w:type="spellStart"/>
+                        <w:t>#表级完整性约束条件，</w:t>
+                      </w:r>
                       <w:r>
                         <w:rPr>
                           <w:rFonts w:ascii="新宋体" w:eastAsia="新宋体" w:cs="新宋体"/>
@@ -6246,7 +5428,6 @@
                         </w:rPr>
                         <w:t>Gno</w:t>
                       </w:r>
-                      <w:proofErr w:type="spellEnd"/>
                       <w:r>
                         <w:rPr>
                           <w:rFonts w:ascii="新宋体" w:eastAsia="新宋体" w:cs="新宋体" w:hint="eastAsia"/>
@@ -6302,7 +5483,6 @@
                         </w:rPr>
                         <w:t>是</w:t>
                       </w:r>
-                      <w:proofErr w:type="spellStart"/>
                       <w:r>
                         <w:rPr>
                           <w:rFonts w:ascii="新宋体" w:eastAsia="新宋体" w:cs="新宋体"/>
@@ -6314,7 +5494,6 @@
                         </w:rPr>
                         <w:t>Gno</w:t>
                       </w:r>
-                      <w:proofErr w:type="spellEnd"/>
                     </w:p>
                     <w:p>
                       <w:pPr>
@@ -6322,23 +5501,7 @@
                       </w:pPr>
                       <w:r>
                         <w:tab/>
-                        <w:t>FOREIGN KEY (</w:t>
-                      </w:r>
-                      <w:proofErr w:type="spellStart"/>
-                      <w:r>
-                        <w:t>Sno</w:t>
-                      </w:r>
-                      <w:proofErr w:type="spellEnd"/>
-                      <w:r>
-                        <w:t>) REFERENCES Shop (</w:t>
-                      </w:r>
-                      <w:proofErr w:type="spellStart"/>
-                      <w:r>
-                        <w:t>Sno</w:t>
-                      </w:r>
-                      <w:proofErr w:type="spellEnd"/>
-                      <w:r>
-                        <w:t>),</w:t>
+                        <w:t>FOREIGN KEY (Sno) REFERENCES Shop (Sno),</w:t>
                       </w:r>
                     </w:p>
                     <w:p>
@@ -6355,33 +5518,8 @@
                           <w:szCs w:val="19"/>
                           <w:highlight w:val="white"/>
                         </w:rPr>
-                        <w:t>#</w:t>
-                      </w:r>
-                      <w:proofErr w:type="gramStart"/>
-                      <w:r>
-                        <w:rPr>
-                          <w:rFonts w:ascii="新宋体" w:eastAsia="新宋体" w:cs="新宋体" w:hint="eastAsia"/>
-                          <w:color w:val="008000"/>
-                          <w:kern w:val="0"/>
-                          <w:sz w:val="19"/>
-                          <w:szCs w:val="19"/>
-                          <w:highlight w:val="white"/>
-                        </w:rPr>
-                        <w:t>表级完整性约束</w:t>
-                      </w:r>
-                      <w:proofErr w:type="gramEnd"/>
-                      <w:r>
-                        <w:rPr>
-                          <w:rFonts w:ascii="新宋体" w:eastAsia="新宋体" w:cs="新宋体" w:hint="eastAsia"/>
-                          <w:color w:val="008000"/>
-                          <w:kern w:val="0"/>
-                          <w:sz w:val="19"/>
-                          <w:szCs w:val="19"/>
-                          <w:highlight w:val="white"/>
-                        </w:rPr>
-                        <w:t>条件，</w:t>
-                      </w:r>
-                      <w:proofErr w:type="spellStart"/>
+                        <w:t>#表级完整性约束条件，</w:t>
+                      </w:r>
                       <w:r>
                         <w:rPr>
                           <w:rFonts w:ascii="新宋体" w:eastAsia="新宋体" w:cs="新宋体"/>
@@ -6393,7 +5531,6 @@
                         </w:rPr>
                         <w:t>Sno</w:t>
                       </w:r>
-                      <w:proofErr w:type="spellEnd"/>
                       <w:r>
                         <w:rPr>
                           <w:rFonts w:ascii="新宋体" w:eastAsia="新宋体" w:cs="新宋体" w:hint="eastAsia"/>
@@ -6449,7 +5586,6 @@
                         </w:rPr>
                         <w:t>是</w:t>
                       </w:r>
-                      <w:proofErr w:type="spellStart"/>
                       <w:r>
                         <w:rPr>
                           <w:rFonts w:ascii="新宋体" w:eastAsia="新宋体" w:cs="新宋体"/>
@@ -6461,7 +5597,6 @@
                         </w:rPr>
                         <w:t>Sno</w:t>
                       </w:r>
-                      <w:proofErr w:type="spellEnd"/>
                     </w:p>
                     <w:p>
                       <w:pPr>
@@ -6859,11 +5994,9 @@
                             <w:r>
                               <w:t>ADD CONSTRAINT C1 CHECK (</w:t>
                             </w:r>
-                            <w:proofErr w:type="spellStart"/>
                             <w:r>
                               <w:t>Sstar</w:t>
                             </w:r>
-                            <w:proofErr w:type="spellEnd"/>
                             <w:r>
                               <w:t>&gt;</w:t>
                             </w:r>
@@ -6873,11 +6006,9 @@
                             <w:r>
                               <w:t xml:space="preserve"> AND </w:t>
                             </w:r>
-                            <w:proofErr w:type="spellStart"/>
                             <w:r>
                               <w:t>Sstar</w:t>
                             </w:r>
-                            <w:proofErr w:type="spellEnd"/>
                             <w:r>
                               <w:t>&lt;=</w:t>
                             </w:r>
@@ -6907,7 +6038,7 @@
           </mc:Choice>
           <mc:Fallback>
             <w:pict>
-              <v:rect w14:anchorId="5EF6A51B" id="矩形 7" o:spid="_x0000_s1032" style="position:absolute;margin-left:48.65pt;margin-top:4.75pt;width:316.65pt;height:37.95pt;z-index:251669504;visibility:visible;mso-wrap-style:square;mso-height-percent:0;mso-wrap-distance-left:9pt;mso-wrap-distance-top:0;mso-wrap-distance-right:9pt;mso-wrap-distance-bottom:0;mso-position-horizontal:absolute;mso-position-horizontal-relative:margin;mso-position-vertical:absolute;mso-position-vertical-relative:text;mso-height-percent:0;mso-height-relative:margin;v-text-anchor:middle" o:gfxdata="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" fillcolor="white [3201]" strokecolor="black [3213]" strokeweight=".25pt">
+              <v:rect w14:anchorId="5EF6A51B" id="矩形 7" o:spid="_x0000_s1032" style="position:absolute;margin-left:48.65pt;margin-top:4.75pt;width:316.65pt;height:37.95pt;z-index:251669504;visibility:visible;mso-wrap-style:square;mso-height-percent:0;mso-wrap-distance-left:9pt;mso-wrap-distance-top:0;mso-wrap-distance-right:9pt;mso-wrap-distance-bottom:0;mso-position-horizontal:absolute;mso-position-horizontal-relative:margin;mso-position-vertical:absolute;mso-position-vertical-relative:text;mso-height-percent:0;mso-height-relative:margin;v-text-anchor:middle" o:gfxdata="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" fillcolor="white [3201]" strokecolor="black [3213]" strokeweight=".25pt">
                 <v:textbox>
                   <w:txbxContent>
                     <w:p>
@@ -6928,11 +6059,9 @@
                       <w:r>
                         <w:t>ADD CONSTRAINT C1 CHECK (</w:t>
                       </w:r>
-                      <w:proofErr w:type="spellStart"/>
                       <w:r>
                         <w:t>Sstar</w:t>
                       </w:r>
-                      <w:proofErr w:type="spellEnd"/>
                       <w:r>
                         <w:t>&gt;</w:t>
                       </w:r>
@@ -6942,11 +6071,9 @@
                       <w:r>
                         <w:t xml:space="preserve"> AND </w:t>
                       </w:r>
-                      <w:proofErr w:type="spellStart"/>
                       <w:r>
                         <w:t>Sstar</w:t>
                       </w:r>
-                      <w:proofErr w:type="spellEnd"/>
                       <w:r>
                         <w:t>&lt;=</w:t>
                       </w:r>
@@ -7049,23 +6176,7 @@
                               <w:t>2</w:t>
                             </w:r>
                             <w:r>
-                              <w:t xml:space="preserve"> CHECK (</w:t>
-                            </w:r>
-                            <w:proofErr w:type="spellStart"/>
-                            <w:r>
-                              <w:t>Ustar</w:t>
-                            </w:r>
-                            <w:proofErr w:type="spellEnd"/>
-                            <w:r>
-                              <w:t xml:space="preserve">&gt;=1 AND </w:t>
-                            </w:r>
-                            <w:proofErr w:type="spellStart"/>
-                            <w:r>
-                              <w:t>Ustar</w:t>
-                            </w:r>
-                            <w:proofErr w:type="spellEnd"/>
-                            <w:r>
-                              <w:t>&lt;=5);</w:t>
+                              <w:t xml:space="preserve"> CHECK (Ustar&gt;=1 AND Ustar&lt;=5);</w:t>
                             </w:r>
                           </w:p>
                         </w:txbxContent>
@@ -7087,7 +6198,7 @@
           </mc:Choice>
           <mc:Fallback>
             <w:pict>
-              <v:rect w14:anchorId="5C36250E" id="矩形 30" o:spid="_x0000_s1033" style="position:absolute;margin-left:48.65pt;margin-top:28.05pt;width:316.65pt;height:37.95pt;z-index:251675648;visibility:visible;mso-wrap-style:square;mso-height-percent:0;mso-wrap-distance-left:9pt;mso-wrap-distance-top:0;mso-wrap-distance-right:9pt;mso-wrap-distance-bottom:0;mso-position-horizontal:absolute;mso-position-horizontal-relative:margin;mso-position-vertical:absolute;mso-position-vertical-relative:text;mso-height-percent:0;mso-height-relative:margin;v-text-anchor:middle" o:gfxdata="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" fillcolor="white [3201]" strokecolor="black [3213]" strokeweight=".25pt">
+              <v:rect w14:anchorId="5C36250E" id="矩形 30" o:spid="_x0000_s1033" style="position:absolute;margin-left:48.65pt;margin-top:28.05pt;width:316.65pt;height:37.95pt;z-index:251675648;visibility:visible;mso-wrap-style:square;mso-height-percent:0;mso-wrap-distance-left:9pt;mso-wrap-distance-top:0;mso-wrap-distance-right:9pt;mso-wrap-distance-bottom:0;mso-position-horizontal:absolute;mso-position-horizontal-relative:margin;mso-position-vertical:absolute;mso-position-vertical-relative:text;mso-height-percent:0;mso-height-relative:margin;v-text-anchor:middle" o:gfxdata="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" fillcolor="white [3201]" strokecolor="black [3213]" strokeweight=".25pt">
                 <v:textbox>
                   <w:txbxContent>
                     <w:p>
@@ -7109,23 +6220,7 @@
                         <w:t>2</w:t>
                       </w:r>
                       <w:r>
-                        <w:t xml:space="preserve"> CHECK (</w:t>
-                      </w:r>
-                      <w:proofErr w:type="spellStart"/>
-                      <w:r>
-                        <w:t>Ustar</w:t>
-                      </w:r>
-                      <w:proofErr w:type="spellEnd"/>
-                      <w:r>
-                        <w:t xml:space="preserve">&gt;=1 AND </w:t>
-                      </w:r>
-                      <w:proofErr w:type="spellStart"/>
-                      <w:r>
-                        <w:t>Ustar</w:t>
-                      </w:r>
-                      <w:proofErr w:type="spellEnd"/>
-                      <w:r>
-                        <w:t>&lt;=5);</w:t>
+                        <w:t xml:space="preserve"> CHECK (Ustar&gt;=1 AND Ustar&lt;=5);</w:t>
                       </w:r>
                     </w:p>
                   </w:txbxContent>
@@ -7303,24 +6398,17 @@
                               <w:t>3</w:t>
                             </w:r>
                             <w:r>
-                              <w:t xml:space="preserve"> </w:t>
-                            </w:r>
-                            <w:proofErr w:type="gramStart"/>
-                            <w:r>
-                              <w:t>DEFAULT(</w:t>
-                            </w:r>
-                            <w:proofErr w:type="gramEnd"/>
+                              <w:t xml:space="preserve"> DEFAULT(</w:t>
+                            </w:r>
                             <w:r>
                               <w:t>5</w:t>
                             </w:r>
                             <w:r>
                               <w:t xml:space="preserve">) FOR </w:t>
                             </w:r>
-                            <w:proofErr w:type="spellStart"/>
                             <w:r>
                               <w:t>Sstar</w:t>
                             </w:r>
-                            <w:proofErr w:type="spellEnd"/>
                             <w:r>
                               <w:t>;</w:t>
                             </w:r>
@@ -7344,7 +6432,7 @@
           </mc:Choice>
           <mc:Fallback>
             <w:pict>
-              <v:rect w14:anchorId="6615FBC3" id="矩形 8" o:spid="_x0000_s1034" style="position:absolute;margin-left:48.65pt;margin-top:2.4pt;width:316.65pt;height:37.95pt;z-index:251671552;visibility:visible;mso-wrap-style:square;mso-height-percent:0;mso-wrap-distance-left:9pt;mso-wrap-distance-top:0;mso-wrap-distance-right:9pt;mso-wrap-distance-bottom:0;mso-position-horizontal:absolute;mso-position-horizontal-relative:margin;mso-position-vertical:absolute;mso-position-vertical-relative:text;mso-height-percent:0;mso-height-relative:margin;v-text-anchor:middle" o:gfxdata="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" fillcolor="white [3201]" strokecolor="black [3213]" strokeweight=".25pt">
+              <v:rect w14:anchorId="6615FBC3" id="矩形 8" o:spid="_x0000_s1034" style="position:absolute;margin-left:48.65pt;margin-top:2.4pt;width:316.65pt;height:37.95pt;z-index:251671552;visibility:visible;mso-wrap-style:square;mso-height-percent:0;mso-wrap-distance-left:9pt;mso-wrap-distance-top:0;mso-wrap-distance-right:9pt;mso-wrap-distance-bottom:0;mso-position-horizontal:absolute;mso-position-horizontal-relative:margin;mso-position-vertical:absolute;mso-position-vertical-relative:text;mso-height-percent:0;mso-height-relative:margin;v-text-anchor:middle" o:gfxdata="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" fillcolor="white [3201]" strokecolor="black [3213]" strokeweight=".25pt">
                 <v:textbox>
                   <w:txbxContent>
                     <w:p>
@@ -7369,24 +6457,17 @@
                         <w:t>3</w:t>
                       </w:r>
                       <w:r>
-                        <w:t xml:space="preserve"> </w:t>
-                      </w:r>
-                      <w:proofErr w:type="gramStart"/>
-                      <w:r>
-                        <w:t>DEFAULT(</w:t>
-                      </w:r>
-                      <w:proofErr w:type="gramEnd"/>
+                        <w:t xml:space="preserve"> DEFAULT(</w:t>
+                      </w:r>
                       <w:r>
                         <w:t>5</w:t>
                       </w:r>
                       <w:r>
                         <w:t xml:space="preserve">) FOR </w:t>
                       </w:r>
-                      <w:proofErr w:type="spellStart"/>
                       <w:r>
                         <w:t>Sstar</w:t>
                       </w:r>
-                      <w:proofErr w:type="spellEnd"/>
                       <w:r>
                         <w:t>;</w:t>
                       </w:r>
@@ -7485,23 +6566,7 @@
                               <w:t>4</w:t>
                             </w:r>
                             <w:r>
-                              <w:t xml:space="preserve"> </w:t>
-                            </w:r>
-                            <w:proofErr w:type="gramStart"/>
-                            <w:r>
-                              <w:t>DEFAULT(</w:t>
-                            </w:r>
-                            <w:proofErr w:type="gramEnd"/>
-                            <w:r>
-                              <w:t xml:space="preserve">5) FOR </w:t>
-                            </w:r>
-                            <w:proofErr w:type="spellStart"/>
-                            <w:r>
-                              <w:t>Ustar</w:t>
-                            </w:r>
-                            <w:proofErr w:type="spellEnd"/>
-                            <w:r>
-                              <w:t>;</w:t>
+                              <w:t xml:space="preserve"> DEFAULT(5) FOR Ustar;</w:t>
                             </w:r>
                           </w:p>
                         </w:txbxContent>
@@ -7523,7 +6588,7 @@
           </mc:Choice>
           <mc:Fallback>
             <w:pict>
-              <v:rect w14:anchorId="52623B52" id="矩形 31" o:spid="_x0000_s1035" style="position:absolute;left:0;text-align:left;margin-left:48.65pt;margin-top:20.8pt;width:316.65pt;height:37.95pt;z-index:251677696;visibility:visible;mso-wrap-style:square;mso-height-percent:0;mso-wrap-distance-left:9pt;mso-wrap-distance-top:0;mso-wrap-distance-right:9pt;mso-wrap-distance-bottom:0;mso-position-horizontal:absolute;mso-position-horizontal-relative:margin;mso-position-vertical:absolute;mso-position-vertical-relative:text;mso-height-percent:0;mso-height-relative:margin;v-text-anchor:middle" o:gfxdata="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" fillcolor="white [3201]" strokecolor="black [3213]" strokeweight=".25pt">
+              <v:rect w14:anchorId="52623B52" id="矩形 31" o:spid="_x0000_s1035" style="position:absolute;left:0;text-align:left;margin-left:48.65pt;margin-top:20.8pt;width:316.65pt;height:37.95pt;z-index:251677696;visibility:visible;mso-wrap-style:square;mso-height-percent:0;mso-wrap-distance-left:9pt;mso-wrap-distance-top:0;mso-wrap-distance-right:9pt;mso-wrap-distance-bottom:0;mso-position-horizontal:absolute;mso-position-horizontal-relative:margin;mso-position-vertical:absolute;mso-position-vertical-relative:text;mso-height-percent:0;mso-height-relative:margin;v-text-anchor:middle" o:gfxdata="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" fillcolor="white [3201]" strokecolor="black [3213]" strokeweight=".25pt">
                 <v:textbox>
                   <w:txbxContent>
                     <w:p>
@@ -7545,23 +6610,7 @@
                         <w:t>4</w:t>
                       </w:r>
                       <w:r>
-                        <w:t xml:space="preserve"> </w:t>
-                      </w:r>
-                      <w:proofErr w:type="gramStart"/>
-                      <w:r>
-                        <w:t>DEFAULT(</w:t>
-                      </w:r>
-                      <w:proofErr w:type="gramEnd"/>
-                      <w:r>
-                        <w:t xml:space="preserve">5) FOR </w:t>
-                      </w:r>
-                      <w:proofErr w:type="spellStart"/>
-                      <w:r>
-                        <w:t>Ustar</w:t>
-                      </w:r>
-                      <w:proofErr w:type="spellEnd"/>
-                      <w:r>
-                        <w:t>;</w:t>
+                        <w:t xml:space="preserve"> DEFAULT(5) FOR Ustar;</w:t>
                       </w:r>
                     </w:p>
                   </w:txbxContent>
@@ -7708,14 +6757,12 @@
                               </w:rPr>
                               <w:t>(</w:t>
                             </w:r>
-                            <w:proofErr w:type="spellStart"/>
                             <w:r>
                               <w:t>U</w:t>
                             </w:r>
                             <w:r>
                               <w:t>name</w:t>
                             </w:r>
-                            <w:proofErr w:type="spellEnd"/>
                             <w:r>
                               <w:t>)</w:t>
                             </w:r>
@@ -7742,7 +6789,7 @@
           </mc:Choice>
           <mc:Fallback>
             <w:pict>
-              <v:rect w14:anchorId="3A59B241" id="矩形 32" o:spid="_x0000_s1036" style="position:absolute;margin-left:48.65pt;margin-top:4.9pt;width:316.65pt;height:37.95pt;z-index:251679744;visibility:visible;mso-wrap-style:square;mso-height-percent:0;mso-wrap-distance-left:9pt;mso-wrap-distance-top:0;mso-wrap-distance-right:9pt;mso-wrap-distance-bottom:0;mso-position-horizontal:absolute;mso-position-horizontal-relative:margin;mso-position-vertical:absolute;mso-position-vertical-relative:text;mso-height-percent:0;mso-height-relative:margin;v-text-anchor:middle" o:gfxdata="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" fillcolor="white [3201]" strokecolor="black [3213]" strokeweight=".25pt">
+              <v:rect w14:anchorId="3A59B241" id="矩形 32" o:spid="_x0000_s1036" style="position:absolute;margin-left:48.65pt;margin-top:4.9pt;width:316.65pt;height:37.95pt;z-index:251679744;visibility:visible;mso-wrap-style:square;mso-height-percent:0;mso-wrap-distance-left:9pt;mso-wrap-distance-top:0;mso-wrap-distance-right:9pt;mso-wrap-distance-bottom:0;mso-position-horizontal:absolute;mso-position-horizontal-relative:margin;mso-position-vertical:absolute;mso-position-vertical-relative:text;mso-height-percent:0;mso-height-relative:margin;v-text-anchor:middle" o:gfxdata="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" fillcolor="white [3201]" strokecolor="black [3213]" strokeweight=".25pt">
                 <v:textbox>
                   <w:txbxContent>
                     <w:p>
@@ -7772,14 +6819,12 @@
                         </w:rPr>
                         <w:t>(</w:t>
                       </w:r>
-                      <w:proofErr w:type="spellStart"/>
                       <w:r>
                         <w:t>U</w:t>
                       </w:r>
                       <w:r>
                         <w:t>name</w:t>
                       </w:r>
-                      <w:proofErr w:type="spellEnd"/>
                       <w:r>
                         <w:t>)</w:t>
                       </w:r>
@@ -7951,15 +6996,7 @@
                               <w:jc w:val="left"/>
                             </w:pPr>
                             <w:r>
-                              <w:t>CREATE UNIQUE INDEX USER_NAME ON Users (</w:t>
-                            </w:r>
-                            <w:proofErr w:type="spellStart"/>
-                            <w:r>
-                              <w:t>Uname</w:t>
-                            </w:r>
-                            <w:proofErr w:type="spellEnd"/>
-                            <w:r>
-                              <w:t>)</w:t>
+                              <w:t>CREATE UNIQUE INDEX USER_NAME ON Users (Uname)</w:t>
                             </w:r>
                             <w:r>
                               <w:rPr>
@@ -7973,15 +7010,7 @@
                               <w:jc w:val="left"/>
                             </w:pPr>
                             <w:r>
-                              <w:t>CREATE UNIQUE INDEX SHOP_NAME ON Shop (</w:t>
-                            </w:r>
-                            <w:proofErr w:type="spellStart"/>
-                            <w:r>
-                              <w:t>Sname</w:t>
-                            </w:r>
-                            <w:proofErr w:type="spellEnd"/>
-                            <w:r>
-                              <w:t>)</w:t>
+                              <w:t>CREATE UNIQUE INDEX SHOP_NAME ON Shop (Sname)</w:t>
                             </w:r>
                             <w:r>
                               <w:t>;</w:t>
@@ -8011,7 +7040,7 @@
           </mc:Choice>
           <mc:Fallback>
             <w:pict>
-              <v:rect w14:anchorId="3A1D7F93" id="矩形 34" o:spid="_x0000_s1037" style="position:absolute;left:0;text-align:left;margin-left:48.65pt;margin-top:26pt;width:316.65pt;height:40.65pt;z-index:251681792;visibility:visible;mso-wrap-style:square;mso-height-percent:0;mso-wrap-distance-left:9pt;mso-wrap-distance-top:0;mso-wrap-distance-right:9pt;mso-wrap-distance-bottom:0;mso-position-horizontal:absolute;mso-position-horizontal-relative:margin;mso-position-vertical:absolute;mso-position-vertical-relative:text;mso-height-percent:0;mso-height-relative:margin;v-text-anchor:middle" o:gfxdata="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" fillcolor="white [3201]" strokecolor="black [3213]" strokeweight=".25pt">
+              <v:rect w14:anchorId="3A1D7F93" id="矩形 34" o:spid="_x0000_s1037" style="position:absolute;left:0;text-align:left;margin-left:48.65pt;margin-top:26pt;width:316.65pt;height:40.65pt;z-index:251681792;visibility:visible;mso-wrap-style:square;mso-height-percent:0;mso-wrap-distance-left:9pt;mso-wrap-distance-top:0;mso-wrap-distance-right:9pt;mso-wrap-distance-bottom:0;mso-position-horizontal:absolute;mso-position-horizontal-relative:margin;mso-position-vertical:absolute;mso-position-vertical-relative:text;mso-height-percent:0;mso-height-relative:margin;v-text-anchor:middle" o:gfxdata="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" fillcolor="white [3201]" strokecolor="black [3213]" strokeweight=".25pt">
                 <v:textbox>
                   <w:txbxContent>
                     <w:p>
@@ -8019,15 +7048,7 @@
                         <w:jc w:val="left"/>
                       </w:pPr>
                       <w:r>
-                        <w:t>CREATE UNIQUE INDEX USER_NAME ON Users (</w:t>
-                      </w:r>
-                      <w:proofErr w:type="spellStart"/>
-                      <w:r>
-                        <w:t>Uname</w:t>
-                      </w:r>
-                      <w:proofErr w:type="spellEnd"/>
-                      <w:r>
-                        <w:t>)</w:t>
+                        <w:t>CREATE UNIQUE INDEX USER_NAME ON Users (Uname)</w:t>
                       </w:r>
                       <w:r>
                         <w:rPr>
@@ -8041,15 +7062,7 @@
                         <w:jc w:val="left"/>
                       </w:pPr>
                       <w:r>
-                        <w:t>CREATE UNIQUE INDEX SHOP_NAME ON Shop (</w:t>
-                      </w:r>
-                      <w:proofErr w:type="spellStart"/>
-                      <w:r>
-                        <w:t>Sname</w:t>
-                      </w:r>
-                      <w:proofErr w:type="spellEnd"/>
-                      <w:r>
-                        <w:t>)</w:t>
+                        <w:t>CREATE UNIQUE INDEX SHOP_NAME ON Shop (Sname)</w:t>
                       </w:r>
                       <w:r>
                         <w:t>;</w:t>
@@ -8531,7 +7544,7 @@
           </mc:Choice>
           <mc:Fallback>
             <w:pict>
-              <v:rect w14:anchorId="75D19F05" id="矩形 14" o:spid="_x0000_s1038" style="position:absolute;left:0;text-align:left;margin-left:48.65pt;margin-top:25.6pt;width:316.65pt;height:334.85pt;z-index:251683840;visibility:visible;mso-wrap-style:square;mso-height-percent:0;mso-wrap-distance-left:9pt;mso-wrap-distance-top:0;mso-wrap-distance-right:9pt;mso-wrap-distance-bottom:0;mso-position-horizontal:absolute;mso-position-horizontal-relative:margin;mso-position-vertical:absolute;mso-position-vertical-relative:text;mso-height-percent:0;mso-height-relative:margin;v-text-anchor:middle" o:gfxdata="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" fillcolor="white [3201]" strokecolor="black [3213]" strokeweight=".25pt">
+              <v:rect w14:anchorId="75D19F05" id="矩形 14" o:spid="_x0000_s1038" style="position:absolute;left:0;text-align:left;margin-left:48.65pt;margin-top:25.6pt;width:316.65pt;height:334.85pt;z-index:251683840;visibility:visible;mso-wrap-style:square;mso-height-percent:0;mso-wrap-distance-left:9pt;mso-wrap-distance-top:0;mso-wrap-distance-right:9pt;mso-wrap-distance-bottom:0;mso-position-horizontal:absolute;mso-position-horizontal-relative:margin;mso-position-vertical:absolute;mso-position-vertical-relative:text;mso-height-percent:0;mso-height-relative:margin;v-text-anchor:middle" o:gfxdata="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" fillcolor="white [3201]" strokecolor="black [3213]" strokeweight=".25pt">
                 <v:textbox>
                   <w:txbxContent>
                     <w:p>
@@ -9108,20 +8121,7 @@
                               <w:jc w:val="left"/>
                             </w:pPr>
                             <w:r>
-                              <w:t>INTO Users(</w:t>
-                            </w:r>
-                            <w:proofErr w:type="spellStart"/>
-                            <w:proofErr w:type="gramStart"/>
-                            <w:r>
-                              <w:t>Uno,Uname</w:t>
-                            </w:r>
-                            <w:proofErr w:type="gramEnd"/>
-                            <w:r>
-                              <w:t>,Ukey,Usex,Ustar</w:t>
-                            </w:r>
-                            <w:proofErr w:type="spellEnd"/>
-                            <w:r>
-                              <w:t>)</w:t>
+                              <w:t>INTO Users(Uno,Uname,Ukey,Usex,Ustar)</w:t>
                             </w:r>
                           </w:p>
                           <w:p>
@@ -9163,20 +8163,7 @@
                               <w:jc w:val="left"/>
                             </w:pPr>
                             <w:r>
-                              <w:t>INTO Users(</w:t>
-                            </w:r>
-                            <w:proofErr w:type="spellStart"/>
-                            <w:proofErr w:type="gramStart"/>
-                            <w:r>
-                              <w:t>Uno,Uname</w:t>
-                            </w:r>
-                            <w:proofErr w:type="gramEnd"/>
-                            <w:r>
-                              <w:t>,Ukey,Usex,Ustar</w:t>
-                            </w:r>
-                            <w:proofErr w:type="spellEnd"/>
-                            <w:r>
-                              <w:t>)</w:t>
+                              <w:t>INTO Users(Uno,Uname,Ukey,Usex,Ustar)</w:t>
                             </w:r>
                           </w:p>
                           <w:p>
@@ -9218,20 +8205,7 @@
                               <w:jc w:val="left"/>
                             </w:pPr>
                             <w:r>
-                              <w:t>INTO Users(</w:t>
-                            </w:r>
-                            <w:proofErr w:type="spellStart"/>
-                            <w:proofErr w:type="gramStart"/>
-                            <w:r>
-                              <w:t>Uno,Uname</w:t>
-                            </w:r>
-                            <w:proofErr w:type="gramEnd"/>
-                            <w:r>
-                              <w:t>,Ukey,Usex,Ustar</w:t>
-                            </w:r>
-                            <w:proofErr w:type="spellEnd"/>
-                            <w:r>
-                              <w:t>)</w:t>
+                              <w:t>INTO Users(Uno,Uname,Ukey,Usex,Ustar)</w:t>
                             </w:r>
                           </w:p>
                           <w:p>
@@ -9241,14 +8215,12 @@
                             <w:r>
                               <w:t>VALUES('U003','</w:t>
                             </w:r>
-                            <w:proofErr w:type="gramStart"/>
                             <w:r>
                               <w:rPr>
                                 <w:rFonts w:hint="eastAsia"/>
                               </w:rPr>
                               <w:t>郑锝华</w:t>
                             </w:r>
-                            <w:proofErr w:type="gramEnd"/>
                             <w:r>
                               <w:t>','zdh1','</w:t>
                             </w:r>
@@ -9275,20 +8247,7 @@
                               <w:jc w:val="left"/>
                             </w:pPr>
                             <w:r>
-                              <w:t>INTO Users(</w:t>
-                            </w:r>
-                            <w:proofErr w:type="spellStart"/>
-                            <w:proofErr w:type="gramStart"/>
-                            <w:r>
-                              <w:t>Uno,Uname</w:t>
-                            </w:r>
-                            <w:proofErr w:type="gramEnd"/>
-                            <w:r>
-                              <w:t>,Ukey,Usex,Ustar</w:t>
-                            </w:r>
-                            <w:proofErr w:type="spellEnd"/>
-                            <w:r>
-                              <w:t>)</w:t>
+                              <w:t>INTO Users(Uno,Uname,Ukey,Usex,Ustar)</w:t>
                             </w:r>
                           </w:p>
                           <w:p>
@@ -9330,20 +8289,7 @@
                               <w:jc w:val="left"/>
                             </w:pPr>
                             <w:r>
-                              <w:t>INTO Users(</w:t>
-                            </w:r>
-                            <w:proofErr w:type="spellStart"/>
-                            <w:proofErr w:type="gramStart"/>
-                            <w:r>
-                              <w:t>Uno,Uname</w:t>
-                            </w:r>
-                            <w:proofErr w:type="gramEnd"/>
-                            <w:r>
-                              <w:t>,Ukey,Usex</w:t>
-                            </w:r>
-                            <w:proofErr w:type="spellEnd"/>
-                            <w:r>
-                              <w:t>)</w:t>
+                              <w:t>INTO Users(Uno,Uname,Ukey,Usex)</w:t>
                             </w:r>
                           </w:p>
                           <w:p>
@@ -9357,16 +8303,8 @@
                               <w:rPr>
                                 <w:rFonts w:hint="eastAsia"/>
                               </w:rPr>
-                              <w:t>房子</w:t>
-                            </w:r>
-                            <w:proofErr w:type="gramStart"/>
-                            <w:r>
-                              <w:rPr>
-                                <w:rFonts w:hint="eastAsia"/>
-                              </w:rPr>
-                              <w:t>涵</w:t>
-                            </w:r>
-                            <w:proofErr w:type="gramEnd"/>
+                              <w:t>房子涵</w:t>
+                            </w:r>
                             <w:r>
                               <w:t>','fzh1','</w:t>
                             </w:r>
@@ -9393,20 +8331,7 @@
                               <w:jc w:val="left"/>
                             </w:pPr>
                             <w:r>
-                              <w:t>INTO Users(</w:t>
-                            </w:r>
-                            <w:proofErr w:type="spellStart"/>
-                            <w:proofErr w:type="gramStart"/>
-                            <w:r>
-                              <w:t>Uno,Uname</w:t>
-                            </w:r>
-                            <w:proofErr w:type="gramEnd"/>
-                            <w:r>
-                              <w:t>,Ukey,Usex</w:t>
-                            </w:r>
-                            <w:proofErr w:type="spellEnd"/>
-                            <w:r>
-                              <w:t>)</w:t>
+                              <w:t>INTO Users(Uno,Uname,Ukey,Usex)</w:t>
                             </w:r>
                           </w:p>
                           <w:p>
@@ -9454,7 +8379,7 @@
           </mc:Choice>
           <mc:Fallback>
             <w:pict>
-              <v:rect w14:anchorId="2C2A71FC" id="矩形 15" o:spid="_x0000_s1039" style="position:absolute;left:0;text-align:left;margin-left:48.5pt;margin-top:1.6pt;width:316.65pt;height:288.45pt;z-index:251685888;visibility:visible;mso-wrap-style:square;mso-height-percent:0;mso-wrap-distance-left:9pt;mso-wrap-distance-top:0;mso-wrap-distance-right:9pt;mso-wrap-distance-bottom:0;mso-position-horizontal:absolute;mso-position-horizontal-relative:margin;mso-position-vertical:absolute;mso-position-vertical-relative:text;mso-height-percent:0;mso-height-relative:margin;v-text-anchor:middle" o:gfxdata="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" fillcolor="white [3201]" strokecolor="black [3213]" strokeweight=".25pt">
+              <v:rect w14:anchorId="2C2A71FC" id="矩形 15" o:spid="_x0000_s1039" style="position:absolute;left:0;text-align:left;margin-left:48.5pt;margin-top:1.6pt;width:316.65pt;height:288.45pt;z-index:251685888;visibility:visible;mso-wrap-style:square;mso-height-percent:0;mso-wrap-distance-left:9pt;mso-wrap-distance-top:0;mso-wrap-distance-right:9pt;mso-wrap-distance-bottom:0;mso-position-horizontal:absolute;mso-position-horizontal-relative:margin;mso-position-vertical:absolute;mso-position-vertical-relative:text;mso-height-percent:0;mso-height-relative:margin;v-text-anchor:middle" o:gfxdata="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" fillcolor="white [3201]" strokecolor="black [3213]" strokeweight=".25pt">
                 <v:textbox>
                   <w:txbxContent>
                     <w:p>
@@ -9470,20 +8395,7 @@
                         <w:jc w:val="left"/>
                       </w:pPr>
                       <w:r>
-                        <w:t>INTO Users(</w:t>
-                      </w:r>
-                      <w:proofErr w:type="spellStart"/>
-                      <w:proofErr w:type="gramStart"/>
-                      <w:r>
-                        <w:t>Uno,Uname</w:t>
-                      </w:r>
-                      <w:proofErr w:type="gramEnd"/>
-                      <w:r>
-                        <w:t>,Ukey,Usex,Ustar</w:t>
-                      </w:r>
-                      <w:proofErr w:type="spellEnd"/>
-                      <w:r>
-                        <w:t>)</w:t>
+                        <w:t>INTO Users(Uno,Uname,Ukey,Usex,Ustar)</w:t>
                       </w:r>
                     </w:p>
                     <w:p>
@@ -9525,20 +8437,7 @@
                         <w:jc w:val="left"/>
                       </w:pPr>
                       <w:r>
-                        <w:t>INTO Users(</w:t>
-                      </w:r>
-                      <w:proofErr w:type="spellStart"/>
-                      <w:proofErr w:type="gramStart"/>
-                      <w:r>
-                        <w:t>Uno,Uname</w:t>
-                      </w:r>
-                      <w:proofErr w:type="gramEnd"/>
-                      <w:r>
-                        <w:t>,Ukey,Usex,Ustar</w:t>
-                      </w:r>
-                      <w:proofErr w:type="spellEnd"/>
-                      <w:r>
-                        <w:t>)</w:t>
+                        <w:t>INTO Users(Uno,Uname,Ukey,Usex,Ustar)</w:t>
                       </w:r>
                     </w:p>
                     <w:p>
@@ -9580,20 +8479,7 @@
                         <w:jc w:val="left"/>
                       </w:pPr>
                       <w:r>
-                        <w:t>INTO Users(</w:t>
-                      </w:r>
-                      <w:proofErr w:type="spellStart"/>
-                      <w:proofErr w:type="gramStart"/>
-                      <w:r>
-                        <w:t>Uno,Uname</w:t>
-                      </w:r>
-                      <w:proofErr w:type="gramEnd"/>
-                      <w:r>
-                        <w:t>,Ukey,Usex,Ustar</w:t>
-                      </w:r>
-                      <w:proofErr w:type="spellEnd"/>
-                      <w:r>
-                        <w:t>)</w:t>
+                        <w:t>INTO Users(Uno,Uname,Ukey,Usex,Ustar)</w:t>
                       </w:r>
                     </w:p>
                     <w:p>
@@ -9603,14 +8489,12 @@
                       <w:r>
                         <w:t>VALUES('U003','</w:t>
                       </w:r>
-                      <w:proofErr w:type="gramStart"/>
                       <w:r>
                         <w:rPr>
                           <w:rFonts w:hint="eastAsia"/>
                         </w:rPr>
                         <w:t>郑锝华</w:t>
                       </w:r>
-                      <w:proofErr w:type="gramEnd"/>
                       <w:r>
                         <w:t>','zdh1','</w:t>
                       </w:r>
@@ -9637,20 +8521,7 @@
                         <w:jc w:val="left"/>
                       </w:pPr>
                       <w:r>
-                        <w:t>INTO Users(</w:t>
-                      </w:r>
-                      <w:proofErr w:type="spellStart"/>
-                      <w:proofErr w:type="gramStart"/>
-                      <w:r>
-                        <w:t>Uno,Uname</w:t>
-                      </w:r>
-                      <w:proofErr w:type="gramEnd"/>
-                      <w:r>
-                        <w:t>,Ukey,Usex,Ustar</w:t>
-                      </w:r>
-                      <w:proofErr w:type="spellEnd"/>
-                      <w:r>
-                        <w:t>)</w:t>
+                        <w:t>INTO Users(Uno,Uname,Ukey,Usex,Ustar)</w:t>
                       </w:r>
                     </w:p>
                     <w:p>
@@ -9692,20 +8563,7 @@
                         <w:jc w:val="left"/>
                       </w:pPr>
                       <w:r>
-                        <w:t>INTO Users(</w:t>
-                      </w:r>
-                      <w:proofErr w:type="spellStart"/>
-                      <w:proofErr w:type="gramStart"/>
-                      <w:r>
-                        <w:t>Uno,Uname</w:t>
-                      </w:r>
-                      <w:proofErr w:type="gramEnd"/>
-                      <w:r>
-                        <w:t>,Ukey,Usex</w:t>
-                      </w:r>
-                      <w:proofErr w:type="spellEnd"/>
-                      <w:r>
-                        <w:t>)</w:t>
+                        <w:t>INTO Users(Uno,Uname,Ukey,Usex)</w:t>
                       </w:r>
                     </w:p>
                     <w:p>
@@ -9719,16 +8577,8 @@
                         <w:rPr>
                           <w:rFonts w:hint="eastAsia"/>
                         </w:rPr>
-                        <w:t>房子</w:t>
-                      </w:r>
-                      <w:proofErr w:type="gramStart"/>
-                      <w:r>
-                        <w:rPr>
-                          <w:rFonts w:hint="eastAsia"/>
-                        </w:rPr>
-                        <w:t>涵</w:t>
-                      </w:r>
-                      <w:proofErr w:type="gramEnd"/>
+                        <w:t>房子涵</w:t>
+                      </w:r>
                       <w:r>
                         <w:t>','fzh1','</w:t>
                       </w:r>
@@ -9755,20 +8605,7 @@
                         <w:jc w:val="left"/>
                       </w:pPr>
                       <w:r>
-                        <w:t>INTO Users(</w:t>
-                      </w:r>
-                      <w:proofErr w:type="spellStart"/>
-                      <w:proofErr w:type="gramStart"/>
-                      <w:r>
-                        <w:t>Uno,Uname</w:t>
-                      </w:r>
-                      <w:proofErr w:type="gramEnd"/>
-                      <w:r>
-                        <w:t>,Ukey,Usex</w:t>
-                      </w:r>
-                      <w:proofErr w:type="spellEnd"/>
-                      <w:r>
-                        <w:t>)</w:t>
+                        <w:t>INTO Users(Uno,Uname,Ukey,Usex)</w:t>
                       </w:r>
                     </w:p>
                     <w:p>
@@ -10083,20 +8920,7 @@
                               <w:jc w:val="left"/>
                             </w:pPr>
                             <w:r>
-                              <w:t>INTO Shop(</w:t>
-                            </w:r>
-                            <w:proofErr w:type="spellStart"/>
-                            <w:proofErr w:type="gramStart"/>
-                            <w:r>
-                              <w:t>Sno,Sname</w:t>
-                            </w:r>
-                            <w:proofErr w:type="gramEnd"/>
-                            <w:r>
-                              <w:t>,Sowner,Sstar</w:t>
-                            </w:r>
-                            <w:proofErr w:type="spellEnd"/>
-                            <w:r>
-                              <w:t>)</w:t>
+                              <w:t>INTO Shop(Sno,Sname,Sowner,Sstar)</w:t>
                             </w:r>
                           </w:p>
                           <w:p>
@@ -10138,20 +8962,7 @@
                               <w:jc w:val="left"/>
                             </w:pPr>
                             <w:r>
-                              <w:t>INTO Shop(</w:t>
-                            </w:r>
-                            <w:proofErr w:type="spellStart"/>
-                            <w:proofErr w:type="gramStart"/>
-                            <w:r>
-                              <w:t>Sno,Sname</w:t>
-                            </w:r>
-                            <w:proofErr w:type="gramEnd"/>
-                            <w:r>
-                              <w:t>,Sowner,Sstar</w:t>
-                            </w:r>
-                            <w:proofErr w:type="spellEnd"/>
-                            <w:r>
-                              <w:t>)</w:t>
+                              <w:t>INTO Shop(Sno,Sname,Sowner,Sstar)</w:t>
                             </w:r>
                           </w:p>
                           <w:p>
@@ -10193,20 +9004,7 @@
                               <w:jc w:val="left"/>
                             </w:pPr>
                             <w:r>
-                              <w:t>INTO Shop(</w:t>
-                            </w:r>
-                            <w:proofErr w:type="spellStart"/>
-                            <w:proofErr w:type="gramStart"/>
-                            <w:r>
-                              <w:t>Sno,Sname</w:t>
-                            </w:r>
-                            <w:proofErr w:type="gramEnd"/>
-                            <w:r>
-                              <w:t>,Sowner,Sstar</w:t>
-                            </w:r>
-                            <w:proofErr w:type="spellEnd"/>
-                            <w:r>
-                              <w:t>)</w:t>
+                              <w:t>INTO Shop(Sno,Sname,Sowner,Sstar)</w:t>
                             </w:r>
                           </w:p>
                           <w:p>
@@ -10239,20 +9037,7 @@
                               <w:jc w:val="left"/>
                             </w:pPr>
                             <w:r>
-                              <w:t>INTO Shop(</w:t>
-                            </w:r>
-                            <w:proofErr w:type="spellStart"/>
-                            <w:proofErr w:type="gramStart"/>
-                            <w:r>
-                              <w:t>Sno,Sname</w:t>
-                            </w:r>
-                            <w:proofErr w:type="gramEnd"/>
-                            <w:r>
-                              <w:t>,Sowner</w:t>
-                            </w:r>
-                            <w:proofErr w:type="spellEnd"/>
-                            <w:r>
-                              <w:t>)</w:t>
+                              <w:t>INTO Shop(Sno,Sname,Sowner)</w:t>
                             </w:r>
                           </w:p>
                           <w:p>
@@ -10294,20 +9079,7 @@
                               <w:jc w:val="left"/>
                             </w:pPr>
                             <w:r>
-                              <w:t>INTO Shop(</w:t>
-                            </w:r>
-                            <w:proofErr w:type="spellStart"/>
-                            <w:proofErr w:type="gramStart"/>
-                            <w:r>
-                              <w:t>Sno,Sname</w:t>
-                            </w:r>
-                            <w:proofErr w:type="gramEnd"/>
-                            <w:r>
-                              <w:t>,Sowner</w:t>
-                            </w:r>
-                            <w:proofErr w:type="spellEnd"/>
-                            <w:r>
-                              <w:t>)</w:t>
+                              <w:t>INTO Shop(Sno,Sname,Sowner)</w:t>
                             </w:r>
                           </w:p>
                           <w:p>
@@ -10317,14 +9089,12 @@
                             <w:r>
                               <w:t>VALUES('S005','</w:t>
                             </w:r>
-                            <w:proofErr w:type="gramStart"/>
                             <w:r>
                               <w:rPr>
                                 <w:rFonts w:hint="eastAsia"/>
                               </w:rPr>
                               <w:t>菊儿美妆</w:t>
                             </w:r>
-                            <w:proofErr w:type="gramEnd"/>
                             <w:r>
                               <w:t>','</w:t>
                             </w:r>
@@ -10357,7 +9127,7 @@
           </mc:Choice>
           <mc:Fallback>
             <w:pict>
-              <v:rect w14:anchorId="01B6224D" id="矩形 19" o:spid="_x0000_s1040" style="position:absolute;left:0;text-align:left;margin-left:0;margin-top:2.95pt;width:316.65pt;height:242.75pt;z-index:251687936;visibility:visible;mso-wrap-style:square;mso-height-percent:0;mso-wrap-distance-left:9pt;mso-wrap-distance-top:0;mso-wrap-distance-right:9pt;mso-wrap-distance-bottom:0;mso-position-horizontal:center;mso-position-horizontal-relative:margin;mso-position-vertical:absolute;mso-position-vertical-relative:text;mso-height-percent:0;mso-height-relative:margin;v-text-anchor:middle" o:gfxdata="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" fillcolor="white [3201]" strokecolor="black [3213]" strokeweight=".25pt">
+              <v:rect w14:anchorId="01B6224D" id="矩形 19" o:spid="_x0000_s1040" style="position:absolute;left:0;text-align:left;margin-left:0;margin-top:2.95pt;width:316.65pt;height:242.75pt;z-index:251687936;visibility:visible;mso-wrap-style:square;mso-height-percent:0;mso-wrap-distance-left:9pt;mso-wrap-distance-top:0;mso-wrap-distance-right:9pt;mso-wrap-distance-bottom:0;mso-position-horizontal:center;mso-position-horizontal-relative:margin;mso-position-vertical:absolute;mso-position-vertical-relative:text;mso-height-percent:0;mso-height-relative:margin;v-text-anchor:middle" o:gfxdata="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" fillcolor="white [3201]" strokecolor="black [3213]" strokeweight=".25pt">
                 <v:textbox>
                   <w:txbxContent>
                     <w:p>
@@ -10373,20 +9143,7 @@
                         <w:jc w:val="left"/>
                       </w:pPr>
                       <w:r>
-                        <w:t>INTO Shop(</w:t>
-                      </w:r>
-                      <w:proofErr w:type="spellStart"/>
-                      <w:proofErr w:type="gramStart"/>
-                      <w:r>
-                        <w:t>Sno,Sname</w:t>
-                      </w:r>
-                      <w:proofErr w:type="gramEnd"/>
-                      <w:r>
-                        <w:t>,Sowner,Sstar</w:t>
-                      </w:r>
-                      <w:proofErr w:type="spellEnd"/>
-                      <w:r>
-                        <w:t>)</w:t>
+                        <w:t>INTO Shop(Sno,Sname,Sowner,Sstar)</w:t>
                       </w:r>
                     </w:p>
                     <w:p>
@@ -10428,20 +9185,7 @@
                         <w:jc w:val="left"/>
                       </w:pPr>
                       <w:r>
-                        <w:t>INTO Shop(</w:t>
-                      </w:r>
-                      <w:proofErr w:type="spellStart"/>
-                      <w:proofErr w:type="gramStart"/>
-                      <w:r>
-                        <w:t>Sno,Sname</w:t>
-                      </w:r>
-                      <w:proofErr w:type="gramEnd"/>
-                      <w:r>
-                        <w:t>,Sowner,Sstar</w:t>
-                      </w:r>
-                      <w:proofErr w:type="spellEnd"/>
-                      <w:r>
-                        <w:t>)</w:t>
+                        <w:t>INTO Shop(Sno,Sname,Sowner,Sstar)</w:t>
                       </w:r>
                     </w:p>
                     <w:p>
@@ -10483,20 +9227,7 @@
                         <w:jc w:val="left"/>
                       </w:pPr>
                       <w:r>
-                        <w:t>INTO Shop(</w:t>
-                      </w:r>
-                      <w:proofErr w:type="spellStart"/>
-                      <w:proofErr w:type="gramStart"/>
-                      <w:r>
-                        <w:t>Sno,Sname</w:t>
-                      </w:r>
-                      <w:proofErr w:type="gramEnd"/>
-                      <w:r>
-                        <w:t>,Sowner,Sstar</w:t>
-                      </w:r>
-                      <w:proofErr w:type="spellEnd"/>
-                      <w:r>
-                        <w:t>)</w:t>
+                        <w:t>INTO Shop(Sno,Sname,Sowner,Sstar)</w:t>
                       </w:r>
                     </w:p>
                     <w:p>
@@ -10529,20 +9260,7 @@
                         <w:jc w:val="left"/>
                       </w:pPr>
                       <w:r>
-                        <w:t>INTO Shop(</w:t>
-                      </w:r>
-                      <w:proofErr w:type="spellStart"/>
-                      <w:proofErr w:type="gramStart"/>
-                      <w:r>
-                        <w:t>Sno,Sname</w:t>
-                      </w:r>
-                      <w:proofErr w:type="gramEnd"/>
-                      <w:r>
-                        <w:t>,Sowner</w:t>
-                      </w:r>
-                      <w:proofErr w:type="spellEnd"/>
-                      <w:r>
-                        <w:t>)</w:t>
+                        <w:t>INTO Shop(Sno,Sname,Sowner)</w:t>
                       </w:r>
                     </w:p>
                     <w:p>
@@ -10584,20 +9302,7 @@
                         <w:jc w:val="left"/>
                       </w:pPr>
                       <w:r>
-                        <w:t>INTO Shop(</w:t>
-                      </w:r>
-                      <w:proofErr w:type="spellStart"/>
-                      <w:proofErr w:type="gramStart"/>
-                      <w:r>
-                        <w:t>Sno,Sname</w:t>
-                      </w:r>
-                      <w:proofErr w:type="gramEnd"/>
-                      <w:r>
-                        <w:t>,Sowner</w:t>
-                      </w:r>
-                      <w:proofErr w:type="spellEnd"/>
-                      <w:r>
-                        <w:t>)</w:t>
+                        <w:t>INTO Shop(Sno,Sname,Sowner)</w:t>
                       </w:r>
                     </w:p>
                     <w:p>
@@ -10607,14 +9312,12 @@
                       <w:r>
                         <w:t>VALUES('S005','</w:t>
                       </w:r>
-                      <w:proofErr w:type="gramStart"/>
                       <w:r>
                         <w:rPr>
                           <w:rFonts w:hint="eastAsia"/>
                         </w:rPr>
                         <w:t>菊儿美妆</w:t>
                       </w:r>
-                      <w:proofErr w:type="gramEnd"/>
                       <w:r>
                         <w:t>','</w:t>
                       </w:r>
@@ -10845,17 +9548,7 @@
                               <w:jc w:val="left"/>
                             </w:pPr>
                             <w:r>
-                              <w:t>INTO GS(</w:t>
-                            </w:r>
-                            <w:proofErr w:type="spellStart"/>
-                            <w:proofErr w:type="gramStart"/>
-                            <w:r>
-                              <w:t>Gno,Sno</w:t>
-                            </w:r>
-                            <w:proofErr w:type="spellEnd"/>
-                            <w:proofErr w:type="gramEnd"/>
-                            <w:r>
-                              <w:t>)</w:t>
+                              <w:t>INTO GS(Gno,Sno)</w:t>
                             </w:r>
                           </w:p>
                           <w:p>
@@ -10879,17 +9572,7 @@
                               <w:jc w:val="left"/>
                             </w:pPr>
                             <w:r>
-                              <w:t>INTO GS(</w:t>
-                            </w:r>
-                            <w:proofErr w:type="spellStart"/>
-                            <w:proofErr w:type="gramStart"/>
-                            <w:r>
-                              <w:t>Gno,Sno</w:t>
-                            </w:r>
-                            <w:proofErr w:type="spellEnd"/>
-                            <w:proofErr w:type="gramEnd"/>
-                            <w:r>
-                              <w:t>)</w:t>
+                              <w:t>INTO GS(Gno,Sno)</w:t>
                             </w:r>
                           </w:p>
                           <w:p>
@@ -10913,17 +9596,7 @@
                               <w:jc w:val="left"/>
                             </w:pPr>
                             <w:r>
-                              <w:t>INTO GS(</w:t>
-                            </w:r>
-                            <w:proofErr w:type="spellStart"/>
-                            <w:proofErr w:type="gramStart"/>
-                            <w:r>
-                              <w:t>Gno,Sno</w:t>
-                            </w:r>
-                            <w:proofErr w:type="spellEnd"/>
-                            <w:proofErr w:type="gramEnd"/>
-                            <w:r>
-                              <w:t>)</w:t>
+                              <w:t>INTO GS(Gno,Sno)</w:t>
                             </w:r>
                           </w:p>
                           <w:p>
@@ -10947,17 +9620,7 @@
                               <w:jc w:val="left"/>
                             </w:pPr>
                             <w:r>
-                              <w:t>INTO GS(</w:t>
-                            </w:r>
-                            <w:proofErr w:type="spellStart"/>
-                            <w:proofErr w:type="gramStart"/>
-                            <w:r>
-                              <w:t>Gno,Sno</w:t>
-                            </w:r>
-                            <w:proofErr w:type="spellEnd"/>
-                            <w:proofErr w:type="gramEnd"/>
-                            <w:r>
-                              <w:t>)</w:t>
+                              <w:t>INTO GS(Gno,Sno)</w:t>
                             </w:r>
                           </w:p>
                           <w:p>
@@ -10981,17 +9644,7 @@
                               <w:jc w:val="left"/>
                             </w:pPr>
                             <w:r>
-                              <w:t>INTO GS(</w:t>
-                            </w:r>
-                            <w:proofErr w:type="spellStart"/>
-                            <w:proofErr w:type="gramStart"/>
-                            <w:r>
-                              <w:t>Gno,Sno</w:t>
-                            </w:r>
-                            <w:proofErr w:type="spellEnd"/>
-                            <w:proofErr w:type="gramEnd"/>
-                            <w:r>
-                              <w:t>)</w:t>
+                              <w:t>INTO GS(Gno,Sno)</w:t>
                             </w:r>
                           </w:p>
                           <w:p>
@@ -11015,17 +9668,7 @@
                               <w:jc w:val="left"/>
                             </w:pPr>
                             <w:r>
-                              <w:t>INTO GS(</w:t>
-                            </w:r>
-                            <w:proofErr w:type="spellStart"/>
-                            <w:proofErr w:type="gramStart"/>
-                            <w:r>
-                              <w:t>Gno,Sno</w:t>
-                            </w:r>
-                            <w:proofErr w:type="spellEnd"/>
-                            <w:proofErr w:type="gramEnd"/>
-                            <w:r>
-                              <w:t>)</w:t>
+                              <w:t>INTO GS(Gno,Sno)</w:t>
                             </w:r>
                           </w:p>
                           <w:p>
@@ -11049,17 +9692,7 @@
                               <w:jc w:val="left"/>
                             </w:pPr>
                             <w:r>
-                              <w:t>INTO GS(</w:t>
-                            </w:r>
-                            <w:proofErr w:type="spellStart"/>
-                            <w:proofErr w:type="gramStart"/>
-                            <w:r>
-                              <w:t>Gno,Sno</w:t>
-                            </w:r>
-                            <w:proofErr w:type="spellEnd"/>
-                            <w:proofErr w:type="gramEnd"/>
-                            <w:r>
-                              <w:t>)</w:t>
+                              <w:t>INTO GS(Gno,Sno)</w:t>
                             </w:r>
                           </w:p>
                           <w:p>
@@ -11089,7 +9722,7 @@
           </mc:Choice>
           <mc:Fallback>
             <w:pict>
-              <v:rect w14:anchorId="4BD91F7B" id="矩形 21" o:spid="_x0000_s1041" style="position:absolute;left:0;text-align:left;margin-left:0;margin-top:29.75pt;width:316.65pt;height:336.55pt;z-index:251689984;visibility:visible;mso-wrap-style:square;mso-height-percent:0;mso-wrap-distance-left:9pt;mso-wrap-distance-top:0;mso-wrap-distance-right:9pt;mso-wrap-distance-bottom:0;mso-position-horizontal:center;mso-position-horizontal-relative:margin;mso-position-vertical:absolute;mso-position-vertical-relative:text;mso-height-percent:0;mso-height-relative:margin;v-text-anchor:middle" o:gfxdata="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" fillcolor="white [3201]" strokecolor="black [3213]" strokeweight=".25pt">
+              <v:rect w14:anchorId="4BD91F7B" id="矩形 21" o:spid="_x0000_s1041" style="position:absolute;left:0;text-align:left;margin-left:0;margin-top:29.75pt;width:316.65pt;height:336.55pt;z-index:251689984;visibility:visible;mso-wrap-style:square;mso-height-percent:0;mso-wrap-distance-left:9pt;mso-wrap-distance-top:0;mso-wrap-distance-right:9pt;mso-wrap-distance-bottom:0;mso-position-horizontal:center;mso-position-horizontal-relative:margin;mso-position-vertical:absolute;mso-position-vertical-relative:text;mso-height-percent:0;mso-height-relative:margin;v-text-anchor:middle" o:gfxdata="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" fillcolor="white [3201]" strokecolor="black [3213]" strokeweight=".25pt">
                 <v:textbox>
                   <w:txbxContent>
                     <w:p>
@@ -11105,17 +9738,7 @@
                         <w:jc w:val="left"/>
                       </w:pPr>
                       <w:r>
-                        <w:t>INTO GS(</w:t>
-                      </w:r>
-                      <w:proofErr w:type="spellStart"/>
-                      <w:proofErr w:type="gramStart"/>
-                      <w:r>
-                        <w:t>Gno,Sno</w:t>
-                      </w:r>
-                      <w:proofErr w:type="spellEnd"/>
-                      <w:proofErr w:type="gramEnd"/>
-                      <w:r>
-                        <w:t>)</w:t>
+                        <w:t>INTO GS(Gno,Sno)</w:t>
                       </w:r>
                     </w:p>
                     <w:p>
@@ -11139,17 +9762,7 @@
                         <w:jc w:val="left"/>
                       </w:pPr>
                       <w:r>
-                        <w:t>INTO GS(</w:t>
-                      </w:r>
-                      <w:proofErr w:type="spellStart"/>
-                      <w:proofErr w:type="gramStart"/>
-                      <w:r>
-                        <w:t>Gno,Sno</w:t>
-                      </w:r>
-                      <w:proofErr w:type="spellEnd"/>
-                      <w:proofErr w:type="gramEnd"/>
-                      <w:r>
-                        <w:t>)</w:t>
+                        <w:t>INTO GS(Gno,Sno)</w:t>
                       </w:r>
                     </w:p>
                     <w:p>
@@ -11173,17 +9786,7 @@
                         <w:jc w:val="left"/>
                       </w:pPr>
                       <w:r>
-                        <w:t>INTO GS(</w:t>
-                      </w:r>
-                      <w:proofErr w:type="spellStart"/>
-                      <w:proofErr w:type="gramStart"/>
-                      <w:r>
-                        <w:t>Gno,Sno</w:t>
-                      </w:r>
-                      <w:proofErr w:type="spellEnd"/>
-                      <w:proofErr w:type="gramEnd"/>
-                      <w:r>
-                        <w:t>)</w:t>
+                        <w:t>INTO GS(Gno,Sno)</w:t>
                       </w:r>
                     </w:p>
                     <w:p>
@@ -11207,17 +9810,7 @@
                         <w:jc w:val="left"/>
                       </w:pPr>
                       <w:r>
-                        <w:t>INTO GS(</w:t>
-                      </w:r>
-                      <w:proofErr w:type="spellStart"/>
-                      <w:proofErr w:type="gramStart"/>
-                      <w:r>
-                        <w:t>Gno,Sno</w:t>
-                      </w:r>
-                      <w:proofErr w:type="spellEnd"/>
-                      <w:proofErr w:type="gramEnd"/>
-                      <w:r>
-                        <w:t>)</w:t>
+                        <w:t>INTO GS(Gno,Sno)</w:t>
                       </w:r>
                     </w:p>
                     <w:p>
@@ -11241,17 +9834,7 @@
                         <w:jc w:val="left"/>
                       </w:pPr>
                       <w:r>
-                        <w:t>INTO GS(</w:t>
-                      </w:r>
-                      <w:proofErr w:type="spellStart"/>
-                      <w:proofErr w:type="gramStart"/>
-                      <w:r>
-                        <w:t>Gno,Sno</w:t>
-                      </w:r>
-                      <w:proofErr w:type="spellEnd"/>
-                      <w:proofErr w:type="gramEnd"/>
-                      <w:r>
-                        <w:t>)</w:t>
+                        <w:t>INTO GS(Gno,Sno)</w:t>
                       </w:r>
                     </w:p>
                     <w:p>
@@ -11275,17 +9858,7 @@
                         <w:jc w:val="left"/>
                       </w:pPr>
                       <w:r>
-                        <w:t>INTO GS(</w:t>
-                      </w:r>
-                      <w:proofErr w:type="spellStart"/>
-                      <w:proofErr w:type="gramStart"/>
-                      <w:r>
-                        <w:t>Gno,Sno</w:t>
-                      </w:r>
-                      <w:proofErr w:type="spellEnd"/>
-                      <w:proofErr w:type="gramEnd"/>
-                      <w:r>
-                        <w:t>)</w:t>
+                        <w:t>INTO GS(Gno,Sno)</w:t>
                       </w:r>
                     </w:p>
                     <w:p>
@@ -11309,17 +9882,7 @@
                         <w:jc w:val="left"/>
                       </w:pPr>
                       <w:r>
-                        <w:t>INTO GS(</w:t>
-                      </w:r>
-                      <w:proofErr w:type="spellStart"/>
-                      <w:proofErr w:type="gramStart"/>
-                      <w:r>
-                        <w:t>Gno,Sno</w:t>
-                      </w:r>
-                      <w:proofErr w:type="spellEnd"/>
-                      <w:proofErr w:type="gramEnd"/>
-                      <w:r>
-                        <w:t>)</w:t>
+                        <w:t>INTO GS(Gno,Sno)</w:t>
                       </w:r>
                     </w:p>
                     <w:p>
@@ -11579,20 +10142,7 @@
                               <w:jc w:val="left"/>
                             </w:pPr>
                             <w:r>
-                              <w:t>INTO US (</w:t>
-                            </w:r>
-                            <w:proofErr w:type="spellStart"/>
-                            <w:proofErr w:type="gramStart"/>
-                            <w:r>
-                              <w:t>Uno,Sno</w:t>
-                            </w:r>
-                            <w:proofErr w:type="gramEnd"/>
-                            <w:r>
-                              <w:t>,Gno,Date,Price</w:t>
-                            </w:r>
-                            <w:proofErr w:type="spellEnd"/>
-                            <w:r>
-                              <w:t>)</w:t>
+                              <w:t>INTO US (Uno,Sno,Gno,Date,Price)</w:t>
                             </w:r>
                           </w:p>
                           <w:p>
@@ -11616,15 +10166,7 @@
                               <w:jc w:val="left"/>
                             </w:pPr>
                             <w:r>
-                              <w:t>INTO US (</w:t>
-                            </w:r>
-                            <w:proofErr w:type="spellStart"/>
-                            <w:r>
-                              <w:t>Uno,Sno,Gno,Date,Price</w:t>
-                            </w:r>
-                            <w:proofErr w:type="spellEnd"/>
-                            <w:r>
-                              <w:t>)</w:t>
+                              <w:t>INTO US (Uno,Sno,Gno,Date,Price)</w:t>
                             </w:r>
                           </w:p>
                           <w:p>
@@ -11648,20 +10190,7 @@
                               <w:jc w:val="left"/>
                             </w:pPr>
                             <w:r>
-                              <w:t>INTO US (</w:t>
-                            </w:r>
-                            <w:proofErr w:type="spellStart"/>
-                            <w:proofErr w:type="gramStart"/>
-                            <w:r>
-                              <w:t>Uno,Sno</w:t>
-                            </w:r>
-                            <w:proofErr w:type="gramEnd"/>
-                            <w:r>
-                              <w:t>,Gno,Date,Price</w:t>
-                            </w:r>
-                            <w:proofErr w:type="spellEnd"/>
-                            <w:r>
-                              <w:t>)</w:t>
+                              <w:t>INTO US (Uno,Sno,Gno,Date,Price)</w:t>
                             </w:r>
                           </w:p>
                           <w:p>
@@ -11685,20 +10214,7 @@
                               <w:jc w:val="left"/>
                             </w:pPr>
                             <w:r>
-                              <w:t>INTO US (</w:t>
-                            </w:r>
-                            <w:proofErr w:type="spellStart"/>
-                            <w:proofErr w:type="gramStart"/>
-                            <w:r>
-                              <w:t>Uno,Sno</w:t>
-                            </w:r>
-                            <w:proofErr w:type="gramEnd"/>
-                            <w:r>
-                              <w:t>,Gno,Date,Price</w:t>
-                            </w:r>
-                            <w:proofErr w:type="spellEnd"/>
-                            <w:r>
-                              <w:t>)</w:t>
+                              <w:t>INTO US (Uno,Sno,Gno,Date,Price)</w:t>
                             </w:r>
                           </w:p>
                           <w:p>
@@ -11722,20 +10238,7 @@
                               <w:jc w:val="left"/>
                             </w:pPr>
                             <w:r>
-                              <w:t>INTO US (</w:t>
-                            </w:r>
-                            <w:proofErr w:type="spellStart"/>
-                            <w:proofErr w:type="gramStart"/>
-                            <w:r>
-                              <w:t>Uno,Sno</w:t>
-                            </w:r>
-                            <w:proofErr w:type="gramEnd"/>
-                            <w:r>
-                              <w:t>,Gno,Date,Price</w:t>
-                            </w:r>
-                            <w:proofErr w:type="spellEnd"/>
-                            <w:r>
-                              <w:t>)</w:t>
+                              <w:t>INTO US (Uno,Sno,Gno,Date,Price)</w:t>
                             </w:r>
                           </w:p>
                           <w:p>
@@ -11759,20 +10262,7 @@
                               <w:jc w:val="left"/>
                             </w:pPr>
                             <w:r>
-                              <w:t>INTO US (</w:t>
-                            </w:r>
-                            <w:proofErr w:type="spellStart"/>
-                            <w:proofErr w:type="gramStart"/>
-                            <w:r>
-                              <w:t>Uno,Sno</w:t>
-                            </w:r>
-                            <w:proofErr w:type="gramEnd"/>
-                            <w:r>
-                              <w:t>,Gno,Date,Price</w:t>
-                            </w:r>
-                            <w:proofErr w:type="spellEnd"/>
-                            <w:r>
-                              <w:t>)</w:t>
+                              <w:t>INTO US (Uno,Sno,Gno,Date,Price)</w:t>
                             </w:r>
                           </w:p>
                           <w:p>
@@ -11796,15 +10286,7 @@
                               <w:jc w:val="left"/>
                             </w:pPr>
                             <w:r>
-                              <w:t>INTO US (</w:t>
-                            </w:r>
-                            <w:proofErr w:type="spellStart"/>
-                            <w:r>
-                              <w:t>Uno,Sno,Gno,Date,Price</w:t>
-                            </w:r>
-                            <w:proofErr w:type="spellEnd"/>
-                            <w:r>
-                              <w:t>)</w:t>
+                              <w:t>INTO US (Uno,Sno,Gno,Date,Price)</w:t>
                             </w:r>
                           </w:p>
                           <w:p>
@@ -11828,15 +10310,7 @@
                               <w:jc w:val="left"/>
                             </w:pPr>
                             <w:r>
-                              <w:t>INTO US (</w:t>
-                            </w:r>
-                            <w:proofErr w:type="spellStart"/>
-                            <w:r>
-                              <w:t>Uno,Sno,Gno,Date,Price</w:t>
-                            </w:r>
-                            <w:proofErr w:type="spellEnd"/>
-                            <w:r>
-                              <w:t>)</w:t>
+                              <w:t>INTO US (Uno,Sno,Gno,Date,Price)</w:t>
                             </w:r>
                           </w:p>
                           <w:p>
@@ -11871,7 +10345,7 @@
           </mc:Choice>
           <mc:Fallback>
             <w:pict>
-              <v:rect w14:anchorId="0C1B9037" id="矩形 37" o:spid="_x0000_s1042" style="position:absolute;left:0;text-align:left;margin-left:48.65pt;margin-top:8.75pt;width:316.65pt;height:381.8pt;z-index:251692032;visibility:visible;mso-wrap-style:square;mso-height-percent:0;mso-wrap-distance-left:9pt;mso-wrap-distance-top:0;mso-wrap-distance-right:9pt;mso-wrap-distance-bottom:0;mso-position-horizontal:absolute;mso-position-horizontal-relative:margin;mso-position-vertical:absolute;mso-position-vertical-relative:text;mso-height-percent:0;mso-height-relative:margin;v-text-anchor:middle" o:gfxdata="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" fillcolor="white [3201]" strokecolor="black [3213]" strokeweight=".25pt">
+              <v:rect w14:anchorId="0C1B9037" id="矩形 37" o:spid="_x0000_s1042" style="position:absolute;left:0;text-align:left;margin-left:48.65pt;margin-top:8.75pt;width:316.65pt;height:381.8pt;z-index:251692032;visibility:visible;mso-wrap-style:square;mso-height-percent:0;mso-wrap-distance-left:9pt;mso-wrap-distance-top:0;mso-wrap-distance-right:9pt;mso-wrap-distance-bottom:0;mso-position-horizontal:absolute;mso-position-horizontal-relative:margin;mso-position-vertical:absolute;mso-position-vertical-relative:text;mso-height-percent:0;mso-height-relative:margin;v-text-anchor:middle" o:gfxdata="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" fillcolor="white [3201]" strokecolor="black [3213]" strokeweight=".25pt">
                 <v:textbox>
                   <w:txbxContent>
                     <w:p>
@@ -11887,20 +10361,7 @@
                         <w:jc w:val="left"/>
                       </w:pPr>
                       <w:r>
-                        <w:t>INTO US (</w:t>
-                      </w:r>
-                      <w:proofErr w:type="spellStart"/>
-                      <w:proofErr w:type="gramStart"/>
-                      <w:r>
-                        <w:t>Uno,Sno</w:t>
-                      </w:r>
-                      <w:proofErr w:type="gramEnd"/>
-                      <w:r>
-                        <w:t>,Gno,Date,Price</w:t>
-                      </w:r>
-                      <w:proofErr w:type="spellEnd"/>
-                      <w:r>
-                        <w:t>)</w:t>
+                        <w:t>INTO US (Uno,Sno,Gno,Date,Price)</w:t>
                       </w:r>
                     </w:p>
                     <w:p>
@@ -11924,15 +10385,7 @@
                         <w:jc w:val="left"/>
                       </w:pPr>
                       <w:r>
-                        <w:t>INTO US (</w:t>
-                      </w:r>
-                      <w:proofErr w:type="spellStart"/>
-                      <w:r>
-                        <w:t>Uno,Sno,Gno,Date,Price</w:t>
-                      </w:r>
-                      <w:proofErr w:type="spellEnd"/>
-                      <w:r>
-                        <w:t>)</w:t>
+                        <w:t>INTO US (Uno,Sno,Gno,Date,Price)</w:t>
                       </w:r>
                     </w:p>
                     <w:p>
@@ -11956,20 +10409,7 @@
                         <w:jc w:val="left"/>
                       </w:pPr>
                       <w:r>
-                        <w:t>INTO US (</w:t>
-                      </w:r>
-                      <w:proofErr w:type="spellStart"/>
-                      <w:proofErr w:type="gramStart"/>
-                      <w:r>
-                        <w:t>Uno,Sno</w:t>
-                      </w:r>
-                      <w:proofErr w:type="gramEnd"/>
-                      <w:r>
-                        <w:t>,Gno,Date,Price</w:t>
-                      </w:r>
-                      <w:proofErr w:type="spellEnd"/>
-                      <w:r>
-                        <w:t>)</w:t>
+                        <w:t>INTO US (Uno,Sno,Gno,Date,Price)</w:t>
                       </w:r>
                     </w:p>
                     <w:p>
@@ -11993,20 +10433,7 @@
                         <w:jc w:val="left"/>
                       </w:pPr>
                       <w:r>
-                        <w:t>INTO US (</w:t>
-                      </w:r>
-                      <w:proofErr w:type="spellStart"/>
-                      <w:proofErr w:type="gramStart"/>
-                      <w:r>
-                        <w:t>Uno,Sno</w:t>
-                      </w:r>
-                      <w:proofErr w:type="gramEnd"/>
-                      <w:r>
-                        <w:t>,Gno,Date,Price</w:t>
-                      </w:r>
-                      <w:proofErr w:type="spellEnd"/>
-                      <w:r>
-                        <w:t>)</w:t>
+                        <w:t>INTO US (Uno,Sno,Gno,Date,Price)</w:t>
                       </w:r>
                     </w:p>
                     <w:p>
@@ -12030,20 +10457,7 @@
                         <w:jc w:val="left"/>
                       </w:pPr>
                       <w:r>
-                        <w:t>INTO US (</w:t>
-                      </w:r>
-                      <w:proofErr w:type="spellStart"/>
-                      <w:proofErr w:type="gramStart"/>
-                      <w:r>
-                        <w:t>Uno,Sno</w:t>
-                      </w:r>
-                      <w:proofErr w:type="gramEnd"/>
-                      <w:r>
-                        <w:t>,Gno,Date,Price</w:t>
-                      </w:r>
-                      <w:proofErr w:type="spellEnd"/>
-                      <w:r>
-                        <w:t>)</w:t>
+                        <w:t>INTO US (Uno,Sno,Gno,Date,Price)</w:t>
                       </w:r>
                     </w:p>
                     <w:p>
@@ -12067,20 +10481,7 @@
                         <w:jc w:val="left"/>
                       </w:pPr>
                       <w:r>
-                        <w:t>INTO US (</w:t>
-                      </w:r>
-                      <w:proofErr w:type="spellStart"/>
-                      <w:proofErr w:type="gramStart"/>
-                      <w:r>
-                        <w:t>Uno,Sno</w:t>
-                      </w:r>
-                      <w:proofErr w:type="gramEnd"/>
-                      <w:r>
-                        <w:t>,Gno,Date,Price</w:t>
-                      </w:r>
-                      <w:proofErr w:type="spellEnd"/>
-                      <w:r>
-                        <w:t>)</w:t>
+                        <w:t>INTO US (Uno,Sno,Gno,Date,Price)</w:t>
                       </w:r>
                     </w:p>
                     <w:p>
@@ -12104,15 +10505,7 @@
                         <w:jc w:val="left"/>
                       </w:pPr>
                       <w:r>
-                        <w:t>INTO US (</w:t>
-                      </w:r>
-                      <w:proofErr w:type="spellStart"/>
-                      <w:r>
-                        <w:t>Uno,Sno,Gno,Date,Price</w:t>
-                      </w:r>
-                      <w:proofErr w:type="spellEnd"/>
-                      <w:r>
-                        <w:t>)</w:t>
+                        <w:t>INTO US (Uno,Sno,Gno,Date,Price)</w:t>
                       </w:r>
                     </w:p>
                     <w:p>
@@ -12136,15 +10529,7 @@
                         <w:jc w:val="left"/>
                       </w:pPr>
                       <w:r>
-                        <w:t>INTO US (</w:t>
-                      </w:r>
-                      <w:proofErr w:type="spellStart"/>
-                      <w:r>
-                        <w:t>Uno,Sno,Gno,Date,Price</w:t>
-                      </w:r>
-                      <w:proofErr w:type="spellEnd"/>
-                      <w:r>
-                        <w:t>)</w:t>
+                        <w:t>INTO US (Uno,Sno,Gno,Date,Price)</w:t>
                       </w:r>
                     </w:p>
                     <w:p>
@@ -12414,15 +10799,7 @@
           <w:rFonts w:ascii="微软雅黑" w:eastAsia="微软雅黑" w:hAnsi="微软雅黑" w:hint="eastAsia"/>
           <w:sz w:val="22"/>
         </w:rPr>
-        <w:t>查询“</w:t>
-      </w:r>
-      <w:proofErr w:type="spellStart"/>
-      <w:r>
-        <w:rPr>
-          <w:rFonts w:ascii="微软雅黑" w:eastAsia="微软雅黑" w:hAnsi="微软雅黑" w:hint="eastAsia"/>
-          <w:sz w:val="22"/>
-        </w:rPr>
-        <w:t>I</w:t>
+        <w:t>查询“I</w:t>
       </w:r>
       <w:r>
         <w:rPr>
@@ -12445,7 +10822,6 @@
         </w:rPr>
         <w:t>X</w:t>
       </w:r>
-      <w:proofErr w:type="spellEnd"/>
       <w:r>
         <w:rPr>
           <w:rFonts w:ascii="微软雅黑" w:eastAsia="微软雅黑" w:hAnsi="微软雅黑" w:hint="eastAsia"/>
@@ -12545,23 +10921,7 @@
                               <w:jc w:val="left"/>
                             </w:pPr>
                             <w:r>
-                              <w:t xml:space="preserve">WHERE </w:t>
-                            </w:r>
-                            <w:proofErr w:type="spellStart"/>
-                            <w:r>
-                              <w:t>Gname</w:t>
-                            </w:r>
-                            <w:proofErr w:type="spellEnd"/>
-                            <w:r>
-                              <w:t xml:space="preserve"> = '</w:t>
-                            </w:r>
-                            <w:proofErr w:type="spellStart"/>
-                            <w:r>
-                              <w:t>IPhoneX</w:t>
-                            </w:r>
-                            <w:proofErr w:type="spellEnd"/>
-                            <w:r>
-                              <w:t>';</w:t>
+                              <w:t>WHERE Gname = 'IPhoneX';</w:t>
                             </w:r>
                           </w:p>
                         </w:txbxContent>
@@ -12583,7 +10943,7 @@
           </mc:Choice>
           <mc:Fallback>
             <w:pict>
-              <v:rect w14:anchorId="02B87931" id="矩形 40" o:spid="_x0000_s1043" style="position:absolute;margin-left:0;margin-top:6.6pt;width:316.65pt;height:58.35pt;z-index:251694080;visibility:visible;mso-wrap-style:square;mso-height-percent:0;mso-wrap-distance-left:9pt;mso-wrap-distance-top:0;mso-wrap-distance-right:9pt;mso-wrap-distance-bottom:0;mso-position-horizontal:center;mso-position-horizontal-relative:margin;mso-position-vertical:absolute;mso-position-vertical-relative:text;mso-height-percent:0;mso-height-relative:margin;v-text-anchor:middle" o:gfxdata="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" fillcolor="white [3201]" strokecolor="black [3213]" strokeweight=".25pt">
+              <v:rect w14:anchorId="02B87931" id="矩形 40" o:spid="_x0000_s1043" style="position:absolute;margin-left:0;margin-top:6.6pt;width:316.65pt;height:58.35pt;z-index:251694080;visibility:visible;mso-wrap-style:square;mso-height-percent:0;mso-wrap-distance-left:9pt;mso-wrap-distance-top:0;mso-wrap-distance-right:9pt;mso-wrap-distance-bottom:0;mso-position-horizontal:center;mso-position-horizontal-relative:margin;mso-position-vertical:absolute;mso-position-vertical-relative:text;mso-height-percent:0;mso-height-relative:margin;v-text-anchor:middle" o:gfxdata="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" fillcolor="white [3201]" strokecolor="black [3213]" strokeweight=".25pt">
                 <v:textbox>
                   <w:txbxContent>
                     <w:p>
@@ -12607,23 +10967,7 @@
                         <w:jc w:val="left"/>
                       </w:pPr>
                       <w:r>
-                        <w:t xml:space="preserve">WHERE </w:t>
-                      </w:r>
-                      <w:proofErr w:type="spellStart"/>
-                      <w:r>
-                        <w:t>Gname</w:t>
-                      </w:r>
-                      <w:proofErr w:type="spellEnd"/>
-                      <w:r>
-                        <w:t xml:space="preserve"> = '</w:t>
-                      </w:r>
-                      <w:proofErr w:type="spellStart"/>
-                      <w:r>
-                        <w:t>IPhoneX</w:t>
-                      </w:r>
-                      <w:proofErr w:type="spellEnd"/>
-                      <w:r>
-                        <w:t>';</w:t>
+                        <w:t>WHERE Gname = 'IPhoneX';</w:t>
                       </w:r>
                     </w:p>
                   </w:txbxContent>
@@ -12745,23 +11089,7 @@
           <w:rFonts w:ascii="微软雅黑" w:eastAsia="微软雅黑" w:hAnsi="微软雅黑" w:hint="eastAsia"/>
           <w:sz w:val="22"/>
         </w:rPr>
-        <w:t>查询店铺号为</w:t>
-      </w:r>
-      <w:proofErr w:type="gramStart"/>
-      <w:r>
-        <w:rPr>
-          <w:rFonts w:ascii="微软雅黑" w:eastAsia="微软雅黑" w:hAnsi="微软雅黑" w:hint="eastAsia"/>
-          <w:sz w:val="22"/>
-        </w:rPr>
-        <w:t>“</w:t>
-      </w:r>
-      <w:proofErr w:type="gramEnd"/>
-      <w:r>
-        <w:rPr>
-          <w:rFonts w:ascii="微软雅黑" w:eastAsia="微软雅黑" w:hAnsi="微软雅黑" w:hint="eastAsia"/>
-          <w:sz w:val="22"/>
-        </w:rPr>
-        <w:t>S002“的店铺所包含的商品名：</w:t>
+        <w:t>查询店铺号为“S002“的店铺所包含的商品名：</w:t>
       </w:r>
     </w:p>
     <w:p>
@@ -12834,80 +11162,23 @@
                               <w:jc w:val="left"/>
                             </w:pPr>
                             <w:r>
-                              <w:t xml:space="preserve">SELECT </w:t>
-                            </w:r>
-                            <w:proofErr w:type="spellStart"/>
-                            <w:r>
-                              <w:t>Goods.Gname</w:t>
-                            </w:r>
-                            <w:proofErr w:type="spellEnd"/>
-                          </w:p>
-                          <w:p>
-                            <w:pPr>
-                              <w:jc w:val="left"/>
-                            </w:pPr>
-                            <w:r>
-                              <w:t xml:space="preserve">FROM </w:t>
-                            </w:r>
-                            <w:proofErr w:type="spellStart"/>
-                            <w:proofErr w:type="gramStart"/>
-                            <w:r>
-                              <w:t>GS,Goods</w:t>
-                            </w:r>
-                            <w:proofErr w:type="gramEnd"/>
-                            <w:r>
-                              <w:t>,Shop</w:t>
-                            </w:r>
-                            <w:proofErr w:type="spellEnd"/>
-                          </w:p>
-                          <w:p>
-                            <w:pPr>
-                              <w:jc w:val="left"/>
-                            </w:pPr>
-                            <w:r>
-                              <w:t xml:space="preserve">WHERE </w:t>
-                            </w:r>
-                            <w:proofErr w:type="spellStart"/>
-                            <w:r>
-                              <w:t>Shop.Sno</w:t>
-                            </w:r>
-                            <w:proofErr w:type="spellEnd"/>
-                            <w:r>
-                              <w:t xml:space="preserve"> = 'S002' AND </w:t>
-                            </w:r>
-                            <w:proofErr w:type="spellStart"/>
-                            <w:r>
-                              <w:t>Shop.Sno</w:t>
-                            </w:r>
-                            <w:proofErr w:type="spellEnd"/>
-                            <w:r>
-                              <w:t xml:space="preserve"> = </w:t>
-                            </w:r>
-                            <w:proofErr w:type="spellStart"/>
-                            <w:proofErr w:type="gramStart"/>
-                            <w:r>
-                              <w:t>GS.Sno</w:t>
-                            </w:r>
-                            <w:proofErr w:type="spellEnd"/>
-                            <w:proofErr w:type="gramEnd"/>
-                            <w:r>
-                              <w:t xml:space="preserve"> AND </w:t>
-                            </w:r>
-                            <w:proofErr w:type="spellStart"/>
-                            <w:r>
-                              <w:t>Goods.Gno</w:t>
-                            </w:r>
-                            <w:proofErr w:type="spellEnd"/>
-                            <w:r>
-                              <w:t xml:space="preserve"> = </w:t>
-                            </w:r>
-                            <w:proofErr w:type="spellStart"/>
-                            <w:r>
-                              <w:t>GS.Gno</w:t>
-                            </w:r>
-                            <w:proofErr w:type="spellEnd"/>
-                            <w:r>
-                              <w:t>;</w:t>
+                              <w:t>SELECT Goods.Gname</w:t>
+                            </w:r>
+                          </w:p>
+                          <w:p>
+                            <w:pPr>
+                              <w:jc w:val="left"/>
+                            </w:pPr>
+                            <w:r>
+                              <w:t>FROM GS,Goods,Shop</w:t>
+                            </w:r>
+                          </w:p>
+                          <w:p>
+                            <w:pPr>
+                              <w:jc w:val="left"/>
+                            </w:pPr>
+                            <w:r>
+                              <w:t>WHERE Shop.Sno = 'S002' AND Shop.Sno = GS.Sno AND Goods.Gno = GS.Gno;</w:t>
                             </w:r>
                           </w:p>
                         </w:txbxContent>
@@ -12932,7 +11203,7 @@
           </mc:Choice>
           <mc:Fallback>
             <w:pict>
-              <v:rect w14:anchorId="612F431B" id="矩形 42" o:spid="_x0000_s1044" style="position:absolute;left:0;text-align:left;margin-left:0;margin-top:7.15pt;width:381.75pt;height:58.35pt;z-index:251696128;visibility:visible;mso-wrap-style:square;mso-width-percent:0;mso-height-percent:0;mso-wrap-distance-left:9pt;mso-wrap-distance-top:0;mso-wrap-distance-right:9pt;mso-wrap-distance-bottom:0;mso-position-horizontal:center;mso-position-horizontal-relative:margin;mso-position-vertical:absolute;mso-position-vertical-relative:text;mso-width-percent:0;mso-height-percent:0;mso-width-relative:margin;mso-height-relative:margin;v-text-anchor:middle" o:gfxdata="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" fillcolor="white [3201]" strokecolor="black [3213]" strokeweight=".25pt">
+              <v:rect w14:anchorId="612F431B" id="矩形 42" o:spid="_x0000_s1044" style="position:absolute;left:0;text-align:left;margin-left:0;margin-top:7.15pt;width:381.75pt;height:58.35pt;z-index:251696128;visibility:visible;mso-wrap-style:square;mso-width-percent:0;mso-height-percent:0;mso-wrap-distance-left:9pt;mso-wrap-distance-top:0;mso-wrap-distance-right:9pt;mso-wrap-distance-bottom:0;mso-position-horizontal:center;mso-position-horizontal-relative:margin;mso-position-vertical:absolute;mso-position-vertical-relative:text;mso-width-percent:0;mso-height-percent:0;mso-width-relative:margin;mso-height-relative:margin;v-text-anchor:middle" o:gfxdata="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" fillcolor="white [3201]" strokecolor="black [3213]" strokeweight=".25pt">
                 <v:textbox>
                   <w:txbxContent>
                     <w:p>
@@ -12940,80 +11211,23 @@
                         <w:jc w:val="left"/>
                       </w:pPr>
                       <w:r>
-                        <w:t xml:space="preserve">SELECT </w:t>
-                      </w:r>
-                      <w:proofErr w:type="spellStart"/>
-                      <w:r>
-                        <w:t>Goods.Gname</w:t>
-                      </w:r>
-                      <w:proofErr w:type="spellEnd"/>
-                    </w:p>
-                    <w:p>
-                      <w:pPr>
-                        <w:jc w:val="left"/>
-                      </w:pPr>
-                      <w:r>
-                        <w:t xml:space="preserve">FROM </w:t>
-                      </w:r>
-                      <w:proofErr w:type="spellStart"/>
-                      <w:proofErr w:type="gramStart"/>
-                      <w:r>
-                        <w:t>GS,Goods</w:t>
-                      </w:r>
-                      <w:proofErr w:type="gramEnd"/>
-                      <w:r>
-                        <w:t>,Shop</w:t>
-                      </w:r>
-                      <w:proofErr w:type="spellEnd"/>
-                    </w:p>
-                    <w:p>
-                      <w:pPr>
-                        <w:jc w:val="left"/>
-                      </w:pPr>
-                      <w:r>
-                        <w:t xml:space="preserve">WHERE </w:t>
-                      </w:r>
-                      <w:proofErr w:type="spellStart"/>
-                      <w:r>
-                        <w:t>Shop.Sno</w:t>
-                      </w:r>
-                      <w:proofErr w:type="spellEnd"/>
-                      <w:r>
-                        <w:t xml:space="preserve"> = 'S002' AND </w:t>
-                      </w:r>
-                      <w:proofErr w:type="spellStart"/>
-                      <w:r>
-                        <w:t>Shop.Sno</w:t>
-                      </w:r>
-                      <w:proofErr w:type="spellEnd"/>
-                      <w:r>
-                        <w:t xml:space="preserve"> = </w:t>
-                      </w:r>
-                      <w:proofErr w:type="spellStart"/>
-                      <w:proofErr w:type="gramStart"/>
-                      <w:r>
-                        <w:t>GS.Sno</w:t>
-                      </w:r>
-                      <w:proofErr w:type="spellEnd"/>
-                      <w:proofErr w:type="gramEnd"/>
-                      <w:r>
-                        <w:t xml:space="preserve"> AND </w:t>
-                      </w:r>
-                      <w:proofErr w:type="spellStart"/>
-                      <w:r>
-                        <w:t>Goods.Gno</w:t>
-                      </w:r>
-                      <w:proofErr w:type="spellEnd"/>
-                      <w:r>
-                        <w:t xml:space="preserve"> = </w:t>
-                      </w:r>
-                      <w:proofErr w:type="spellStart"/>
-                      <w:r>
-                        <w:t>GS.Gno</w:t>
-                      </w:r>
-                      <w:proofErr w:type="spellEnd"/>
-                      <w:r>
-                        <w:t>;</w:t>
+                        <w:t>SELECT Goods.Gname</w:t>
+                      </w:r>
+                    </w:p>
+                    <w:p>
+                      <w:pPr>
+                        <w:jc w:val="left"/>
+                      </w:pPr>
+                      <w:r>
+                        <w:t>FROM GS,Goods,Shop</w:t>
+                      </w:r>
+                    </w:p>
+                    <w:p>
+                      <w:pPr>
+                        <w:jc w:val="left"/>
+                      </w:pPr>
+                      <w:r>
+                        <w:t>WHERE Shop.Sno = 'S002' AND Shop.Sno = GS.Sno AND Goods.Gno = GS.Gno;</w:t>
                       </w:r>
                     </w:p>
                   </w:txbxContent>
@@ -13211,59 +11425,24 @@
                               <w:jc w:val="left"/>
                             </w:pPr>
                             <w:r>
-                              <w:t xml:space="preserve">SELECT </w:t>
-                            </w:r>
-                            <w:proofErr w:type="spellStart"/>
-                            <w:proofErr w:type="gramStart"/>
-                            <w:r>
-                              <w:t>Uname,SUM</w:t>
-                            </w:r>
-                            <w:proofErr w:type="spellEnd"/>
-                            <w:proofErr w:type="gramEnd"/>
-                            <w:r>
-                              <w:t>(Price)</w:t>
-                            </w:r>
-                          </w:p>
-                          <w:p>
-                            <w:pPr>
-                              <w:jc w:val="left"/>
-                            </w:pPr>
-                            <w:r>
-                              <w:t xml:space="preserve">FROM </w:t>
-                            </w:r>
-                            <w:proofErr w:type="spellStart"/>
-                            <w:proofErr w:type="gramStart"/>
-                            <w:r>
-                              <w:t>Users,US</w:t>
-                            </w:r>
-                            <w:proofErr w:type="spellEnd"/>
-                            <w:proofErr w:type="gramEnd"/>
-                            <w:r>
-                              <w:t xml:space="preserve"> </w:t>
-                            </w:r>
-                          </w:p>
-                          <w:p>
-                            <w:pPr>
-                              <w:jc w:val="left"/>
-                            </w:pPr>
-                            <w:r>
-                              <w:t xml:space="preserve">WHERE </w:t>
-                            </w:r>
-                            <w:proofErr w:type="spellStart"/>
-                            <w:r>
-                              <w:t>Users.Uno</w:t>
-                            </w:r>
-                            <w:proofErr w:type="spellEnd"/>
-                            <w:r>
-                              <w:t xml:space="preserve"> = </w:t>
-                            </w:r>
-                            <w:proofErr w:type="spellStart"/>
-                            <w:proofErr w:type="gramStart"/>
-                            <w:r>
-                              <w:t>US.Uno</w:t>
-                            </w:r>
-                            <w:proofErr w:type="spellEnd"/>
-                            <w:proofErr w:type="gramEnd"/>
+                              <w:t>SELECT Uname,SUM(Price)</w:t>
+                            </w:r>
+                          </w:p>
+                          <w:p>
+                            <w:pPr>
+                              <w:jc w:val="left"/>
+                            </w:pPr>
+                            <w:r>
+                              <w:t xml:space="preserve">FROM Users,US </w:t>
+                            </w:r>
+                          </w:p>
+                          <w:p>
+                            <w:pPr>
+                              <w:jc w:val="left"/>
+                            </w:pPr>
+                            <w:r>
+                              <w:t>WHERE Users.Uno = US.Uno</w:t>
+                            </w:r>
                             <w:r>
                               <w:rPr>
                                 <w:rFonts w:hint="eastAsia"/>
@@ -13276,15 +11455,7 @@
                               <w:jc w:val="left"/>
                             </w:pPr>
                             <w:r>
-                              <w:t xml:space="preserve">GROUP BY </w:t>
-                            </w:r>
-                            <w:proofErr w:type="spellStart"/>
-                            <w:r>
-                              <w:t>Users.Uname</w:t>
-                            </w:r>
-                            <w:proofErr w:type="spellEnd"/>
-                            <w:r>
-                              <w:t>;</w:t>
+                              <w:t>GROUP BY Users.Uname;</w:t>
                             </w:r>
                           </w:p>
                         </w:txbxContent>
@@ -13309,7 +11480,7 @@
           </mc:Choice>
           <mc:Fallback>
             <w:pict>
-              <v:rect w14:anchorId="39A32540" id="矩形 45" o:spid="_x0000_s1045" style="position:absolute;left:0;text-align:left;margin-left:41.15pt;margin-top:5.75pt;width:331.5pt;height:68.7pt;z-index:251698176;visibility:visible;mso-wrap-style:square;mso-width-percent:0;mso-height-percent:0;mso-wrap-distance-left:9pt;mso-wrap-distance-top:0;mso-wrap-distance-right:9pt;mso-wrap-distance-bottom:0;mso-position-horizontal:absolute;mso-position-horizontal-relative:margin;mso-position-vertical:absolute;mso-position-vertical-relative:text;mso-width-percent:0;mso-height-percent:0;mso-width-relative:margin;mso-height-relative:margin;v-text-anchor:middle" o:gfxdata="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" fillcolor="white [3201]" strokecolor="black [3213]" strokeweight=".25pt">
+              <v:rect w14:anchorId="39A32540" id="矩形 45" o:spid="_x0000_s1045" style="position:absolute;left:0;text-align:left;margin-left:41.15pt;margin-top:5.75pt;width:331.5pt;height:68.7pt;z-index:251698176;visibility:visible;mso-wrap-style:square;mso-width-percent:0;mso-height-percent:0;mso-wrap-distance-left:9pt;mso-wrap-distance-top:0;mso-wrap-distance-right:9pt;mso-wrap-distance-bottom:0;mso-position-horizontal:absolute;mso-position-horizontal-relative:margin;mso-position-vertical:absolute;mso-position-vertical-relative:text;mso-width-percent:0;mso-height-percent:0;mso-width-relative:margin;mso-height-relative:margin;v-text-anchor:middle" o:gfxdata="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" fillcolor="white [3201]" strokecolor="black [3213]" strokeweight=".25pt">
                 <v:textbox>
                   <w:txbxContent>
                     <w:p>
@@ -13317,59 +11488,24 @@
                         <w:jc w:val="left"/>
                       </w:pPr>
                       <w:r>
-                        <w:t xml:space="preserve">SELECT </w:t>
-                      </w:r>
-                      <w:proofErr w:type="spellStart"/>
-                      <w:proofErr w:type="gramStart"/>
-                      <w:r>
-                        <w:t>Uname,SUM</w:t>
-                      </w:r>
-                      <w:proofErr w:type="spellEnd"/>
-                      <w:proofErr w:type="gramEnd"/>
-                      <w:r>
-                        <w:t>(Price)</w:t>
-                      </w:r>
-                    </w:p>
-                    <w:p>
-                      <w:pPr>
-                        <w:jc w:val="left"/>
-                      </w:pPr>
-                      <w:r>
-                        <w:t xml:space="preserve">FROM </w:t>
-                      </w:r>
-                      <w:proofErr w:type="spellStart"/>
-                      <w:proofErr w:type="gramStart"/>
-                      <w:r>
-                        <w:t>Users,US</w:t>
-                      </w:r>
-                      <w:proofErr w:type="spellEnd"/>
-                      <w:proofErr w:type="gramEnd"/>
-                      <w:r>
-                        <w:t xml:space="preserve"> </w:t>
-                      </w:r>
-                    </w:p>
-                    <w:p>
-                      <w:pPr>
-                        <w:jc w:val="left"/>
-                      </w:pPr>
-                      <w:r>
-                        <w:t xml:space="preserve">WHERE </w:t>
-                      </w:r>
-                      <w:proofErr w:type="spellStart"/>
-                      <w:r>
-                        <w:t>Users.Uno</w:t>
-                      </w:r>
-                      <w:proofErr w:type="spellEnd"/>
-                      <w:r>
-                        <w:t xml:space="preserve"> = </w:t>
-                      </w:r>
-                      <w:proofErr w:type="spellStart"/>
-                      <w:proofErr w:type="gramStart"/>
-                      <w:r>
-                        <w:t>US.Uno</w:t>
-                      </w:r>
-                      <w:proofErr w:type="spellEnd"/>
-                      <w:proofErr w:type="gramEnd"/>
+                        <w:t>SELECT Uname,SUM(Price)</w:t>
+                      </w:r>
+                    </w:p>
+                    <w:p>
+                      <w:pPr>
+                        <w:jc w:val="left"/>
+                      </w:pPr>
+                      <w:r>
+                        <w:t xml:space="preserve">FROM Users,US </w:t>
+                      </w:r>
+                    </w:p>
+                    <w:p>
+                      <w:pPr>
+                        <w:jc w:val="left"/>
+                      </w:pPr>
+                      <w:r>
+                        <w:t>WHERE Users.Uno = US.Uno</w:t>
+                      </w:r>
                       <w:r>
                         <w:rPr>
                           <w:rFonts w:hint="eastAsia"/>
@@ -13382,15 +11518,7 @@
                         <w:jc w:val="left"/>
                       </w:pPr>
                       <w:r>
-                        <w:t xml:space="preserve">GROUP BY </w:t>
-                      </w:r>
-                      <w:proofErr w:type="spellStart"/>
-                      <w:r>
-                        <w:t>Users.Uname</w:t>
-                      </w:r>
-                      <w:proofErr w:type="spellEnd"/>
-                      <w:r>
-                        <w:t>;</w:t>
+                        <w:t>GROUP BY Users.Uname;</w:t>
                       </w:r>
                     </w:p>
                   </w:txbxContent>
@@ -13585,94 +11713,39 @@
                               <w:jc w:val="left"/>
                             </w:pPr>
                             <w:r>
-                              <w:t xml:space="preserve">SELECT </w:t>
-                            </w:r>
-                            <w:proofErr w:type="spellStart"/>
-                            <w:proofErr w:type="gramStart"/>
-                            <w:r>
-                              <w:t>Uname,US</w:t>
-                            </w:r>
-                            <w:proofErr w:type="gramEnd"/>
-                            <w:r>
-                              <w:t>.Uno,Date,Price</w:t>
-                            </w:r>
-                            <w:proofErr w:type="spellEnd"/>
-                          </w:p>
-                          <w:p>
-                            <w:pPr>
-                              <w:jc w:val="left"/>
-                            </w:pPr>
-                            <w:r>
-                              <w:t xml:space="preserve">FROM </w:t>
-                            </w:r>
-                            <w:proofErr w:type="spellStart"/>
-                            <w:proofErr w:type="gramStart"/>
-                            <w:r>
-                              <w:t>Users,US</w:t>
-                            </w:r>
-                            <w:proofErr w:type="spellEnd"/>
-                            <w:proofErr w:type="gramEnd"/>
-                            <w:r>
-                              <w:t xml:space="preserve"> </w:t>
-                            </w:r>
-                          </w:p>
-                          <w:p>
-                            <w:pPr>
-                              <w:jc w:val="left"/>
-                            </w:pPr>
-                            <w:r>
-                              <w:t xml:space="preserve">WHERE </w:t>
-                            </w:r>
-                            <w:proofErr w:type="spellStart"/>
-                            <w:r>
-                              <w:t>Users.Uno</w:t>
-                            </w:r>
-                            <w:proofErr w:type="spellEnd"/>
-                            <w:r>
-                              <w:t xml:space="preserve"> = </w:t>
-                            </w:r>
-                            <w:proofErr w:type="spellStart"/>
-                            <w:proofErr w:type="gramStart"/>
-                            <w:r>
-                              <w:t>US.Uno</w:t>
-                            </w:r>
-                            <w:proofErr w:type="spellEnd"/>
-                            <w:proofErr w:type="gramEnd"/>
-                          </w:p>
-                          <w:p>
-                            <w:pPr>
-                              <w:jc w:val="left"/>
-                            </w:pPr>
-                            <w:r>
-                              <w:t xml:space="preserve">GROUP BY </w:t>
-                            </w:r>
-                            <w:proofErr w:type="spellStart"/>
-                            <w:proofErr w:type="gramStart"/>
-                            <w:r>
-                              <w:t>Uname,US</w:t>
-                            </w:r>
-                            <w:proofErr w:type="gramEnd"/>
-                            <w:r>
-                              <w:t>.Uno,Date,Price</w:t>
-                            </w:r>
-                            <w:proofErr w:type="spellEnd"/>
-                          </w:p>
-                          <w:p>
-                            <w:pPr>
-                              <w:jc w:val="left"/>
-                            </w:pPr>
-                            <w:r>
-                              <w:t xml:space="preserve">ORDER BY </w:t>
-                            </w:r>
-                            <w:proofErr w:type="spellStart"/>
-                            <w:proofErr w:type="gramStart"/>
-                            <w:r>
-                              <w:t>US.Uno</w:t>
-                            </w:r>
-                            <w:proofErr w:type="spellEnd"/>
-                            <w:proofErr w:type="gramEnd"/>
-                            <w:r>
-                              <w:t>;</w:t>
+                              <w:t>SELECT Uname,US.Uno,Date,Price</w:t>
+                            </w:r>
+                          </w:p>
+                          <w:p>
+                            <w:pPr>
+                              <w:jc w:val="left"/>
+                            </w:pPr>
+                            <w:r>
+                              <w:t xml:space="preserve">FROM Users,US </w:t>
+                            </w:r>
+                          </w:p>
+                          <w:p>
+                            <w:pPr>
+                              <w:jc w:val="left"/>
+                            </w:pPr>
+                            <w:r>
+                              <w:t>WHERE Users.Uno = US.Uno</w:t>
+                            </w:r>
+                          </w:p>
+                          <w:p>
+                            <w:pPr>
+                              <w:jc w:val="left"/>
+                            </w:pPr>
+                            <w:r>
+                              <w:t>GROUP BY Uname,US.Uno,Date,Price</w:t>
+                            </w:r>
+                          </w:p>
+                          <w:p>
+                            <w:pPr>
+                              <w:jc w:val="left"/>
+                            </w:pPr>
+                            <w:r>
+                              <w:t>ORDER BY US.Uno;</w:t>
                             </w:r>
                           </w:p>
                         </w:txbxContent>
@@ -13697,7 +11770,7 @@
           </mc:Choice>
           <mc:Fallback>
             <w:pict>
-              <v:rect w14:anchorId="14150976" id="矩形 48" o:spid="_x0000_s1046" style="position:absolute;margin-left:40.9pt;margin-top:1.4pt;width:331.5pt;height:87.8pt;z-index:251700224;visibility:visible;mso-wrap-style:square;mso-width-percent:0;mso-height-percent:0;mso-wrap-distance-left:9pt;mso-wrap-distance-top:0;mso-wrap-distance-right:9pt;mso-wrap-distance-bottom:0;mso-position-horizontal:absolute;mso-position-horizontal-relative:margin;mso-position-vertical:absolute;mso-position-vertical-relative:text;mso-width-percent:0;mso-height-percent:0;mso-width-relative:margin;mso-height-relative:margin;v-text-anchor:middle" o:gfxdata="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" fillcolor="white [3201]" strokecolor="black [3213]" strokeweight=".25pt">
+              <v:rect w14:anchorId="14150976" id="矩形 48" o:spid="_x0000_s1046" style="position:absolute;margin-left:40.9pt;margin-top:1.4pt;width:331.5pt;height:87.8pt;z-index:251700224;visibility:visible;mso-wrap-style:square;mso-width-percent:0;mso-height-percent:0;mso-wrap-distance-left:9pt;mso-wrap-distance-top:0;mso-wrap-distance-right:9pt;mso-wrap-distance-bottom:0;mso-position-horizontal:absolute;mso-position-horizontal-relative:margin;mso-position-vertical:absolute;mso-position-vertical-relative:text;mso-width-percent:0;mso-height-percent:0;mso-width-relative:margin;mso-height-relative:margin;v-text-anchor:middle" o:gfxdata="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" fillcolor="white [3201]" strokecolor="black [3213]" strokeweight=".25pt">
                 <v:textbox>
                   <w:txbxContent>
                     <w:p>
@@ -13705,94 +11778,39 @@
                         <w:jc w:val="left"/>
                       </w:pPr>
                       <w:r>
-                        <w:t xml:space="preserve">SELECT </w:t>
-                      </w:r>
-                      <w:proofErr w:type="spellStart"/>
-                      <w:proofErr w:type="gramStart"/>
-                      <w:r>
-                        <w:t>Uname,US</w:t>
-                      </w:r>
-                      <w:proofErr w:type="gramEnd"/>
-                      <w:r>
-                        <w:t>.Uno,Date,Price</w:t>
-                      </w:r>
-                      <w:proofErr w:type="spellEnd"/>
-                    </w:p>
-                    <w:p>
-                      <w:pPr>
-                        <w:jc w:val="left"/>
-                      </w:pPr>
-                      <w:r>
-                        <w:t xml:space="preserve">FROM </w:t>
-                      </w:r>
-                      <w:proofErr w:type="spellStart"/>
-                      <w:proofErr w:type="gramStart"/>
-                      <w:r>
-                        <w:t>Users,US</w:t>
-                      </w:r>
-                      <w:proofErr w:type="spellEnd"/>
-                      <w:proofErr w:type="gramEnd"/>
-                      <w:r>
-                        <w:t xml:space="preserve"> </w:t>
-                      </w:r>
-                    </w:p>
-                    <w:p>
-                      <w:pPr>
-                        <w:jc w:val="left"/>
-                      </w:pPr>
-                      <w:r>
-                        <w:t xml:space="preserve">WHERE </w:t>
-                      </w:r>
-                      <w:proofErr w:type="spellStart"/>
-                      <w:r>
-                        <w:t>Users.Uno</w:t>
-                      </w:r>
-                      <w:proofErr w:type="spellEnd"/>
-                      <w:r>
-                        <w:t xml:space="preserve"> = </w:t>
-                      </w:r>
-                      <w:proofErr w:type="spellStart"/>
-                      <w:proofErr w:type="gramStart"/>
-                      <w:r>
-                        <w:t>US.Uno</w:t>
-                      </w:r>
-                      <w:proofErr w:type="spellEnd"/>
-                      <w:proofErr w:type="gramEnd"/>
-                    </w:p>
-                    <w:p>
-                      <w:pPr>
-                        <w:jc w:val="left"/>
-                      </w:pPr>
-                      <w:r>
-                        <w:t xml:space="preserve">GROUP BY </w:t>
-                      </w:r>
-                      <w:proofErr w:type="spellStart"/>
-                      <w:proofErr w:type="gramStart"/>
-                      <w:r>
-                        <w:t>Uname,US</w:t>
-                      </w:r>
-                      <w:proofErr w:type="gramEnd"/>
-                      <w:r>
-                        <w:t>.Uno,Date,Price</w:t>
-                      </w:r>
-                      <w:proofErr w:type="spellEnd"/>
-                    </w:p>
-                    <w:p>
-                      <w:pPr>
-                        <w:jc w:val="left"/>
-                      </w:pPr>
-                      <w:r>
-                        <w:t xml:space="preserve">ORDER BY </w:t>
-                      </w:r>
-                      <w:proofErr w:type="spellStart"/>
-                      <w:proofErr w:type="gramStart"/>
-                      <w:r>
-                        <w:t>US.Uno</w:t>
-                      </w:r>
-                      <w:proofErr w:type="spellEnd"/>
-                      <w:proofErr w:type="gramEnd"/>
-                      <w:r>
-                        <w:t>;</w:t>
+                        <w:t>SELECT Uname,US.Uno,Date,Price</w:t>
+                      </w:r>
+                    </w:p>
+                    <w:p>
+                      <w:pPr>
+                        <w:jc w:val="left"/>
+                      </w:pPr>
+                      <w:r>
+                        <w:t xml:space="preserve">FROM Users,US </w:t>
+                      </w:r>
+                    </w:p>
+                    <w:p>
+                      <w:pPr>
+                        <w:jc w:val="left"/>
+                      </w:pPr>
+                      <w:r>
+                        <w:t>WHERE Users.Uno = US.Uno</w:t>
+                      </w:r>
+                    </w:p>
+                    <w:p>
+                      <w:pPr>
+                        <w:jc w:val="left"/>
+                      </w:pPr>
+                      <w:r>
+                        <w:t>GROUP BY Uname,US.Uno,Date,Price</w:t>
+                      </w:r>
+                    </w:p>
+                    <w:p>
+                      <w:pPr>
+                        <w:jc w:val="left"/>
+                      </w:pPr>
+                      <w:r>
+                        <w:t>ORDER BY US.Uno;</w:t>
                       </w:r>
                     </w:p>
                   </w:txbxContent>
@@ -14065,61 +12083,23 @@
                               <w:jc w:val="left"/>
                             </w:pPr>
                             <w:r>
-                              <w:t xml:space="preserve">SELECT </w:t>
-                            </w:r>
-                            <w:proofErr w:type="spellStart"/>
-                            <w:r>
-                              <w:t>Uname</w:t>
-                            </w:r>
-                            <w:proofErr w:type="spellEnd"/>
-                          </w:p>
-                          <w:p>
-                            <w:pPr>
-                              <w:jc w:val="left"/>
-                            </w:pPr>
-                            <w:r>
-                              <w:t xml:space="preserve">FROM </w:t>
-                            </w:r>
-                            <w:proofErr w:type="spellStart"/>
-                            <w:proofErr w:type="gramStart"/>
-                            <w:r>
-                              <w:t>Users,US</w:t>
-                            </w:r>
-                            <w:proofErr w:type="spellEnd"/>
-                            <w:proofErr w:type="gramEnd"/>
-                          </w:p>
-                          <w:p>
-                            <w:pPr>
-                              <w:jc w:val="left"/>
-                            </w:pPr>
-                            <w:r>
-                              <w:t xml:space="preserve">WHERE </w:t>
-                            </w:r>
-                            <w:proofErr w:type="spellStart"/>
-                            <w:r>
-                              <w:t>Users.Uno</w:t>
-                            </w:r>
-                            <w:proofErr w:type="spellEnd"/>
-                            <w:r>
-                              <w:t xml:space="preserve"> = </w:t>
-                            </w:r>
-                            <w:proofErr w:type="spellStart"/>
-                            <w:proofErr w:type="gramStart"/>
-                            <w:r>
-                              <w:t>US.Uno</w:t>
-                            </w:r>
-                            <w:proofErr w:type="spellEnd"/>
-                            <w:proofErr w:type="gramEnd"/>
-                            <w:r>
-                              <w:t xml:space="preserve"> AND </w:t>
-                            </w:r>
-                            <w:proofErr w:type="spellStart"/>
-                            <w:r>
-                              <w:t>US.Gno</w:t>
-                            </w:r>
-                            <w:proofErr w:type="spellEnd"/>
-                            <w:r>
-                              <w:t xml:space="preserve"> IN </w:t>
+                              <w:t>SELECT Uname</w:t>
+                            </w:r>
+                          </w:p>
+                          <w:p>
+                            <w:pPr>
+                              <w:jc w:val="left"/>
+                            </w:pPr>
+                            <w:r>
+                              <w:t>FROM Users,US</w:t>
+                            </w:r>
+                          </w:p>
+                          <w:p>
+                            <w:pPr>
+                              <w:jc w:val="left"/>
+                            </w:pPr>
+                            <w:r>
+                              <w:t xml:space="preserve">WHERE Users.Uno = US.Uno AND US.Gno IN </w:t>
                             </w:r>
                           </w:p>
                           <w:p>
@@ -14136,15 +12116,7 @@
                             </w:pPr>
                             <w:r>
                               <w:tab/>
-                              <w:t xml:space="preserve">SELECT </w:t>
-                            </w:r>
-                            <w:proofErr w:type="spellStart"/>
-                            <w:r>
-                              <w:t>Gno</w:t>
-                            </w:r>
-                            <w:proofErr w:type="spellEnd"/>
-                            <w:r>
-                              <w:t xml:space="preserve"> </w:t>
+                              <w:t xml:space="preserve">SELECT Gno </w:t>
                             </w:r>
                           </w:p>
                           <w:p>
@@ -14162,15 +12134,7 @@
                             </w:pPr>
                             <w:r>
                               <w:tab/>
-                              <w:t xml:space="preserve">WHERE </w:t>
-                            </w:r>
-                            <w:proofErr w:type="spellStart"/>
-                            <w:r>
-                              <w:t>Gtype</w:t>
-                            </w:r>
-                            <w:proofErr w:type="spellEnd"/>
-                            <w:r>
-                              <w:t xml:space="preserve"> = '</w:t>
+                              <w:t>WHERE Gtype = '</w:t>
                             </w:r>
                             <w:r>
                               <w:rPr>
@@ -14228,7 +12192,7 @@
           </mc:Choice>
           <mc:Fallback>
             <w:pict>
-              <v:rect w14:anchorId="3260B472" id="矩形 24" o:spid="_x0000_s1047" style="position:absolute;left:0;text-align:left;margin-left:41.15pt;margin-top:-7.55pt;width:331.5pt;height:153.8pt;z-index:251702272;visibility:visible;mso-wrap-style:square;mso-width-percent:0;mso-height-percent:0;mso-wrap-distance-left:9pt;mso-wrap-distance-top:0;mso-wrap-distance-right:9pt;mso-wrap-distance-bottom:0;mso-position-horizontal:absolute;mso-position-horizontal-relative:margin;mso-position-vertical:absolute;mso-position-vertical-relative:text;mso-width-percent:0;mso-height-percent:0;mso-width-relative:margin;mso-height-relative:margin;v-text-anchor:middle" o:gfxdata="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" fillcolor="white [3201]" strokecolor="black [3213]" strokeweight=".25pt">
+              <v:rect w14:anchorId="3260B472" id="矩形 24" o:spid="_x0000_s1047" style="position:absolute;left:0;text-align:left;margin-left:41.15pt;margin-top:-7.55pt;width:331.5pt;height:153.8pt;z-index:251702272;visibility:visible;mso-wrap-style:square;mso-width-percent:0;mso-height-percent:0;mso-wrap-distance-left:9pt;mso-wrap-distance-top:0;mso-wrap-distance-right:9pt;mso-wrap-distance-bottom:0;mso-position-horizontal:absolute;mso-position-horizontal-relative:margin;mso-position-vertical:absolute;mso-position-vertical-relative:text;mso-width-percent:0;mso-height-percent:0;mso-width-relative:margin;mso-height-relative:margin;v-text-anchor:middle" o:gfxdata="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" fillcolor="white [3201]" strokecolor="black [3213]" strokeweight=".25pt">
                 <v:textbox>
                   <w:txbxContent>
                     <w:p>
@@ -14236,61 +12200,23 @@
                         <w:jc w:val="left"/>
                       </w:pPr>
                       <w:r>
-                        <w:t xml:space="preserve">SELECT </w:t>
-                      </w:r>
-                      <w:proofErr w:type="spellStart"/>
-                      <w:r>
-                        <w:t>Uname</w:t>
-                      </w:r>
-                      <w:proofErr w:type="spellEnd"/>
-                    </w:p>
-                    <w:p>
-                      <w:pPr>
-                        <w:jc w:val="left"/>
-                      </w:pPr>
-                      <w:r>
-                        <w:t xml:space="preserve">FROM </w:t>
-                      </w:r>
-                      <w:proofErr w:type="spellStart"/>
-                      <w:proofErr w:type="gramStart"/>
-                      <w:r>
-                        <w:t>Users,US</w:t>
-                      </w:r>
-                      <w:proofErr w:type="spellEnd"/>
-                      <w:proofErr w:type="gramEnd"/>
-                    </w:p>
-                    <w:p>
-                      <w:pPr>
-                        <w:jc w:val="left"/>
-                      </w:pPr>
-                      <w:r>
-                        <w:t xml:space="preserve">WHERE </w:t>
-                      </w:r>
-                      <w:proofErr w:type="spellStart"/>
-                      <w:r>
-                        <w:t>Users.Uno</w:t>
-                      </w:r>
-                      <w:proofErr w:type="spellEnd"/>
-                      <w:r>
-                        <w:t xml:space="preserve"> = </w:t>
-                      </w:r>
-                      <w:proofErr w:type="spellStart"/>
-                      <w:proofErr w:type="gramStart"/>
-                      <w:r>
-                        <w:t>US.Uno</w:t>
-                      </w:r>
-                      <w:proofErr w:type="spellEnd"/>
-                      <w:proofErr w:type="gramEnd"/>
-                      <w:r>
-                        <w:t xml:space="preserve"> AND </w:t>
-                      </w:r>
-                      <w:proofErr w:type="spellStart"/>
-                      <w:r>
-                        <w:t>US.Gno</w:t>
-                      </w:r>
-                      <w:proofErr w:type="spellEnd"/>
-                      <w:r>
-                        <w:t xml:space="preserve"> IN </w:t>
+                        <w:t>SELECT Uname</w:t>
+                      </w:r>
+                    </w:p>
+                    <w:p>
+                      <w:pPr>
+                        <w:jc w:val="left"/>
+                      </w:pPr>
+                      <w:r>
+                        <w:t>FROM Users,US</w:t>
+                      </w:r>
+                    </w:p>
+                    <w:p>
+                      <w:pPr>
+                        <w:jc w:val="left"/>
+                      </w:pPr>
+                      <w:r>
+                        <w:t xml:space="preserve">WHERE Users.Uno = US.Uno AND US.Gno IN </w:t>
                       </w:r>
                     </w:p>
                     <w:p>
@@ -14307,15 +12233,7 @@
                       </w:pPr>
                       <w:r>
                         <w:tab/>
-                        <w:t xml:space="preserve">SELECT </w:t>
-                      </w:r>
-                      <w:proofErr w:type="spellStart"/>
-                      <w:r>
-                        <w:t>Gno</w:t>
-                      </w:r>
-                      <w:proofErr w:type="spellEnd"/>
-                      <w:r>
-                        <w:t xml:space="preserve"> </w:t>
+                        <w:t xml:space="preserve">SELECT Gno </w:t>
                       </w:r>
                     </w:p>
                     <w:p>
@@ -14333,15 +12251,7 @@
                       </w:pPr>
                       <w:r>
                         <w:tab/>
-                        <w:t xml:space="preserve">WHERE </w:t>
-                      </w:r>
-                      <w:proofErr w:type="spellStart"/>
-                      <w:r>
-                        <w:t>Gtype</w:t>
-                      </w:r>
-                      <w:proofErr w:type="spellEnd"/>
-                      <w:r>
-                        <w:t xml:space="preserve"> = '</w:t>
+                        <w:t>WHERE Gtype = '</w:t>
                       </w:r>
                       <w:r>
                         <w:rPr>
@@ -14520,23 +12430,7 @@
           <w:rFonts w:ascii="微软雅黑" w:eastAsia="微软雅黑" w:hAnsi="微软雅黑" w:hint="eastAsia"/>
           <w:sz w:val="22"/>
         </w:rPr>
-        <w:t>由于用户密码是敏感信息，当商家需要</w:t>
-      </w:r>
-      <w:proofErr w:type="gramStart"/>
-      <w:r>
-        <w:rPr>
-          <w:rFonts w:ascii="微软雅黑" w:eastAsia="微软雅黑" w:hAnsi="微软雅黑" w:hint="eastAsia"/>
-          <w:sz w:val="22"/>
-        </w:rPr>
-        <w:t>查用户</w:t>
-      </w:r>
-      <w:proofErr w:type="gramEnd"/>
-      <w:r>
-        <w:rPr>
-          <w:rFonts w:ascii="微软雅黑" w:eastAsia="微软雅黑" w:hAnsi="微软雅黑" w:hint="eastAsia"/>
-          <w:sz w:val="22"/>
-        </w:rPr>
-        <w:t>信息和用户星级时，就必须要通过视图查看</w:t>
+        <w:t>由于用户密码是敏感信息，当商家需要查用户信息和用户星级时，就必须要通过视图查看</w:t>
       </w:r>
     </w:p>
     <w:p>
@@ -14645,18 +12539,8 @@
                               <w:jc w:val="left"/>
                             </w:pPr>
                             <w:r>
-                              <w:t xml:space="preserve">SELECT </w:t>
-                            </w:r>
-                            <w:proofErr w:type="spellStart"/>
-                            <w:proofErr w:type="gramStart"/>
-                            <w:r>
-                              <w:t>Uno,Uname</w:t>
-                            </w:r>
-                            <w:proofErr w:type="gramEnd"/>
-                            <w:r>
-                              <w:t>,Usex,Ustar</w:t>
-                            </w:r>
-                            <w:proofErr w:type="spellEnd"/>
+                              <w:t>SELECT Uno,Uname,Usex,Ustar</w:t>
+                            </w:r>
                           </w:p>
                           <w:p>
                             <w:pPr>
@@ -14688,7 +12572,7 @@
           </mc:Choice>
           <mc:Fallback>
             <w:pict>
-              <v:rect w14:anchorId="7D72E3D0" id="矩形 50" o:spid="_x0000_s1048" style="position:absolute;margin-left:41.25pt;margin-top:5.7pt;width:331.5pt;height:75pt;z-index:251704320;visibility:visible;mso-wrap-style:square;mso-width-percent:0;mso-height-percent:0;mso-wrap-distance-left:9pt;mso-wrap-distance-top:0;mso-wrap-distance-right:9pt;mso-wrap-distance-bottom:0;mso-position-horizontal:absolute;mso-position-horizontal-relative:margin;mso-position-vertical:absolute;mso-position-vertical-relative:text;mso-width-percent:0;mso-height-percent:0;mso-width-relative:margin;mso-height-relative:margin;v-text-anchor:middle" o:gfxdata="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" fillcolor="white [3201]" strokecolor="black [3213]" strokeweight=".25pt">
+              <v:rect w14:anchorId="7D72E3D0" id="矩形 50" o:spid="_x0000_s1048" style="position:absolute;margin-left:41.25pt;margin-top:5.7pt;width:331.5pt;height:75pt;z-index:251704320;visibility:visible;mso-wrap-style:square;mso-width-percent:0;mso-height-percent:0;mso-wrap-distance-left:9pt;mso-wrap-distance-top:0;mso-wrap-distance-right:9pt;mso-wrap-distance-bottom:0;mso-position-horizontal:absolute;mso-position-horizontal-relative:margin;mso-position-vertical:absolute;mso-position-vertical-relative:text;mso-width-percent:0;mso-height-percent:0;mso-width-relative:margin;mso-height-relative:margin;v-text-anchor:middle" o:gfxdata="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" fillcolor="white [3201]" strokecolor="black [3213]" strokeweight=".25pt">
                 <v:textbox>
                   <w:txbxContent>
                     <w:p>
@@ -14712,18 +12596,8 @@
                         <w:jc w:val="left"/>
                       </w:pPr>
                       <w:r>
-                        <w:t xml:space="preserve">SELECT </w:t>
-                      </w:r>
-                      <w:proofErr w:type="spellStart"/>
-                      <w:proofErr w:type="gramStart"/>
-                      <w:r>
-                        <w:t>Uno,Uname</w:t>
-                      </w:r>
-                      <w:proofErr w:type="gramEnd"/>
-                      <w:r>
-                        <w:t>,Usex,Ustar</w:t>
-                      </w:r>
-                      <w:proofErr w:type="spellEnd"/>
+                        <w:t>SELECT Uno,Uname,Usex,Ustar</w:t>
+                      </w:r>
                     </w:p>
                     <w:p>
                       <w:pPr>
@@ -14950,91 +12824,24 @@
                               <w:jc w:val="left"/>
                             </w:pPr>
                             <w:r>
-                              <w:t xml:space="preserve">SELECT </w:t>
-                            </w:r>
-                            <w:proofErr w:type="spellStart"/>
-                            <w:proofErr w:type="gramStart"/>
-                            <w:r>
-                              <w:t>Uname,Gname</w:t>
-                            </w:r>
-                            <w:proofErr w:type="gramEnd"/>
-                            <w:r>
-                              <w:t>,Sname,Date,Price</w:t>
-                            </w:r>
-                            <w:proofErr w:type="spellEnd"/>
-                          </w:p>
-                          <w:p>
-                            <w:pPr>
-                              <w:jc w:val="left"/>
-                            </w:pPr>
-                            <w:r>
-                              <w:t xml:space="preserve">FROM </w:t>
-                            </w:r>
-                            <w:proofErr w:type="spellStart"/>
-                            <w:proofErr w:type="gramStart"/>
-                            <w:r>
-                              <w:t>Users,US</w:t>
-                            </w:r>
-                            <w:proofErr w:type="gramEnd"/>
-                            <w:r>
-                              <w:t>,Goods,Shop</w:t>
-                            </w:r>
-                            <w:proofErr w:type="spellEnd"/>
-                          </w:p>
-                          <w:p>
-                            <w:pPr>
-                              <w:jc w:val="left"/>
-                            </w:pPr>
-                            <w:r>
-                              <w:t xml:space="preserve">WHERE </w:t>
-                            </w:r>
-                            <w:proofErr w:type="spellStart"/>
-                            <w:r>
-                              <w:t>Users.Uno</w:t>
-                            </w:r>
-                            <w:proofErr w:type="spellEnd"/>
-                            <w:r>
-                              <w:t xml:space="preserve"> = </w:t>
-                            </w:r>
-                            <w:proofErr w:type="spellStart"/>
-                            <w:proofErr w:type="gramStart"/>
-                            <w:r>
-                              <w:t>US.Uno</w:t>
-                            </w:r>
-                            <w:proofErr w:type="spellEnd"/>
-                            <w:proofErr w:type="gramEnd"/>
-                            <w:r>
-                              <w:t xml:space="preserve"> AND </w:t>
-                            </w:r>
-                            <w:proofErr w:type="spellStart"/>
-                            <w:r>
-                              <w:t>US.Gno</w:t>
-                            </w:r>
-                            <w:proofErr w:type="spellEnd"/>
-                            <w:r>
-                              <w:t xml:space="preserve"> = </w:t>
-                            </w:r>
-                            <w:proofErr w:type="spellStart"/>
-                            <w:r>
-                              <w:t>Goods.Gno</w:t>
-                            </w:r>
-                            <w:proofErr w:type="spellEnd"/>
-                            <w:r>
-                              <w:t xml:space="preserve"> AND </w:t>
-                            </w:r>
-                            <w:proofErr w:type="spellStart"/>
-                            <w:r>
-                              <w:t>US.Sno</w:t>
-                            </w:r>
-                            <w:proofErr w:type="spellEnd"/>
-                            <w:r>
-                              <w:t xml:space="preserve"> = </w:t>
-                            </w:r>
-                            <w:proofErr w:type="spellStart"/>
-                            <w:r>
-                              <w:t>Shop.Sno</w:t>
-                            </w:r>
-                            <w:proofErr w:type="spellEnd"/>
+                              <w:t>SELECT Uname,Gname,Sname,Date,Price</w:t>
+                            </w:r>
+                          </w:p>
+                          <w:p>
+                            <w:pPr>
+                              <w:jc w:val="left"/>
+                            </w:pPr>
+                            <w:r>
+                              <w:t>FROM Users,US,Goods,Shop</w:t>
+                            </w:r>
+                          </w:p>
+                          <w:p>
+                            <w:pPr>
+                              <w:jc w:val="left"/>
+                            </w:pPr>
+                            <w:r>
+                              <w:t>WHERE Users.Uno = US.Uno AND US.Gno = Goods.Gno AND US.Sno = Shop.Sno</w:t>
+                            </w:r>
                           </w:p>
                         </w:txbxContent>
                       </wps:txbx>
@@ -15058,7 +12865,7 @@
           </mc:Choice>
           <mc:Fallback>
             <w:pict>
-              <v:rect w14:anchorId="2281FB34" id="矩形 52" o:spid="_x0000_s1049" style="position:absolute;left:0;text-align:left;margin-left:22.5pt;margin-top:5.55pt;width:393pt;height:109.5pt;z-index:251706368;visibility:visible;mso-wrap-style:square;mso-width-percent:0;mso-height-percent:0;mso-wrap-distance-left:9pt;mso-wrap-distance-top:0;mso-wrap-distance-right:9pt;mso-wrap-distance-bottom:0;mso-position-horizontal:absolute;mso-position-horizontal-relative:margin;mso-position-vertical:absolute;mso-position-vertical-relative:text;mso-width-percent:0;mso-height-percent:0;mso-width-relative:margin;mso-height-relative:margin;v-text-anchor:middle" o:gfxdata="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" fillcolor="white [3201]" strokecolor="black [3213]" strokeweight=".25pt">
+              <v:rect w14:anchorId="2281FB34" id="矩形 52" o:spid="_x0000_s1049" style="position:absolute;left:0;text-align:left;margin-left:22.5pt;margin-top:5.55pt;width:393pt;height:109.5pt;z-index:251706368;visibility:visible;mso-wrap-style:square;mso-width-percent:0;mso-height-percent:0;mso-wrap-distance-left:9pt;mso-wrap-distance-top:0;mso-wrap-distance-right:9pt;mso-wrap-distance-bottom:0;mso-position-horizontal:absolute;mso-position-horizontal-relative:margin;mso-position-vertical:absolute;mso-position-vertical-relative:text;mso-width-percent:0;mso-height-percent:0;mso-width-relative:margin;mso-height-relative:margin;v-text-anchor:middle" o:gfxdata="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" fillcolor="white [3201]" strokecolor="black [3213]" strokeweight=".25pt">
                 <v:textbox>
                   <w:txbxContent>
                     <w:p>
@@ -15082,91 +12889,24 @@
                         <w:jc w:val="left"/>
                       </w:pPr>
                       <w:r>
-                        <w:t xml:space="preserve">SELECT </w:t>
-                      </w:r>
-                      <w:proofErr w:type="spellStart"/>
-                      <w:proofErr w:type="gramStart"/>
-                      <w:r>
-                        <w:t>Uname,Gname</w:t>
-                      </w:r>
-                      <w:proofErr w:type="gramEnd"/>
-                      <w:r>
-                        <w:t>,Sname,Date,Price</w:t>
-                      </w:r>
-                      <w:proofErr w:type="spellEnd"/>
-                    </w:p>
-                    <w:p>
-                      <w:pPr>
-                        <w:jc w:val="left"/>
-                      </w:pPr>
-                      <w:r>
-                        <w:t xml:space="preserve">FROM </w:t>
-                      </w:r>
-                      <w:proofErr w:type="spellStart"/>
-                      <w:proofErr w:type="gramStart"/>
-                      <w:r>
-                        <w:t>Users,US</w:t>
-                      </w:r>
-                      <w:proofErr w:type="gramEnd"/>
-                      <w:r>
-                        <w:t>,Goods,Shop</w:t>
-                      </w:r>
-                      <w:proofErr w:type="spellEnd"/>
-                    </w:p>
-                    <w:p>
-                      <w:pPr>
-                        <w:jc w:val="left"/>
-                      </w:pPr>
-                      <w:r>
-                        <w:t xml:space="preserve">WHERE </w:t>
-                      </w:r>
-                      <w:proofErr w:type="spellStart"/>
-                      <w:r>
-                        <w:t>Users.Uno</w:t>
-                      </w:r>
-                      <w:proofErr w:type="spellEnd"/>
-                      <w:r>
-                        <w:t xml:space="preserve"> = </w:t>
-                      </w:r>
-                      <w:proofErr w:type="spellStart"/>
-                      <w:proofErr w:type="gramStart"/>
-                      <w:r>
-                        <w:t>US.Uno</w:t>
-                      </w:r>
-                      <w:proofErr w:type="spellEnd"/>
-                      <w:proofErr w:type="gramEnd"/>
-                      <w:r>
-                        <w:t xml:space="preserve"> AND </w:t>
-                      </w:r>
-                      <w:proofErr w:type="spellStart"/>
-                      <w:r>
-                        <w:t>US.Gno</w:t>
-                      </w:r>
-                      <w:proofErr w:type="spellEnd"/>
-                      <w:r>
-                        <w:t xml:space="preserve"> = </w:t>
-                      </w:r>
-                      <w:proofErr w:type="spellStart"/>
-                      <w:r>
-                        <w:t>Goods.Gno</w:t>
-                      </w:r>
-                      <w:proofErr w:type="spellEnd"/>
-                      <w:r>
-                        <w:t xml:space="preserve"> AND </w:t>
-                      </w:r>
-                      <w:proofErr w:type="spellStart"/>
-                      <w:r>
-                        <w:t>US.Sno</w:t>
-                      </w:r>
-                      <w:proofErr w:type="spellEnd"/>
-                      <w:r>
-                        <w:t xml:space="preserve"> = </w:t>
-                      </w:r>
-                      <w:proofErr w:type="spellStart"/>
-                      <w:r>
-                        <w:t>Shop.Sno</w:t>
-                      </w:r>
-                      <w:proofErr w:type="spellEnd"/>
+                        <w:t>SELECT Uname,Gname,Sname,Date,Price</w:t>
+                      </w:r>
+                    </w:p>
+                    <w:p>
+                      <w:pPr>
+                        <w:jc w:val="left"/>
+                      </w:pPr>
+                      <w:r>
+                        <w:t>FROM Users,US,Goods,Shop</w:t>
+                      </w:r>
+                    </w:p>
+                    <w:p>
+                      <w:pPr>
+                        <w:jc w:val="left"/>
+                      </w:pPr>
+                      <w:r>
+                        <w:t>WHERE Users.Uno = US.Uno AND US.Gno = Goods.Gno AND US.Sno = Shop.Sno</w:t>
+                      </w:r>
                     </w:p>
                   </w:txbxContent>
                 </v:textbox>
@@ -15376,23 +13116,7 @@
           <w:sz w:val="22"/>
         </w:rPr>
         <w:lastRenderedPageBreak/>
-        <w:t>本次</w:t>
-      </w:r>
-      <w:proofErr w:type="gramStart"/>
-      <w:r>
-        <w:rPr>
-          <w:rFonts w:ascii="微软雅黑" w:eastAsia="微软雅黑" w:hAnsi="微软雅黑" w:hint="eastAsia"/>
-          <w:sz w:val="22"/>
-        </w:rPr>
-        <w:t>实验让</w:t>
-      </w:r>
-      <w:proofErr w:type="gramEnd"/>
-      <w:r>
-        <w:rPr>
-          <w:rFonts w:ascii="微软雅黑" w:eastAsia="微软雅黑" w:hAnsi="微软雅黑" w:hint="eastAsia"/>
-          <w:sz w:val="22"/>
-        </w:rPr>
-        <w:t>我</w:t>
+        <w:t>本次实验让我</w:t>
       </w:r>
       <w:r>
         <w:rPr>
@@ -15486,23 +13210,7 @@
           <w:rFonts w:ascii="微软雅黑" w:eastAsia="微软雅黑" w:hAnsi="微软雅黑" w:hint="eastAsia"/>
           <w:sz w:val="22"/>
         </w:rPr>
-        <w:t>实践期间遇到的问题，通过</w:t>
-      </w:r>
-      <w:proofErr w:type="gramStart"/>
-      <w:r>
-        <w:rPr>
-          <w:rFonts w:ascii="微软雅黑" w:eastAsia="微软雅黑" w:hAnsi="微软雅黑" w:hint="eastAsia"/>
-          <w:sz w:val="22"/>
-        </w:rPr>
-        <w:t>查阅博客的</w:t>
-      </w:r>
-      <w:proofErr w:type="gramEnd"/>
-      <w:r>
-        <w:rPr>
-          <w:rFonts w:ascii="微软雅黑" w:eastAsia="微软雅黑" w:hAnsi="微软雅黑" w:hint="eastAsia"/>
-          <w:sz w:val="22"/>
-        </w:rPr>
-        <w:t>方式解决。</w:t>
+        <w:t>实践期间遇到的问题，通过查阅博客的方式解决。</w:t>
       </w:r>
       <w:r>
         <w:rPr>
@@ -15511,60 +13219,9 @@
         </w:rPr>
         <w:t>提高了自己独立解决问题的能力。</w:t>
       </w:r>
-    </w:p>
-    <w:p>
-      <w:pPr>
-        <w:ind w:left="420" w:firstLine="420"/>
-        <w:jc w:val="left"/>
-        <w:rPr>
-          <w:rFonts w:ascii="微软雅黑" w:eastAsia="微软雅黑" w:hAnsi="微软雅黑"/>
-          <w:sz w:val="22"/>
-        </w:rPr>
-      </w:pPr>
-      <w:r>
-        <w:rPr>
-          <w:rFonts w:ascii="微软雅黑" w:eastAsia="微软雅黑" w:hAnsi="微软雅黑" w:hint="eastAsia"/>
-          <w:sz w:val="22"/>
-        </w:rPr>
-        <w:t>这份实验报告</w:t>
-      </w:r>
-      <w:r>
-        <w:rPr>
-          <w:rFonts w:ascii="微软雅黑" w:eastAsia="微软雅黑" w:hAnsi="微软雅黑" w:hint="eastAsia"/>
-          <w:sz w:val="22"/>
-        </w:rPr>
-        <w:t>做了很久</w:t>
-      </w:r>
-      <w:r>
-        <w:rPr>
-          <w:rFonts w:ascii="微软雅黑" w:eastAsia="微软雅黑" w:hAnsi="微软雅黑" w:hint="eastAsia"/>
-          <w:sz w:val="22"/>
-        </w:rPr>
-        <w:t>，到了最后这部分自己的体会有很多。我个人很注重实践。不只是数据课程，其他课程的实践环节我都很重视。</w:t>
-      </w:r>
-      <w:r>
-        <w:rPr>
-          <w:rFonts w:ascii="微软雅黑" w:eastAsia="微软雅黑" w:hAnsi="微软雅黑" w:hint="eastAsia"/>
-          <w:sz w:val="22"/>
-        </w:rPr>
-        <w:t>合格的实验报告</w:t>
-      </w:r>
-      <w:r>
-        <w:rPr>
-          <w:rFonts w:ascii="微软雅黑" w:eastAsia="微软雅黑" w:hAnsi="微软雅黑" w:hint="eastAsia"/>
-          <w:sz w:val="22"/>
-        </w:rPr>
-        <w:t>，是对自己的一个交代</w:t>
-      </w:r>
-      <w:r>
-        <w:rPr>
-          <w:rFonts w:ascii="微软雅黑" w:eastAsia="微软雅黑" w:hAnsi="微软雅黑" w:hint="eastAsia"/>
-          <w:sz w:val="22"/>
-        </w:rPr>
-        <w:t>，也是对老师辛苦工作的一个交代！</w:t>
-      </w:r>
-    </w:p>
-    <w:bookmarkEnd w:id="0"/>
+      <w:bookmarkStart w:id="0" w:name="_GoBack"/>
+      <w:bookmarkEnd w:id="0"/>
+    </w:p>
     <w:p>
       <w:pPr>
         <w:ind w:firstLineChars="500" w:firstLine="1100"/>
@@ -15646,7 +13303,7 @@
         <v:path o:extrusionok="f" gradientshapeok="t" o:connecttype="rect"/>
         <o:lock v:ext="edit" aspectratio="t"/>
       </v:shapetype>
-      <v:shape id="_x0000_i1027" type="#_x0000_t75" style="width:11.35pt;height:11.35pt" o:bullet="t">
+      <v:shape id="_x0000_i1027" type="#_x0000_t75" style="width:11.45pt;height:11.45pt" o:bullet="t">
         <v:imagedata r:id="rId1" o:title="msoF768"/>
       </v:shape>
     </w:pict>
@@ -16648,7 +14305,7 @@
     </w:rPrDefault>
     <w:pPrDefault/>
   </w:docDefaults>
-  <w:latentStyles w:defLockedState="0" w:defUIPriority="99" w:defSemiHidden="0" w:defUnhideWhenUsed="0" w:defQFormat="0" w:count="375">
+  <w:latentStyles w:defLockedState="0" w:defUIPriority="99" w:defSemiHidden="0" w:defUnhideWhenUsed="0" w:defQFormat="0" w:count="376">
     <w:lsdException w:name="Normal" w:uiPriority="0" w:qFormat="1"/>
     <w:lsdException w:name="heading 1" w:uiPriority="0" w:qFormat="1"/>
     <w:lsdException w:name="heading 2" w:semiHidden="1" w:uiPriority="9" w:unhideWhenUsed="1" w:qFormat="1"/>
@@ -16754,7 +14411,6 @@
     <w:lsdException w:name="HTML Sample" w:semiHidden="1" w:unhideWhenUsed="1"/>
     <w:lsdException w:name="HTML Typewriter" w:semiHidden="1" w:unhideWhenUsed="1"/>
     <w:lsdException w:name="HTML Variable" w:semiHidden="1" w:unhideWhenUsed="1"/>
-    <w:lsdException w:name="Normal Table" w:semiHidden="1" w:unhideWhenUsed="1"/>
     <w:lsdException w:name="annotation subject" w:semiHidden="1" w:unhideWhenUsed="1"/>
     <w:lsdException w:name="No List" w:semiHidden="1" w:unhideWhenUsed="1"/>
     <w:lsdException w:name="Outline List 1" w:semiHidden="1" w:unhideWhenUsed="1"/>
@@ -16801,10 +14457,8 @@
     <w:lsdException w:name="Table Subtle 2" w:semiHidden="1" w:unhideWhenUsed="1"/>
     <w:lsdException w:name="Table Web 1" w:semiHidden="1" w:unhideWhenUsed="1"/>
     <w:lsdException w:name="Table Web 2" w:semiHidden="1" w:unhideWhenUsed="1"/>
-    <w:lsdException w:name="Table Web 3" w:semiHidden="1" w:unhideWhenUsed="1"/>
     <w:lsdException w:name="Balloon Text" w:semiHidden="1" w:unhideWhenUsed="1"/>
     <w:lsdException w:name="Table Grid" w:uiPriority="39"/>
-    <w:lsdException w:name="Table Theme" w:semiHidden="1" w:unhideWhenUsed="1"/>
     <w:lsdException w:name="Placeholder Text" w:semiHidden="1"/>
     <w:lsdException w:name="No Spacing" w:uiPriority="1" w:qFormat="1"/>
     <w:lsdException w:name="Light Shading" w:uiPriority="60"/>
@@ -17024,6 +14678,7 @@
     <w:lsdException w:name="Smart Hyperlink" w:semiHidden="1" w:unhideWhenUsed="1"/>
     <w:lsdException w:name="Hashtag" w:semiHidden="1" w:unhideWhenUsed="1"/>
     <w:lsdException w:name="Unresolved Mention" w:semiHidden="1" w:unhideWhenUsed="1"/>
+    <w:lsdException w:name="Smart Link" w:semiHidden="1" w:unhideWhenUsed="1"/>
   </w:latentStyles>
   <w:style w:type="paragraph" w:default="1" w:styleId="a">
     <w:name w:val="Normal"/>
@@ -17034,7 +14689,7 @@
       <w:jc w:val="both"/>
     </w:pPr>
     <w:rPr>
-      <w:rFonts w:ascii="等线" w:eastAsia="等线" w:hAnsi="等线" w:cs="Times New Roman"/>
+      <w:rFonts w:ascii="DengXian" w:eastAsia="DengXian" w:hAnsi="DengXian" w:cs="Times New Roman"/>
     </w:rPr>
   </w:style>
   <w:style w:type="paragraph" w:styleId="1">
